--- a/AikoR-Project.docx
+++ b/AikoR-Project.docx
@@ -51,7 +51,7 @@
                     </pic:cNvPicPr>
                   </pic:nvPicPr>
                   <pic:blipFill>
-                    <a:blip r:embed="rId5">
+                    <a:blip r:embed="rId6">
                       <a:extLst>
                         <a:ext uri="{28A0092B-C50C-407E-A947-70E740481C1C}">
                           <a14:useLocalDpi xmlns:a14="http://schemas.microsoft.com/office/drawing/2010/main" val="0"/>
@@ -399,7 +399,21 @@
           <w:rFonts w:ascii="Times New Roman" w:eastAsia="Times New Roman" w:hAnsi="Times New Roman" w:cs="Times New Roman"/>
           <w:sz w:val="24"/>
         </w:rPr>
-        <w:t>PROJECT: AikoR</w:t>
+        <w:t>Project</w:t>
+      </w:r>
+      <w:r>
+        <w:rPr>
+          <w:rFonts w:ascii="Times New Roman" w:eastAsia="Times New Roman" w:hAnsi="Times New Roman" w:cs="Times New Roman"/>
+          <w:sz w:val="24"/>
+        </w:rPr>
+        <w:t>: AikoR</w:t>
+      </w:r>
+      <w:r>
+        <w:rPr>
+          <w:rFonts w:ascii="Times New Roman" w:eastAsia="Times New Roman" w:hAnsi="Times New Roman" w:cs="Times New Roman"/>
+          <w:sz w:val="24"/>
+        </w:rPr>
+        <w:t xml:space="preserve"> ( Aiko Ray Networks )</w:t>
       </w:r>
     </w:p>
     <w:p>
@@ -948,7 +962,7 @@
           <w:sz w:val="24"/>
         </w:rPr>
         <w:lastRenderedPageBreak/>
-        <w:t>PROJECT: AikoR</w:t>
+        <w:t>Project: AikoR ( Aiko Ray Networks )</w:t>
       </w:r>
     </w:p>
     <w:p>
@@ -1000,29 +1014,686 @@
         </w:rPr>
       </w:pPr>
     </w:p>
+    <w:sdt>
+      <w:sdtPr>
+        <w:rPr>
+          <w:rFonts w:ascii="Calibri" w:eastAsia="Calibri" w:hAnsi="Calibri" w:cs="Arial"/>
+          <w:color w:val="auto"/>
+          <w:sz w:val="20"/>
+          <w:szCs w:val="20"/>
+        </w:rPr>
+        <w:id w:val="203674691"/>
+        <w:docPartObj>
+          <w:docPartGallery w:val="Table of Contents"/>
+          <w:docPartUnique/>
+        </w:docPartObj>
+      </w:sdtPr>
+      <w:sdtEndPr>
+        <w:rPr>
+          <w:b/>
+          <w:bCs/>
+          <w:noProof/>
+        </w:rPr>
+      </w:sdtEndPr>
+      <w:sdtContent>
+        <w:p>
+          <w:pPr>
+            <w:pStyle w:val="TOCHeading"/>
+            <w:jc w:val="center"/>
+          </w:pPr>
+          <w:r>
+            <w:t>Mục lục</w:t>
+          </w:r>
+        </w:p>
+        <w:p>
+          <w:pPr>
+            <w:pStyle w:val="TOC1"/>
+            <w:tabs>
+              <w:tab w:val="right" w:leader="dot" w:pos="9350"/>
+            </w:tabs>
+            <w:rPr>
+              <w:rFonts w:cstheme="minorBidi"/>
+              <w:noProof/>
+            </w:rPr>
+          </w:pPr>
+          <w:r>
+            <w:fldChar w:fldCharType="begin"/>
+          </w:r>
+          <w:r>
+            <w:instrText xml:space="preserve"> TOC \o "1-3" \h \z \u </w:instrText>
+          </w:r>
+          <w:r>
+            <w:fldChar w:fldCharType="separate"/>
+          </w:r>
+          <w:hyperlink w:anchor="_Toc114603091" w:history="1">
+            <w:r>
+              <w:rPr>
+                <w:rStyle w:val="Hyperlink"/>
+                <w:rFonts w:ascii="Times New Roman" w:eastAsia="Times New Roman" w:hAnsi="Times New Roman"/>
+                <w:b/>
+                <w:noProof/>
+              </w:rPr>
+              <w:t>1  GIỚI THIỆU</w:t>
+            </w:r>
+            <w:r>
+              <w:rPr>
+                <w:noProof/>
+                <w:webHidden/>
+              </w:rPr>
+              <w:tab/>
+            </w:r>
+            <w:r>
+              <w:rPr>
+                <w:noProof/>
+                <w:webHidden/>
+              </w:rPr>
+              <w:fldChar w:fldCharType="begin"/>
+            </w:r>
+            <w:r>
+              <w:rPr>
+                <w:noProof/>
+                <w:webHidden/>
+              </w:rPr>
+              <w:instrText xml:space="preserve"> PAGEREF _Toc114603091 \h </w:instrText>
+            </w:r>
+            <w:r>
+              <w:rPr>
+                <w:noProof/>
+                <w:webHidden/>
+              </w:rPr>
+            </w:r>
+            <w:r>
+              <w:rPr>
+                <w:noProof/>
+                <w:webHidden/>
+              </w:rPr>
+              <w:fldChar w:fldCharType="separate"/>
+            </w:r>
+            <w:r>
+              <w:rPr>
+                <w:noProof/>
+                <w:webHidden/>
+              </w:rPr>
+              <w:t>3</w:t>
+            </w:r>
+            <w:r>
+              <w:rPr>
+                <w:noProof/>
+                <w:webHidden/>
+              </w:rPr>
+              <w:fldChar w:fldCharType="end"/>
+            </w:r>
+          </w:hyperlink>
+        </w:p>
+        <w:p>
+          <w:pPr>
+            <w:pStyle w:val="TOC1"/>
+            <w:tabs>
+              <w:tab w:val="right" w:leader="dot" w:pos="9350"/>
+            </w:tabs>
+            <w:rPr>
+              <w:rFonts w:cstheme="minorBidi"/>
+              <w:noProof/>
+            </w:rPr>
+          </w:pPr>
+          <w:hyperlink w:anchor="_Toc114603092" w:history="1">
+            <w:r>
+              <w:rPr>
+                <w:rStyle w:val="Hyperlink"/>
+                <w:rFonts w:ascii="Times New Roman" w:eastAsia="Times New Roman" w:hAnsi="Times New Roman"/>
+                <w:b/>
+                <w:noProof/>
+              </w:rPr>
+              <w:t>2  CÁC YÊU CẦU CHỨC NĂNG</w:t>
+            </w:r>
+            <w:r>
+              <w:rPr>
+                <w:noProof/>
+                <w:webHidden/>
+              </w:rPr>
+              <w:tab/>
+            </w:r>
+            <w:r>
+              <w:rPr>
+                <w:noProof/>
+                <w:webHidden/>
+              </w:rPr>
+              <w:fldChar w:fldCharType="begin"/>
+            </w:r>
+            <w:r>
+              <w:rPr>
+                <w:noProof/>
+                <w:webHidden/>
+              </w:rPr>
+              <w:instrText xml:space="preserve"> PAGEREF _Toc114603092 \h </w:instrText>
+            </w:r>
+            <w:r>
+              <w:rPr>
+                <w:noProof/>
+                <w:webHidden/>
+              </w:rPr>
+            </w:r>
+            <w:r>
+              <w:rPr>
+                <w:noProof/>
+                <w:webHidden/>
+              </w:rPr>
+              <w:fldChar w:fldCharType="separate"/>
+            </w:r>
+            <w:r>
+              <w:rPr>
+                <w:noProof/>
+                <w:webHidden/>
+              </w:rPr>
+              <w:t>3</w:t>
+            </w:r>
+            <w:r>
+              <w:rPr>
+                <w:noProof/>
+                <w:webHidden/>
+              </w:rPr>
+              <w:fldChar w:fldCharType="end"/>
+            </w:r>
+          </w:hyperlink>
+        </w:p>
+        <w:p>
+          <w:pPr>
+            <w:pStyle w:val="TOC2"/>
+            <w:tabs>
+              <w:tab w:val="right" w:leader="dot" w:pos="9350"/>
+            </w:tabs>
+            <w:rPr>
+              <w:rFonts w:cstheme="minorBidi"/>
+              <w:noProof/>
+            </w:rPr>
+          </w:pPr>
+          <w:hyperlink w:anchor="_Toc114603093" w:history="1">
+            <w:r>
+              <w:rPr>
+                <w:rStyle w:val="Hyperlink"/>
+                <w:rFonts w:ascii="Times New Roman" w:eastAsia="Times New Roman" w:hAnsi="Times New Roman"/>
+                <w:b/>
+                <w:noProof/>
+              </w:rPr>
+              <w:t>2.1 Đặc trưng:</w:t>
+            </w:r>
+            <w:r>
+              <w:rPr>
+                <w:noProof/>
+                <w:webHidden/>
+              </w:rPr>
+              <w:tab/>
+            </w:r>
+            <w:r>
+              <w:rPr>
+                <w:noProof/>
+                <w:webHidden/>
+              </w:rPr>
+              <w:fldChar w:fldCharType="begin"/>
+            </w:r>
+            <w:r>
+              <w:rPr>
+                <w:noProof/>
+                <w:webHidden/>
+              </w:rPr>
+              <w:instrText xml:space="preserve"> PAGEREF _Toc114603093 \h </w:instrText>
+            </w:r>
+            <w:r>
+              <w:rPr>
+                <w:noProof/>
+                <w:webHidden/>
+              </w:rPr>
+            </w:r>
+            <w:r>
+              <w:rPr>
+                <w:noProof/>
+                <w:webHidden/>
+              </w:rPr>
+              <w:fldChar w:fldCharType="separate"/>
+            </w:r>
+            <w:r>
+              <w:rPr>
+                <w:noProof/>
+                <w:webHidden/>
+              </w:rPr>
+              <w:t>3</w:t>
+            </w:r>
+            <w:r>
+              <w:rPr>
+                <w:noProof/>
+                <w:webHidden/>
+              </w:rPr>
+              <w:fldChar w:fldCharType="end"/>
+            </w:r>
+          </w:hyperlink>
+        </w:p>
+        <w:p>
+          <w:pPr>
+            <w:pStyle w:val="TOC2"/>
+            <w:tabs>
+              <w:tab w:val="right" w:leader="dot" w:pos="9350"/>
+            </w:tabs>
+            <w:rPr>
+              <w:rFonts w:cstheme="minorBidi"/>
+              <w:noProof/>
+            </w:rPr>
+          </w:pPr>
+          <w:hyperlink w:anchor="_Toc114603094" w:history="1">
+            <w:r>
+              <w:rPr>
+                <w:rStyle w:val="Hyperlink"/>
+                <w:rFonts w:ascii="Times New Roman" w:eastAsia="Times New Roman" w:hAnsi="Times New Roman"/>
+                <w:b/>
+                <w:bCs/>
+                <w:noProof/>
+              </w:rPr>
+              <w:t>2.2</w:t>
+            </w:r>
+            <w:r>
+              <w:rPr>
+                <w:rStyle w:val="Hyperlink"/>
+                <w:rFonts w:ascii="Times New Roman" w:eastAsia="Times New Roman" w:hAnsi="Times New Roman"/>
+                <w:noProof/>
+              </w:rPr>
+              <w:t xml:space="preserve"> </w:t>
+            </w:r>
+            <w:r>
+              <w:rPr>
+                <w:rStyle w:val="Hyperlink"/>
+                <w:rFonts w:ascii="Times New Roman" w:eastAsia="Times New Roman" w:hAnsi="Times New Roman"/>
+                <w:b/>
+                <w:bCs/>
+                <w:noProof/>
+              </w:rPr>
+              <w:t>Chức năng:</w:t>
+            </w:r>
+            <w:r>
+              <w:rPr>
+                <w:noProof/>
+                <w:webHidden/>
+              </w:rPr>
+              <w:tab/>
+            </w:r>
+            <w:r>
+              <w:rPr>
+                <w:noProof/>
+                <w:webHidden/>
+              </w:rPr>
+              <w:fldChar w:fldCharType="begin"/>
+            </w:r>
+            <w:r>
+              <w:rPr>
+                <w:noProof/>
+                <w:webHidden/>
+              </w:rPr>
+              <w:instrText xml:space="preserve"> PAGEREF _Toc114603094 \h </w:instrText>
+            </w:r>
+            <w:r>
+              <w:rPr>
+                <w:noProof/>
+                <w:webHidden/>
+              </w:rPr>
+            </w:r>
+            <w:r>
+              <w:rPr>
+                <w:noProof/>
+                <w:webHidden/>
+              </w:rPr>
+              <w:fldChar w:fldCharType="separate"/>
+            </w:r>
+            <w:r>
+              <w:rPr>
+                <w:noProof/>
+                <w:webHidden/>
+              </w:rPr>
+              <w:t>3</w:t>
+            </w:r>
+            <w:r>
+              <w:rPr>
+                <w:noProof/>
+                <w:webHidden/>
+              </w:rPr>
+              <w:fldChar w:fldCharType="end"/>
+            </w:r>
+          </w:hyperlink>
+        </w:p>
+        <w:p>
+          <w:pPr>
+            <w:pStyle w:val="TOC1"/>
+            <w:tabs>
+              <w:tab w:val="right" w:leader="dot" w:pos="9350"/>
+            </w:tabs>
+            <w:rPr>
+              <w:rFonts w:cstheme="minorBidi"/>
+              <w:noProof/>
+            </w:rPr>
+          </w:pPr>
+          <w:hyperlink w:anchor="_Toc114603095" w:history="1">
+            <w:r>
+              <w:rPr>
+                <w:rStyle w:val="Hyperlink"/>
+                <w:rFonts w:ascii="Segoe UI" w:hAnsi="Segoe UI" w:cs="Segoe UI"/>
+                <w:b/>
+                <w:bCs/>
+                <w:noProof/>
+                <w:shd w:val="clear" w:color="auto" w:fill="FFFFFF"/>
+              </w:rPr>
+              <w:t>3 Các yêu cầu phi chức năng:</w:t>
+            </w:r>
+            <w:r>
+              <w:rPr>
+                <w:noProof/>
+                <w:webHidden/>
+              </w:rPr>
+              <w:tab/>
+            </w:r>
+            <w:r>
+              <w:rPr>
+                <w:noProof/>
+                <w:webHidden/>
+              </w:rPr>
+              <w:fldChar w:fldCharType="begin"/>
+            </w:r>
+            <w:r>
+              <w:rPr>
+                <w:noProof/>
+                <w:webHidden/>
+              </w:rPr>
+              <w:instrText xml:space="preserve"> PAGEREF _Toc114603095 \h </w:instrText>
+            </w:r>
+            <w:r>
+              <w:rPr>
+                <w:noProof/>
+                <w:webHidden/>
+              </w:rPr>
+            </w:r>
+            <w:r>
+              <w:rPr>
+                <w:noProof/>
+                <w:webHidden/>
+              </w:rPr>
+              <w:fldChar w:fldCharType="separate"/>
+            </w:r>
+            <w:r>
+              <w:rPr>
+                <w:noProof/>
+                <w:webHidden/>
+              </w:rPr>
+              <w:t>4</w:t>
+            </w:r>
+            <w:r>
+              <w:rPr>
+                <w:noProof/>
+                <w:webHidden/>
+              </w:rPr>
+              <w:fldChar w:fldCharType="end"/>
+            </w:r>
+          </w:hyperlink>
+        </w:p>
+        <w:p>
+          <w:pPr>
+            <w:pStyle w:val="TOC2"/>
+            <w:tabs>
+              <w:tab w:val="right" w:leader="dot" w:pos="9350"/>
+            </w:tabs>
+            <w:rPr>
+              <w:rFonts w:cstheme="minorBidi"/>
+              <w:noProof/>
+            </w:rPr>
+          </w:pPr>
+          <w:hyperlink w:anchor="_Toc114603096" w:history="1">
+            <w:r>
+              <w:rPr>
+                <w:rStyle w:val="Hyperlink"/>
+                <w:rFonts w:ascii="Segoe UI" w:hAnsi="Segoe UI" w:cs="Segoe UI"/>
+                <w:b/>
+                <w:bCs/>
+                <w:noProof/>
+                <w:shd w:val="clear" w:color="auto" w:fill="FFFFFF"/>
+              </w:rPr>
+              <w:t>3.1 Môi trường:</w:t>
+            </w:r>
+            <w:r>
+              <w:rPr>
+                <w:noProof/>
+                <w:webHidden/>
+              </w:rPr>
+              <w:tab/>
+            </w:r>
+            <w:r>
+              <w:rPr>
+                <w:noProof/>
+                <w:webHidden/>
+              </w:rPr>
+              <w:fldChar w:fldCharType="begin"/>
+            </w:r>
+            <w:r>
+              <w:rPr>
+                <w:noProof/>
+                <w:webHidden/>
+              </w:rPr>
+              <w:instrText xml:space="preserve"> PAGEREF _Toc114603096 \h </w:instrText>
+            </w:r>
+            <w:r>
+              <w:rPr>
+                <w:noProof/>
+                <w:webHidden/>
+              </w:rPr>
+            </w:r>
+            <w:r>
+              <w:rPr>
+                <w:noProof/>
+                <w:webHidden/>
+              </w:rPr>
+              <w:fldChar w:fldCharType="separate"/>
+            </w:r>
+            <w:r>
+              <w:rPr>
+                <w:noProof/>
+                <w:webHidden/>
+              </w:rPr>
+              <w:t>4</w:t>
+            </w:r>
+            <w:r>
+              <w:rPr>
+                <w:noProof/>
+                <w:webHidden/>
+              </w:rPr>
+              <w:fldChar w:fldCharType="end"/>
+            </w:r>
+          </w:hyperlink>
+        </w:p>
+        <w:p>
+          <w:pPr>
+            <w:pStyle w:val="TOC2"/>
+            <w:tabs>
+              <w:tab w:val="right" w:leader="dot" w:pos="9350"/>
+            </w:tabs>
+            <w:rPr>
+              <w:rFonts w:cstheme="minorBidi"/>
+              <w:noProof/>
+            </w:rPr>
+          </w:pPr>
+          <w:hyperlink w:anchor="_Toc114603097" w:history="1">
+            <w:r>
+              <w:rPr>
+                <w:rStyle w:val="Hyperlink"/>
+                <w:rFonts w:ascii="Segoe UI" w:hAnsi="Segoe UI" w:cs="Segoe UI"/>
+                <w:b/>
+                <w:bCs/>
+                <w:noProof/>
+                <w:shd w:val="clear" w:color="auto" w:fill="FFFFFF"/>
+              </w:rPr>
+              <w:t>3.2 Hiệu suất:</w:t>
+            </w:r>
+            <w:r>
+              <w:rPr>
+                <w:noProof/>
+                <w:webHidden/>
+              </w:rPr>
+              <w:tab/>
+            </w:r>
+            <w:r>
+              <w:rPr>
+                <w:noProof/>
+                <w:webHidden/>
+              </w:rPr>
+              <w:fldChar w:fldCharType="begin"/>
+            </w:r>
+            <w:r>
+              <w:rPr>
+                <w:noProof/>
+                <w:webHidden/>
+              </w:rPr>
+              <w:instrText xml:space="preserve"> PAGEREF _Toc114603097 \h </w:instrText>
+            </w:r>
+            <w:r>
+              <w:rPr>
+                <w:noProof/>
+                <w:webHidden/>
+              </w:rPr>
+            </w:r>
+            <w:r>
+              <w:rPr>
+                <w:noProof/>
+                <w:webHidden/>
+              </w:rPr>
+              <w:fldChar w:fldCharType="separate"/>
+            </w:r>
+            <w:r>
+              <w:rPr>
+                <w:noProof/>
+                <w:webHidden/>
+              </w:rPr>
+              <w:t>4</w:t>
+            </w:r>
+            <w:r>
+              <w:rPr>
+                <w:noProof/>
+                <w:webHidden/>
+              </w:rPr>
+              <w:fldChar w:fldCharType="end"/>
+            </w:r>
+          </w:hyperlink>
+        </w:p>
+        <w:p>
+          <w:pPr>
+            <w:pStyle w:val="TOC2"/>
+            <w:tabs>
+              <w:tab w:val="right" w:leader="dot" w:pos="9350"/>
+            </w:tabs>
+            <w:rPr>
+              <w:rFonts w:cstheme="minorBidi"/>
+              <w:noProof/>
+            </w:rPr>
+          </w:pPr>
+          <w:hyperlink w:anchor="_Toc114603098" w:history="1">
+            <w:r>
+              <w:rPr>
+                <w:rStyle w:val="Hyperlink"/>
+                <w:rFonts w:ascii="Segoe UI" w:hAnsi="Segoe UI" w:cs="Segoe UI"/>
+                <w:b/>
+                <w:bCs/>
+                <w:noProof/>
+                <w:shd w:val="clear" w:color="auto" w:fill="FFFFFF"/>
+              </w:rPr>
+              <w:t>3.3 Hỗ trợ người dùng cài đặt:</w:t>
+            </w:r>
+            <w:r>
+              <w:rPr>
+                <w:noProof/>
+                <w:webHidden/>
+              </w:rPr>
+              <w:tab/>
+            </w:r>
+            <w:r>
+              <w:rPr>
+                <w:noProof/>
+                <w:webHidden/>
+              </w:rPr>
+              <w:fldChar w:fldCharType="begin"/>
+            </w:r>
+            <w:r>
+              <w:rPr>
+                <w:noProof/>
+                <w:webHidden/>
+              </w:rPr>
+              <w:instrText xml:space="preserve"> PAGEREF _Toc114603098 \h </w:instrText>
+            </w:r>
+            <w:r>
+              <w:rPr>
+                <w:noProof/>
+                <w:webHidden/>
+              </w:rPr>
+            </w:r>
+            <w:r>
+              <w:rPr>
+                <w:noProof/>
+                <w:webHidden/>
+              </w:rPr>
+              <w:fldChar w:fldCharType="separate"/>
+            </w:r>
+            <w:r>
+              <w:rPr>
+                <w:noProof/>
+                <w:webHidden/>
+              </w:rPr>
+              <w:t>4</w:t>
+            </w:r>
+            <w:r>
+              <w:rPr>
+                <w:noProof/>
+                <w:webHidden/>
+              </w:rPr>
+              <w:fldChar w:fldCharType="end"/>
+            </w:r>
+          </w:hyperlink>
+        </w:p>
+        <w:p>
+          <w:r>
+            <w:rPr>
+              <w:b/>
+              <w:bCs/>
+              <w:noProof/>
+            </w:rPr>
+            <w:fldChar w:fldCharType="end"/>
+          </w:r>
+        </w:p>
+      </w:sdtContent>
+    </w:sdt>
+    <w:p>
+      <w:pPr>
+        <w:pStyle w:val="TOCHeading"/>
+      </w:pPr>
+    </w:p>
+    <w:p/>
+    <w:p>
+      <w:pPr>
+        <w:pStyle w:val="TOC3"/>
+        <w:ind w:left="446"/>
+      </w:pPr>
+    </w:p>
+    <w:p>
+      <w:pPr>
+        <w:pStyle w:val="Heading1"/>
+        <w:rPr>
+          <w:rFonts w:ascii="Times New Roman" w:eastAsia="Times New Roman" w:hAnsi="Times New Roman" w:cs="Times New Roman"/>
+          <w:sz w:val="28"/>
+          <w:szCs w:val="28"/>
+        </w:rPr>
+      </w:pPr>
+    </w:p>
     <w:p>
       <w:pPr>
         <w:spacing w:line="200" w:lineRule="exact"/>
-        <w:jc w:val="center"/>
-        <w:rPr>
-          <w:rFonts w:ascii="Times New Roman" w:eastAsia="Times New Roman" w:hAnsi="Times New Roman" w:cs="Times New Roman"/>
-          <w:sz w:val="28"/>
-          <w:szCs w:val="28"/>
-        </w:rPr>
-      </w:pPr>
-      <w:r>
-        <w:rPr>
-          <w:rFonts w:ascii="Times New Roman" w:eastAsia="Times New Roman" w:hAnsi="Times New Roman" w:cs="Times New Roman"/>
-          <w:sz w:val="28"/>
-          <w:szCs w:val="28"/>
-        </w:rPr>
-        <w:t>Mục lục</w:t>
-      </w:r>
+        <w:rPr>
+          <w:rFonts w:ascii="Times New Roman" w:eastAsia="Times New Roman" w:hAnsi="Times New Roman" w:cs="Times New Roman"/>
+        </w:rPr>
+      </w:pPr>
     </w:p>
     <w:p>
       <w:pPr>
         <w:spacing w:line="200" w:lineRule="exact"/>
-        <w:jc w:val="center"/>
         <w:rPr>
           <w:rFonts w:ascii="Times New Roman" w:eastAsia="Times New Roman" w:hAnsi="Times New Roman" w:cs="Times New Roman"/>
         </w:rPr>
@@ -1041,6 +1712,8 @@
         <w:spacing w:line="200" w:lineRule="exact"/>
         <w:rPr>
           <w:rFonts w:ascii="Times New Roman" w:eastAsia="Times New Roman" w:hAnsi="Times New Roman" w:cs="Times New Roman"/>
+          <w:sz w:val="28"/>
+          <w:szCs w:val="28"/>
         </w:rPr>
       </w:pPr>
     </w:p>
@@ -1073,41 +1746,12 @@
         <w:spacing w:line="200" w:lineRule="exact"/>
         <w:rPr>
           <w:rFonts w:ascii="Times New Roman" w:eastAsia="Times New Roman" w:hAnsi="Times New Roman" w:cs="Times New Roman"/>
-          <w:sz w:val="28"/>
-          <w:szCs w:val="28"/>
-        </w:rPr>
-      </w:pPr>
-    </w:p>
-    <w:p>
-      <w:pPr>
-        <w:spacing w:line="200" w:lineRule="exact"/>
-        <w:rPr>
-          <w:rFonts w:ascii="Times New Roman" w:eastAsia="Times New Roman" w:hAnsi="Times New Roman" w:cs="Times New Roman"/>
-        </w:rPr>
-      </w:pPr>
-    </w:p>
-    <w:p>
-      <w:pPr>
-        <w:spacing w:line="200" w:lineRule="exact"/>
-        <w:rPr>
-          <w:rFonts w:ascii="Times New Roman" w:eastAsia="Times New Roman" w:hAnsi="Times New Roman" w:cs="Times New Roman"/>
-        </w:rPr>
-      </w:pPr>
-    </w:p>
-    <w:p>
-      <w:pPr>
-        <w:spacing w:line="200" w:lineRule="exact"/>
-        <w:rPr>
-          <w:rFonts w:ascii="Times New Roman" w:eastAsia="Times New Roman" w:hAnsi="Times New Roman" w:cs="Times New Roman"/>
-        </w:rPr>
-      </w:pPr>
-    </w:p>
-    <w:p>
-      <w:pPr>
-        <w:spacing w:line="200" w:lineRule="exact"/>
-        <w:rPr>
-          <w:rFonts w:ascii="Times New Roman" w:eastAsia="Times New Roman" w:hAnsi="Times New Roman" w:cs="Times New Roman"/>
-        </w:rPr>
+        </w:rPr>
+      </w:pPr>
+    </w:p>
+    <w:p>
+      <w:pPr>
+        <w:pStyle w:val="Heading1"/>
       </w:pPr>
     </w:p>
     <w:p/>
@@ -1131,6 +1775,9 @@
     <w:p/>
     <w:p/>
     <w:p/>
+    <w:p/>
+    <w:p/>
+    <w:p/>
     <w:p>
       <w:pPr>
         <w:spacing w:line="0" w:lineRule="atLeast"/>
@@ -1138,7 +1785,7 @@
     </w:p>
     <w:p>
       <w:pPr>
-        <w:spacing w:line="0" w:lineRule="atLeast"/>
+        <w:pStyle w:val="Heading1"/>
         <w:rPr>
           <w:rFonts w:ascii="Times New Roman" w:eastAsia="Times New Roman" w:hAnsi="Times New Roman" w:cs="Times New Roman"/>
           <w:b/>
@@ -1146,6 +1793,10 @@
           <w:sz w:val="30"/>
         </w:rPr>
       </w:pPr>
+      <w:bookmarkStart w:id="2" w:name="_Toc114602749"/>
+      <w:bookmarkStart w:id="3" w:name="_Toc114602838"/>
+      <w:bookmarkStart w:id="4" w:name="_Toc114603020"/>
+      <w:bookmarkStart w:id="5" w:name="_Toc114603091"/>
       <w:r>
         <w:rPr>
           <w:rFonts w:ascii="Times New Roman" w:eastAsia="Times New Roman" w:hAnsi="Times New Roman" w:cs="Times New Roman"/>
@@ -1153,12 +1804,27 @@
           <w:color w:val="0D0D0D"/>
           <w:sz w:val="30"/>
         </w:rPr>
-        <w:t>1  GIỚI THIỆU</w:t>
-      </w:r>
-    </w:p>
-    <w:p>
-      <w:pPr>
-        <w:spacing w:line="267" w:lineRule="exact"/>
+        <w:t xml:space="preserve">1  </w:t>
+      </w:r>
+      <w:bookmarkStart w:id="6" w:name="_Hlk114602513"/>
+      <w:r>
+        <w:rPr>
+          <w:rFonts w:ascii="Times New Roman" w:eastAsia="Times New Roman" w:hAnsi="Times New Roman" w:cs="Times New Roman"/>
+          <w:b/>
+          <w:color w:val="0D0D0D"/>
+          <w:sz w:val="30"/>
+        </w:rPr>
+        <w:t>GIỚI THIỆU</w:t>
+      </w:r>
+      <w:bookmarkEnd w:id="2"/>
+      <w:bookmarkEnd w:id="3"/>
+      <w:bookmarkEnd w:id="4"/>
+      <w:bookmarkEnd w:id="5"/>
+      <w:bookmarkEnd w:id="6"/>
+    </w:p>
+    <w:p>
+      <w:pPr>
+        <w:pStyle w:val="Heading1"/>
         <w:rPr>
           <w:rFonts w:ascii="Times New Roman" w:eastAsia="Times New Roman" w:hAnsi="Times New Roman" w:cs="Times New Roman"/>
         </w:rPr>
@@ -1194,14 +1860,7 @@
           <w:rFonts w:ascii="Times New Roman" w:eastAsia="Times New Roman" w:hAnsi="Times New Roman" w:cs="Times New Roman"/>
           <w:sz w:val="24"/>
         </w:rPr>
-        <w:t>AikoR</w:t>
-      </w:r>
-      <w:r>
-        <w:rPr>
-          <w:rFonts w:ascii="Times New Roman" w:eastAsia="Times New Roman" w:hAnsi="Times New Roman" w:cs="Times New Roman"/>
-          <w:sz w:val="24"/>
-        </w:rPr>
-        <w:t xml:space="preserve"> ( AIKO RAY NETWORK)</w:t>
+        <w:t>AikoR ( AIKO RAY NETWORK)</w:t>
       </w:r>
     </w:p>
     <w:p>
@@ -1316,7 +1975,7 @@
     </w:p>
     <w:p>
       <w:pPr>
-        <w:spacing w:line="0" w:lineRule="atLeast"/>
+        <w:pStyle w:val="Heading1"/>
         <w:rPr>
           <w:rFonts w:ascii="Times New Roman" w:eastAsia="Times New Roman" w:hAnsi="Times New Roman" w:cs="Times New Roman"/>
           <w:b/>
@@ -1324,6 +1983,11 @@
           <w:sz w:val="30"/>
         </w:rPr>
       </w:pPr>
+      <w:bookmarkStart w:id="7" w:name="_Toc114602750"/>
+      <w:bookmarkStart w:id="8" w:name="_Toc114602839"/>
+      <w:bookmarkStart w:id="9" w:name="_Toc114603021"/>
+      <w:bookmarkStart w:id="10" w:name="_Toc114603092"/>
+      <w:bookmarkStart w:id="11" w:name="_Hlk114602529"/>
       <w:r>
         <w:rPr>
           <w:rFonts w:ascii="Times New Roman" w:eastAsia="Times New Roman" w:hAnsi="Times New Roman" w:cs="Times New Roman"/>
@@ -1333,15 +1997,20 @@
         </w:rPr>
         <w:t>2  CÁC YÊU CẦU CHỨC NĂNG</w:t>
       </w:r>
-    </w:p>
-    <w:p>
-      <w:pPr>
-        <w:spacing w:line="271" w:lineRule="exact"/>
-        <w:rPr>
-          <w:rFonts w:ascii="Times New Roman" w:eastAsia="Times New Roman" w:hAnsi="Times New Roman" w:cs="Times New Roman"/>
-        </w:rPr>
-      </w:pPr>
-    </w:p>
+      <w:bookmarkEnd w:id="7"/>
+      <w:bookmarkEnd w:id="8"/>
+      <w:bookmarkEnd w:id="9"/>
+      <w:bookmarkEnd w:id="10"/>
+    </w:p>
+    <w:p>
+      <w:pPr>
+        <w:pStyle w:val="Heading1"/>
+        <w:rPr>
+          <w:rFonts w:ascii="Times New Roman" w:eastAsia="Times New Roman" w:hAnsi="Times New Roman" w:cs="Times New Roman"/>
+        </w:rPr>
+      </w:pPr>
+    </w:p>
+    <w:bookmarkEnd w:id="11"/>
     <w:p>
       <w:pPr>
         <w:spacing w:line="76" w:lineRule="exact"/>
@@ -1444,7 +2113,7 @@
     </w:p>
     <w:p>
       <w:pPr>
-        <w:spacing w:line="0" w:lineRule="atLeast"/>
+        <w:pStyle w:val="Heading2"/>
         <w:rPr>
           <w:rFonts w:ascii="Times New Roman" w:eastAsia="Times New Roman" w:hAnsi="Times New Roman" w:cs="Times New Roman"/>
           <w:b/>
@@ -1452,6 +2121,10 @@
           <w:sz w:val="28"/>
         </w:rPr>
       </w:pPr>
+      <w:bookmarkStart w:id="12" w:name="_Toc114602751"/>
+      <w:bookmarkStart w:id="13" w:name="_Toc114602840"/>
+      <w:bookmarkStart w:id="14" w:name="_Toc114603022"/>
+      <w:bookmarkStart w:id="15" w:name="_Toc114603093"/>
       <w:r>
         <w:rPr>
           <w:rFonts w:ascii="Times New Roman" w:eastAsia="Times New Roman" w:hAnsi="Times New Roman" w:cs="Times New Roman"/>
@@ -1470,10 +2143,14 @@
         </w:rPr>
         <w:t>ặc trưng:</w:t>
       </w:r>
-    </w:p>
-    <w:p>
-      <w:pPr>
-        <w:spacing w:line="257" w:lineRule="exact"/>
+      <w:bookmarkEnd w:id="12"/>
+      <w:bookmarkEnd w:id="13"/>
+      <w:bookmarkEnd w:id="14"/>
+      <w:bookmarkEnd w:id="15"/>
+    </w:p>
+    <w:p>
+      <w:pPr>
+        <w:pStyle w:val="Heading2"/>
         <w:rPr>
           <w:rFonts w:ascii="Times New Roman" w:eastAsia="Times New Roman" w:hAnsi="Times New Roman" w:cs="Times New Roman"/>
         </w:rPr>
@@ -1586,6 +2263,7 @@
           <w:sz w:val="28"/>
           <w:szCs w:val="28"/>
         </w:rPr>
+        <w:lastRenderedPageBreak/>
         <w:t xml:space="preserve">Cấu hình đơn giản và rõ ràng. Sửa đổi cấu hình để tự động khởi động lại phiên bản. </w:t>
       </w:r>
     </w:p>
@@ -1635,17 +2313,7 @@
     </w:p>
     <w:p>
       <w:pPr>
-        <w:pStyle w:val="ListParagraph"/>
-        <w:rPr>
-          <w:rFonts w:ascii="Times New Roman" w:eastAsia="Times New Roman" w:hAnsi="Times New Roman" w:cs="Times New Roman"/>
-          <w:sz w:val="28"/>
-          <w:szCs w:val="28"/>
-        </w:rPr>
-      </w:pPr>
-    </w:p>
-    <w:p>
-      <w:pPr>
-        <w:ind w:left="360"/>
+        <w:pStyle w:val="Heading2"/>
         <w:rPr>
           <w:rFonts w:ascii="Times New Roman" w:eastAsia="Times New Roman" w:hAnsi="Times New Roman" w:cs="Times New Roman"/>
           <w:b/>
@@ -1654,10 +2322,11 @@
           <w:szCs w:val="28"/>
         </w:rPr>
       </w:pPr>
-    </w:p>
-    <w:p>
-      <w:pPr>
-        <w:ind w:left="360"/>
+      <w:bookmarkStart w:id="16" w:name="_Toc114602752"/>
+      <w:bookmarkStart w:id="17" w:name="_Toc114602841"/>
+      <w:bookmarkStart w:id="18" w:name="_Toc114603023"/>
+      <w:bookmarkStart w:id="19" w:name="_Toc114603094"/>
+      <w:r>
         <w:rPr>
           <w:rFonts w:ascii="Times New Roman" w:eastAsia="Times New Roman" w:hAnsi="Times New Roman" w:cs="Times New Roman"/>
           <w:b/>
@@ -1665,11 +2334,17 @@
           <w:sz w:val="28"/>
           <w:szCs w:val="28"/>
         </w:rPr>
-      </w:pPr>
-    </w:p>
-    <w:p>
-      <w:pPr>
-        <w:ind w:left="360"/>
+        <w:t>2.2</w:t>
+      </w:r>
+      <w:r>
+        <w:rPr>
+          <w:rFonts w:ascii="Times New Roman" w:eastAsia="Times New Roman" w:hAnsi="Times New Roman" w:cs="Times New Roman"/>
+          <w:sz w:val="28"/>
+          <w:szCs w:val="28"/>
+        </w:rPr>
+        <w:t xml:space="preserve"> </w:t>
+      </w:r>
+      <w:r>
         <w:rPr>
           <w:rFonts w:ascii="Times New Roman" w:eastAsia="Times New Roman" w:hAnsi="Times New Roman" w:cs="Times New Roman"/>
           <w:b/>
@@ -1677,120 +2352,16 @@
           <w:sz w:val="28"/>
           <w:szCs w:val="28"/>
         </w:rPr>
-      </w:pPr>
-    </w:p>
-    <w:p>
-      <w:pPr>
-        <w:ind w:left="360"/>
-        <w:rPr>
-          <w:rFonts w:ascii="Times New Roman" w:eastAsia="Times New Roman" w:hAnsi="Times New Roman" w:cs="Times New Roman"/>
-          <w:b/>
-          <w:bCs/>
-          <w:sz w:val="28"/>
-          <w:szCs w:val="28"/>
-        </w:rPr>
-      </w:pPr>
-    </w:p>
-    <w:p>
-      <w:pPr>
-        <w:ind w:left="360"/>
-        <w:rPr>
-          <w:rFonts w:ascii="Times New Roman" w:eastAsia="Times New Roman" w:hAnsi="Times New Roman" w:cs="Times New Roman"/>
-          <w:b/>
-          <w:bCs/>
-          <w:sz w:val="28"/>
-          <w:szCs w:val="28"/>
-        </w:rPr>
-      </w:pPr>
-    </w:p>
-    <w:p>
-      <w:pPr>
-        <w:ind w:left="360"/>
-        <w:rPr>
-          <w:rFonts w:ascii="Times New Roman" w:eastAsia="Times New Roman" w:hAnsi="Times New Roman" w:cs="Times New Roman"/>
-          <w:b/>
-          <w:bCs/>
-          <w:sz w:val="28"/>
-          <w:szCs w:val="28"/>
-        </w:rPr>
-      </w:pPr>
-    </w:p>
-    <w:p>
-      <w:pPr>
-        <w:ind w:left="360"/>
-        <w:rPr>
-          <w:rFonts w:ascii="Times New Roman" w:eastAsia="Times New Roman" w:hAnsi="Times New Roman" w:cs="Times New Roman"/>
-          <w:b/>
-          <w:bCs/>
-          <w:sz w:val="28"/>
-          <w:szCs w:val="28"/>
-        </w:rPr>
-      </w:pPr>
-    </w:p>
-    <w:p>
-      <w:pPr>
-        <w:ind w:left="360"/>
-        <w:rPr>
-          <w:rFonts w:ascii="Times New Roman" w:eastAsia="Times New Roman" w:hAnsi="Times New Roman" w:cs="Times New Roman"/>
-          <w:b/>
-          <w:bCs/>
-          <w:sz w:val="28"/>
-          <w:szCs w:val="28"/>
-        </w:rPr>
-      </w:pPr>
-    </w:p>
-    <w:p>
-      <w:pPr>
-        <w:rPr>
-          <w:rFonts w:ascii="Times New Roman" w:eastAsia="Times New Roman" w:hAnsi="Times New Roman" w:cs="Times New Roman"/>
-          <w:b/>
-          <w:bCs/>
-          <w:sz w:val="28"/>
-          <w:szCs w:val="28"/>
-        </w:rPr>
-      </w:pPr>
-    </w:p>
-    <w:p>
-      <w:pPr>
-        <w:rPr>
-          <w:rFonts w:ascii="Times New Roman" w:eastAsia="Times New Roman" w:hAnsi="Times New Roman" w:cs="Times New Roman"/>
-          <w:b/>
-          <w:bCs/>
-          <w:sz w:val="28"/>
-          <w:szCs w:val="28"/>
-        </w:rPr>
-      </w:pPr>
-      <w:r>
-        <w:rPr>
-          <w:rFonts w:ascii="Times New Roman" w:eastAsia="Times New Roman" w:hAnsi="Times New Roman" w:cs="Times New Roman"/>
-          <w:b/>
-          <w:bCs/>
-          <w:sz w:val="28"/>
-          <w:szCs w:val="28"/>
-        </w:rPr>
-        <w:t>2.2</w:t>
-      </w:r>
-      <w:r>
-        <w:rPr>
-          <w:rFonts w:ascii="Times New Roman" w:eastAsia="Times New Roman" w:hAnsi="Times New Roman" w:cs="Times New Roman"/>
-          <w:sz w:val="28"/>
-          <w:szCs w:val="28"/>
-        </w:rPr>
-        <w:t xml:space="preserve"> </w:t>
-      </w:r>
-      <w:r>
-        <w:rPr>
-          <w:rFonts w:ascii="Times New Roman" w:eastAsia="Times New Roman" w:hAnsi="Times New Roman" w:cs="Times New Roman"/>
-          <w:b/>
-          <w:bCs/>
-          <w:sz w:val="28"/>
-          <w:szCs w:val="28"/>
-        </w:rPr>
         <w:t>Chức năng:</w:t>
       </w:r>
-    </w:p>
-    <w:p>
-      <w:pPr>
+      <w:bookmarkEnd w:id="16"/>
+      <w:bookmarkEnd w:id="17"/>
+      <w:bookmarkEnd w:id="18"/>
+      <w:bookmarkEnd w:id="19"/>
+    </w:p>
+    <w:p>
+      <w:pPr>
+        <w:pStyle w:val="Heading2"/>
         <w:rPr>
           <w:rFonts w:ascii="Times New Roman" w:eastAsia="Times New Roman" w:hAnsi="Times New Roman" w:cs="Times New Roman"/>
           <w:b/>
@@ -1823,17 +2394,7 @@
           <w:szCs w:val="28"/>
           <w:shd w:val="clear" w:color="auto" w:fill="FFFFFF"/>
         </w:rPr>
-        <w:t>Nhận thông tin về nút</w:t>
-      </w:r>
-      <w:r>
-        <w:rPr>
-          <w:rFonts w:ascii="Segoe UI" w:hAnsi="Segoe UI" w:cs="Segoe UI"/>
-          <w:color w:val="001A33"/>
-          <w:sz w:val="28"/>
-          <w:szCs w:val="28"/>
-          <w:shd w:val="clear" w:color="auto" w:fill="FFFFFF"/>
-        </w:rPr>
-        <w:t>.</w:t>
+        <w:t>Nhận thông tin về nút.</w:t>
       </w:r>
     </w:p>
     <w:p>
@@ -2015,7 +2576,6 @@
           <w:szCs w:val="28"/>
           <w:shd w:val="clear" w:color="auto" w:fill="FFFFFF"/>
         </w:rPr>
-        <w:lastRenderedPageBreak/>
         <w:t>Hạn chế người dùng trực tuyến.</w:t>
       </w:r>
     </w:p>
@@ -2073,6 +2633,7 @@
     </w:p>
     <w:p>
       <w:pPr>
+        <w:pStyle w:val="Heading1"/>
         <w:rPr>
           <w:rFonts w:ascii="Segoe UI" w:hAnsi="Segoe UI" w:cs="Segoe UI"/>
           <w:b/>
@@ -2083,6 +2644,10 @@
           <w:shd w:val="clear" w:color="auto" w:fill="FFFFFF"/>
         </w:rPr>
       </w:pPr>
+      <w:bookmarkStart w:id="20" w:name="_Toc114602753"/>
+      <w:bookmarkStart w:id="21" w:name="_Toc114602842"/>
+      <w:bookmarkStart w:id="22" w:name="_Toc114603024"/>
+      <w:bookmarkStart w:id="23" w:name="_Toc114603095"/>
       <w:r>
         <w:rPr>
           <w:rFonts w:ascii="Segoe UI" w:hAnsi="Segoe UI" w:cs="Segoe UI"/>
@@ -2107,9 +2672,14 @@
         </w:rPr>
         <w:t>Các yêu cầu phi chức năng:</w:t>
       </w:r>
-    </w:p>
-    <w:p>
-      <w:pPr>
+      <w:bookmarkEnd w:id="20"/>
+      <w:bookmarkEnd w:id="21"/>
+      <w:bookmarkEnd w:id="22"/>
+      <w:bookmarkEnd w:id="23"/>
+    </w:p>
+    <w:p>
+      <w:pPr>
+        <w:pStyle w:val="Heading2"/>
         <w:rPr>
           <w:rFonts w:ascii="Segoe UI" w:hAnsi="Segoe UI" w:cs="Segoe UI"/>
           <w:b/>
@@ -2120,6 +2690,10 @@
           <w:shd w:val="clear" w:color="auto" w:fill="FFFFFF"/>
         </w:rPr>
       </w:pPr>
+      <w:bookmarkStart w:id="24" w:name="_Toc114602754"/>
+      <w:bookmarkStart w:id="25" w:name="_Toc114602843"/>
+      <w:bookmarkStart w:id="26" w:name="_Toc114603025"/>
+      <w:bookmarkStart w:id="27" w:name="_Toc114603096"/>
       <w:r>
         <w:rPr>
           <w:rFonts w:ascii="Segoe UI" w:hAnsi="Segoe UI" w:cs="Segoe UI"/>
@@ -2132,6 +2706,10 @@
         </w:rPr>
         <w:t>3.1 Môi trường:</w:t>
       </w:r>
+      <w:bookmarkEnd w:id="24"/>
+      <w:bookmarkEnd w:id="25"/>
+      <w:bookmarkEnd w:id="26"/>
+      <w:bookmarkEnd w:id="27"/>
     </w:p>
     <w:p>
       <w:pPr>
@@ -2286,6 +2864,7 @@
     </w:p>
     <w:p>
       <w:pPr>
+        <w:pStyle w:val="Heading2"/>
         <w:rPr>
           <w:rFonts w:ascii="Segoe UI" w:hAnsi="Segoe UI" w:cs="Segoe UI"/>
           <w:b/>
@@ -2296,6 +2875,10 @@
           <w:shd w:val="clear" w:color="auto" w:fill="FFFFFF"/>
         </w:rPr>
       </w:pPr>
+      <w:bookmarkStart w:id="28" w:name="_Toc114602755"/>
+      <w:bookmarkStart w:id="29" w:name="_Toc114602844"/>
+      <w:bookmarkStart w:id="30" w:name="_Toc114603026"/>
+      <w:bookmarkStart w:id="31" w:name="_Toc114603097"/>
       <w:r>
         <w:rPr>
           <w:rFonts w:ascii="Segoe UI" w:hAnsi="Segoe UI" w:cs="Segoe UI"/>
@@ -2308,6 +2891,10 @@
         </w:rPr>
         <w:t>3.2 Hiệu suất:</w:t>
       </w:r>
+      <w:bookmarkEnd w:id="28"/>
+      <w:bookmarkEnd w:id="29"/>
+      <w:bookmarkEnd w:id="30"/>
+      <w:bookmarkEnd w:id="31"/>
     </w:p>
     <w:p>
       <w:pPr>
@@ -2399,6 +2986,7 @@
     </w:p>
     <w:p>
       <w:pPr>
+        <w:pStyle w:val="Heading2"/>
         <w:rPr>
           <w:rFonts w:ascii="Segoe UI" w:hAnsi="Segoe UI" w:cs="Segoe UI"/>
           <w:b/>
@@ -2409,6 +2997,10 @@
           <w:shd w:val="clear" w:color="auto" w:fill="FFFFFF"/>
         </w:rPr>
       </w:pPr>
+      <w:bookmarkStart w:id="32" w:name="_Toc114602756"/>
+      <w:bookmarkStart w:id="33" w:name="_Toc114602845"/>
+      <w:bookmarkStart w:id="34" w:name="_Toc114603027"/>
+      <w:bookmarkStart w:id="35" w:name="_Toc114603098"/>
       <w:r>
         <w:rPr>
           <w:rFonts w:ascii="Segoe UI" w:hAnsi="Segoe UI" w:cs="Segoe UI"/>
@@ -2433,6 +3025,10 @@
         </w:rPr>
         <w:t xml:space="preserve"> cài đặt:</w:t>
       </w:r>
+      <w:bookmarkEnd w:id="32"/>
+      <w:bookmarkEnd w:id="33"/>
+      <w:bookmarkEnd w:id="34"/>
+      <w:bookmarkEnd w:id="35"/>
     </w:p>
     <w:p>
       <w:pPr>
@@ -2530,6 +3126,7 @@
           <w:szCs w:val="28"/>
           <w:shd w:val="clear" w:color="auto" w:fill="FFFFFF"/>
         </w:rPr>
+        <w:lastRenderedPageBreak/>
         <w:t>Package Github</w:t>
       </w:r>
     </w:p>
@@ -4089,6 +4686,73 @@
       <w:szCs w:val="20"/>
     </w:rPr>
   </w:style>
+  <w:style w:type="paragraph" w:styleId="Heading1">
+    <w:name w:val="heading 1"/>
+    <w:basedOn w:val="Normal"/>
+    <w:next w:val="Normal"/>
+    <w:link w:val="Heading1Char"/>
+    <w:uiPriority w:val="9"/>
+    <w:qFormat/>
+    <w:rsid w:val="00144455"/>
+    <w:pPr>
+      <w:keepNext/>
+      <w:keepLines/>
+      <w:spacing w:before="240"/>
+      <w:outlineLvl w:val="0"/>
+    </w:pPr>
+    <w:rPr>
+      <w:rFonts w:asciiTheme="majorHAnsi" w:eastAsiaTheme="majorEastAsia" w:hAnsiTheme="majorHAnsi" w:cstheme="majorBidi"/>
+      <w:color w:val="2F5496" w:themeColor="accent1" w:themeShade="BF"/>
+      <w:sz w:val="32"/>
+      <w:szCs w:val="32"/>
+    </w:rPr>
+  </w:style>
+  <w:style w:type="paragraph" w:styleId="Heading2">
+    <w:name w:val="heading 2"/>
+    <w:basedOn w:val="Normal"/>
+    <w:next w:val="Normal"/>
+    <w:link w:val="Heading2Char"/>
+    <w:uiPriority w:val="9"/>
+    <w:semiHidden/>
+    <w:unhideWhenUsed/>
+    <w:qFormat/>
+    <w:rsid w:val="00D73E20"/>
+    <w:pPr>
+      <w:keepNext/>
+      <w:keepLines/>
+      <w:spacing w:before="40"/>
+      <w:outlineLvl w:val="1"/>
+    </w:pPr>
+    <w:rPr>
+      <w:rFonts w:asciiTheme="majorHAnsi" w:eastAsiaTheme="majorEastAsia" w:hAnsiTheme="majorHAnsi" w:cstheme="majorBidi"/>
+      <w:color w:val="2F5496" w:themeColor="accent1" w:themeShade="BF"/>
+      <w:sz w:val="26"/>
+      <w:szCs w:val="26"/>
+    </w:rPr>
+  </w:style>
+  <w:style w:type="paragraph" w:styleId="Heading3">
+    <w:name w:val="heading 3"/>
+    <w:basedOn w:val="Normal"/>
+    <w:next w:val="Normal"/>
+    <w:link w:val="Heading3Char"/>
+    <w:uiPriority w:val="9"/>
+    <w:semiHidden/>
+    <w:unhideWhenUsed/>
+    <w:qFormat/>
+    <w:rsid w:val="00D73E20"/>
+    <w:pPr>
+      <w:keepNext/>
+      <w:keepLines/>
+      <w:spacing w:before="40"/>
+      <w:outlineLvl w:val="2"/>
+    </w:pPr>
+    <w:rPr>
+      <w:rFonts w:asciiTheme="majorHAnsi" w:eastAsiaTheme="majorEastAsia" w:hAnsiTheme="majorHAnsi" w:cstheme="majorBidi"/>
+      <w:color w:val="1F3763" w:themeColor="accent1" w:themeShade="7F"/>
+      <w:sz w:val="24"/>
+      <w:szCs w:val="24"/>
+    </w:rPr>
+  </w:style>
   <w:style w:type="character" w:default="1" w:styleId="DefaultParagraphFont">
     <w:name w:val="Default Paragraph Font"/>
     <w:uiPriority w:val="1"/>
@@ -4136,6 +4800,124 @@
     <w:name w:val="card-send-time__sendtime"/>
     <w:basedOn w:val="DefaultParagraphFont"/>
     <w:rsid w:val="002E25F4"/>
+  </w:style>
+  <w:style w:type="character" w:customStyle="1" w:styleId="Heading1Char">
+    <w:name w:val="Heading 1 Char"/>
+    <w:basedOn w:val="DefaultParagraphFont"/>
+    <w:link w:val="Heading1"/>
+    <w:uiPriority w:val="9"/>
+    <w:rsid w:val="00144455"/>
+    <w:rPr>
+      <w:rFonts w:asciiTheme="majorHAnsi" w:eastAsiaTheme="majorEastAsia" w:hAnsiTheme="majorHAnsi" w:cstheme="majorBidi"/>
+      <w:color w:val="2F5496" w:themeColor="accent1" w:themeShade="BF"/>
+      <w:sz w:val="32"/>
+      <w:szCs w:val="32"/>
+    </w:rPr>
+  </w:style>
+  <w:style w:type="paragraph" w:styleId="TOCHeading">
+    <w:name w:val="TOC Heading"/>
+    <w:basedOn w:val="Heading1"/>
+    <w:next w:val="Normal"/>
+    <w:uiPriority w:val="39"/>
+    <w:unhideWhenUsed/>
+    <w:qFormat/>
+    <w:rsid w:val="0046223C"/>
+    <w:pPr>
+      <w:spacing w:line="259" w:lineRule="auto"/>
+      <w:outlineLvl w:val="9"/>
+    </w:pPr>
+  </w:style>
+  <w:style w:type="paragraph" w:styleId="TOC2">
+    <w:name w:val="toc 2"/>
+    <w:basedOn w:val="Normal"/>
+    <w:next w:val="Normal"/>
+    <w:autoRedefine/>
+    <w:uiPriority w:val="39"/>
+    <w:unhideWhenUsed/>
+    <w:rsid w:val="0046223C"/>
+    <w:pPr>
+      <w:spacing w:after="100" w:line="259" w:lineRule="auto"/>
+      <w:ind w:left="220"/>
+    </w:pPr>
+    <w:rPr>
+      <w:rFonts w:asciiTheme="minorHAnsi" w:eastAsiaTheme="minorEastAsia" w:hAnsiTheme="minorHAnsi" w:cs="Times New Roman"/>
+      <w:sz w:val="22"/>
+      <w:szCs w:val="22"/>
+    </w:rPr>
+  </w:style>
+  <w:style w:type="paragraph" w:styleId="TOC1">
+    <w:name w:val="toc 1"/>
+    <w:basedOn w:val="Normal"/>
+    <w:next w:val="Normal"/>
+    <w:autoRedefine/>
+    <w:uiPriority w:val="39"/>
+    <w:unhideWhenUsed/>
+    <w:rsid w:val="0046223C"/>
+    <w:pPr>
+      <w:spacing w:after="100" w:line="259" w:lineRule="auto"/>
+    </w:pPr>
+    <w:rPr>
+      <w:rFonts w:asciiTheme="minorHAnsi" w:eastAsiaTheme="minorEastAsia" w:hAnsiTheme="minorHAnsi" w:cs="Times New Roman"/>
+      <w:sz w:val="22"/>
+      <w:szCs w:val="22"/>
+    </w:rPr>
+  </w:style>
+  <w:style w:type="paragraph" w:styleId="TOC3">
+    <w:name w:val="toc 3"/>
+    <w:basedOn w:val="Normal"/>
+    <w:next w:val="Normal"/>
+    <w:autoRedefine/>
+    <w:uiPriority w:val="39"/>
+    <w:unhideWhenUsed/>
+    <w:rsid w:val="0046223C"/>
+    <w:pPr>
+      <w:spacing w:after="100" w:line="259" w:lineRule="auto"/>
+      <w:ind w:left="440"/>
+    </w:pPr>
+    <w:rPr>
+      <w:rFonts w:asciiTheme="minorHAnsi" w:eastAsiaTheme="minorEastAsia" w:hAnsiTheme="minorHAnsi" w:cs="Times New Roman"/>
+      <w:sz w:val="22"/>
+      <w:szCs w:val="22"/>
+    </w:rPr>
+  </w:style>
+  <w:style w:type="character" w:customStyle="1" w:styleId="Heading2Char">
+    <w:name w:val="Heading 2 Char"/>
+    <w:basedOn w:val="DefaultParagraphFont"/>
+    <w:link w:val="Heading2"/>
+    <w:uiPriority w:val="9"/>
+    <w:semiHidden/>
+    <w:rsid w:val="00D73E20"/>
+    <w:rPr>
+      <w:rFonts w:asciiTheme="majorHAnsi" w:eastAsiaTheme="majorEastAsia" w:hAnsiTheme="majorHAnsi" w:cstheme="majorBidi"/>
+      <w:color w:val="2F5496" w:themeColor="accent1" w:themeShade="BF"/>
+      <w:sz w:val="26"/>
+      <w:szCs w:val="26"/>
+    </w:rPr>
+  </w:style>
+  <w:style w:type="character" w:customStyle="1" w:styleId="Heading3Char">
+    <w:name w:val="Heading 3 Char"/>
+    <w:basedOn w:val="DefaultParagraphFont"/>
+    <w:link w:val="Heading3"/>
+    <w:uiPriority w:val="9"/>
+    <w:semiHidden/>
+    <w:rsid w:val="00D73E20"/>
+    <w:rPr>
+      <w:rFonts w:asciiTheme="majorHAnsi" w:eastAsiaTheme="majorEastAsia" w:hAnsiTheme="majorHAnsi" w:cstheme="majorBidi"/>
+      <w:color w:val="1F3763" w:themeColor="accent1" w:themeShade="7F"/>
+      <w:sz w:val="24"/>
+      <w:szCs w:val="24"/>
+    </w:rPr>
+  </w:style>
+  <w:style w:type="character" w:styleId="Hyperlink">
+    <w:name w:val="Hyperlink"/>
+    <w:basedOn w:val="DefaultParagraphFont"/>
+    <w:uiPriority w:val="99"/>
+    <w:unhideWhenUsed/>
+    <w:rsid w:val="00F425E7"/>
+    <w:rPr>
+      <w:color w:val="0563C1" w:themeColor="hyperlink"/>
+      <w:u w:val="single"/>
+    </w:rPr>
   </w:style>
 </w:styles>
 </file>
@@ -4433,4 +5215,16 @@
     </a:ext>
   </a:extLst>
 </a:theme>
+</file>
+
+<file path=customXml/item1.xml><?xml version="1.0" encoding="utf-8"?>
+<b:Sources xmlns:b="http://schemas.openxmlformats.org/officeDocument/2006/bibliography" xmlns="http://schemas.openxmlformats.org/officeDocument/2006/bibliography" SelectedStyle="\APASixthEditionOfficeOnline.xsl" StyleName="APA" Version="6"/>
+</file>
+
+<file path=customXml/itemProps1.xml><?xml version="1.0" encoding="utf-8"?>
+<ds:datastoreItem xmlns:ds="http://schemas.openxmlformats.org/officeDocument/2006/customXml" ds:itemID="{BF9673FE-F7B7-4814-95BF-9664A53B4330}">
+  <ds:schemaRefs>
+    <ds:schemaRef ds:uri="http://schemas.openxmlformats.org/officeDocument/2006/bibliography"/>
+  </ds:schemaRefs>
+</ds:datastoreItem>
 </file>
--- a/AikoR-Project.docx
+++ b/AikoR-Project.docx
@@ -406,14 +406,39 @@
           <w:rFonts w:ascii="Times New Roman" w:eastAsia="Times New Roman" w:hAnsi="Times New Roman" w:cs="Times New Roman"/>
           <w:sz w:val="24"/>
         </w:rPr>
-        <w:t>: AikoR</w:t>
-      </w:r>
+        <w:t xml:space="preserve">: </w:t>
+      </w:r>
+      <w:proofErr w:type="spellStart"/>
       <w:r>
         <w:rPr>
           <w:rFonts w:ascii="Times New Roman" w:eastAsia="Times New Roman" w:hAnsi="Times New Roman" w:cs="Times New Roman"/>
           <w:sz w:val="24"/>
         </w:rPr>
-        <w:t xml:space="preserve"> ( Aiko Ray Networks )</w:t>
+        <w:t>AikoR</w:t>
+      </w:r>
+      <w:proofErr w:type="spellEnd"/>
+      <w:r>
+        <w:rPr>
+          <w:rFonts w:ascii="Times New Roman" w:eastAsia="Times New Roman" w:hAnsi="Times New Roman" w:cs="Times New Roman"/>
+          <w:sz w:val="24"/>
+        </w:rPr>
+        <w:t xml:space="preserve"> </w:t>
+      </w:r>
+      <w:proofErr w:type="gramStart"/>
+      <w:r>
+        <w:rPr>
+          <w:rFonts w:ascii="Times New Roman" w:eastAsia="Times New Roman" w:hAnsi="Times New Roman" w:cs="Times New Roman"/>
+          <w:sz w:val="24"/>
+        </w:rPr>
+        <w:t>( Aiko</w:t>
+      </w:r>
+      <w:proofErr w:type="gramEnd"/>
+      <w:r>
+        <w:rPr>
+          <w:rFonts w:ascii="Times New Roman" w:eastAsia="Times New Roman" w:hAnsi="Times New Roman" w:cs="Times New Roman"/>
+          <w:sz w:val="24"/>
+        </w:rPr>
+        <w:t xml:space="preserve"> Ray Networks )</w:t>
       </w:r>
     </w:p>
     <w:p>
@@ -495,6 +520,7 @@
                 <w:sz w:val="28"/>
               </w:rPr>
             </w:pPr>
+            <w:proofErr w:type="spellStart"/>
             <w:r>
               <w:rPr>
                 <w:rFonts w:ascii="Times New Roman" w:eastAsia="Arial" w:hAnsi="Times New Roman" w:cs="Times New Roman"/>
@@ -503,6 +529,7 @@
               </w:rPr>
               <w:t>Ngày</w:t>
             </w:r>
+            <w:proofErr w:type="spellEnd"/>
           </w:p>
         </w:tc>
         <w:tc>
@@ -578,14 +605,34 @@
                 <w:sz w:val="28"/>
               </w:rPr>
             </w:pPr>
+            <w:proofErr w:type="spellStart"/>
             <w:r>
               <w:rPr>
                 <w:rFonts w:ascii="Times New Roman" w:eastAsia="Arial" w:hAnsi="Times New Roman" w:cs="Times New Roman"/>
                 <w:color w:val="7F7F7F"/>
                 <w:sz w:val="28"/>
               </w:rPr>
-              <w:t>Phiên bản</w:t>
+              <w:t>Phiên</w:t>
             </w:r>
+            <w:proofErr w:type="spellEnd"/>
+            <w:r>
+              <w:rPr>
+                <w:rFonts w:ascii="Times New Roman" w:eastAsia="Arial" w:hAnsi="Times New Roman" w:cs="Times New Roman"/>
+                <w:color w:val="7F7F7F"/>
+                <w:sz w:val="28"/>
+              </w:rPr>
+              <w:t xml:space="preserve"> </w:t>
+            </w:r>
+            <w:proofErr w:type="spellStart"/>
+            <w:r>
+              <w:rPr>
+                <w:rFonts w:ascii="Times New Roman" w:eastAsia="Arial" w:hAnsi="Times New Roman" w:cs="Times New Roman"/>
+                <w:color w:val="7F7F7F"/>
+                <w:sz w:val="28"/>
+              </w:rPr>
+              <w:t>bản</w:t>
+            </w:r>
+            <w:proofErr w:type="spellEnd"/>
           </w:p>
         </w:tc>
         <w:tc>
@@ -670,6 +717,7 @@
                 <w:sz w:val="26"/>
               </w:rPr>
             </w:pPr>
+            <w:proofErr w:type="spellStart"/>
             <w:r>
               <w:rPr>
                 <w:rFonts w:ascii="Times New Roman" w:eastAsia="Times New Roman" w:hAnsi="Times New Roman" w:cs="Times New Roman"/>
@@ -677,7 +725,57 @@
                 <w:color w:val="7F7F7F"/>
                 <w:sz w:val="26"/>
               </w:rPr>
-              <w:t>Các tác giả:</w:t>
+              <w:t>Các</w:t>
+            </w:r>
+            <w:proofErr w:type="spellEnd"/>
+            <w:r>
+              <w:rPr>
+                <w:rFonts w:ascii="Times New Roman" w:eastAsia="Times New Roman" w:hAnsi="Times New Roman" w:cs="Times New Roman"/>
+                <w:i/>
+                <w:color w:val="7F7F7F"/>
+                <w:sz w:val="26"/>
+              </w:rPr>
+              <w:t xml:space="preserve"> </w:t>
+            </w:r>
+            <w:proofErr w:type="spellStart"/>
+            <w:r>
+              <w:rPr>
+                <w:rFonts w:ascii="Times New Roman" w:eastAsia="Times New Roman" w:hAnsi="Times New Roman" w:cs="Times New Roman"/>
+                <w:i/>
+                <w:color w:val="7F7F7F"/>
+                <w:sz w:val="26"/>
+              </w:rPr>
+              <w:t>tác</w:t>
+            </w:r>
+            <w:proofErr w:type="spellEnd"/>
+            <w:r>
+              <w:rPr>
+                <w:rFonts w:ascii="Times New Roman" w:eastAsia="Times New Roman" w:hAnsi="Times New Roman" w:cs="Times New Roman"/>
+                <w:i/>
+                <w:color w:val="7F7F7F"/>
+                <w:sz w:val="26"/>
+              </w:rPr>
+              <w:t xml:space="preserve"> </w:t>
+            </w:r>
+            <w:proofErr w:type="spellStart"/>
+            <w:r>
+              <w:rPr>
+                <w:rFonts w:ascii="Times New Roman" w:eastAsia="Times New Roman" w:hAnsi="Times New Roman" w:cs="Times New Roman"/>
+                <w:i/>
+                <w:color w:val="7F7F7F"/>
+                <w:sz w:val="26"/>
+              </w:rPr>
+              <w:t>giả</w:t>
+            </w:r>
+            <w:proofErr w:type="spellEnd"/>
+            <w:r>
+              <w:rPr>
+                <w:rFonts w:ascii="Times New Roman" w:eastAsia="Times New Roman" w:hAnsi="Times New Roman" w:cs="Times New Roman"/>
+                <w:i/>
+                <w:color w:val="7F7F7F"/>
+                <w:sz w:val="26"/>
+              </w:rPr>
+              <w:t>:</w:t>
             </w:r>
           </w:p>
         </w:tc>
@@ -715,6 +813,7 @@
                 <w:sz w:val="26"/>
               </w:rPr>
             </w:pPr>
+            <w:proofErr w:type="spellStart"/>
             <w:r>
               <w:rPr>
                 <w:rFonts w:ascii="Times New Roman" w:eastAsia="Times New Roman" w:hAnsi="Times New Roman" w:cs="Times New Roman"/>
@@ -723,8 +822,97 @@
                 <w:w w:val="97"/>
                 <w:sz w:val="26"/>
               </w:rPr>
-              <w:t>Quản trị dự án (PM): V.S.L</w:t>
+              <w:t>Quản</w:t>
             </w:r>
+            <w:proofErr w:type="spellEnd"/>
+            <w:r>
+              <w:rPr>
+                <w:rFonts w:ascii="Times New Roman" w:eastAsia="Times New Roman" w:hAnsi="Times New Roman" w:cs="Times New Roman"/>
+                <w:i/>
+                <w:color w:val="7F7F7F"/>
+                <w:w w:val="97"/>
+                <w:sz w:val="26"/>
+              </w:rPr>
+              <w:t xml:space="preserve"> </w:t>
+            </w:r>
+            <w:proofErr w:type="spellStart"/>
+            <w:r>
+              <w:rPr>
+                <w:rFonts w:ascii="Times New Roman" w:eastAsia="Times New Roman" w:hAnsi="Times New Roman" w:cs="Times New Roman"/>
+                <w:i/>
+                <w:color w:val="7F7F7F"/>
+                <w:w w:val="97"/>
+                <w:sz w:val="26"/>
+              </w:rPr>
+              <w:t>trị</w:t>
+            </w:r>
+            <w:proofErr w:type="spellEnd"/>
+            <w:r>
+              <w:rPr>
+                <w:rFonts w:ascii="Times New Roman" w:eastAsia="Times New Roman" w:hAnsi="Times New Roman" w:cs="Times New Roman"/>
+                <w:i/>
+                <w:color w:val="7F7F7F"/>
+                <w:w w:val="97"/>
+                <w:sz w:val="26"/>
+              </w:rPr>
+              <w:t xml:space="preserve"> </w:t>
+            </w:r>
+            <w:proofErr w:type="spellStart"/>
+            <w:r>
+              <w:rPr>
+                <w:rFonts w:ascii="Times New Roman" w:eastAsia="Times New Roman" w:hAnsi="Times New Roman" w:cs="Times New Roman"/>
+                <w:i/>
+                <w:color w:val="7F7F7F"/>
+                <w:w w:val="97"/>
+                <w:sz w:val="26"/>
+              </w:rPr>
+              <w:t>dự</w:t>
+            </w:r>
+            <w:proofErr w:type="spellEnd"/>
+            <w:r>
+              <w:rPr>
+                <w:rFonts w:ascii="Times New Roman" w:eastAsia="Times New Roman" w:hAnsi="Times New Roman" w:cs="Times New Roman"/>
+                <w:i/>
+                <w:color w:val="7F7F7F"/>
+                <w:w w:val="97"/>
+                <w:sz w:val="26"/>
+              </w:rPr>
+              <w:t xml:space="preserve"> </w:t>
+            </w:r>
+            <w:proofErr w:type="spellStart"/>
+            <w:r>
+              <w:rPr>
+                <w:rFonts w:ascii="Times New Roman" w:eastAsia="Times New Roman" w:hAnsi="Times New Roman" w:cs="Times New Roman"/>
+                <w:i/>
+                <w:color w:val="7F7F7F"/>
+                <w:w w:val="97"/>
+                <w:sz w:val="26"/>
+              </w:rPr>
+              <w:t>án</w:t>
+            </w:r>
+            <w:proofErr w:type="spellEnd"/>
+            <w:r>
+              <w:rPr>
+                <w:rFonts w:ascii="Times New Roman" w:eastAsia="Times New Roman" w:hAnsi="Times New Roman" w:cs="Times New Roman"/>
+                <w:i/>
+                <w:color w:val="7F7F7F"/>
+                <w:w w:val="97"/>
+                <w:sz w:val="26"/>
+              </w:rPr>
+              <w:t xml:space="preserve"> (PM): V.</w:t>
+            </w:r>
+            <w:proofErr w:type="gramStart"/>
+            <w:r>
+              <w:rPr>
+                <w:rFonts w:ascii="Times New Roman" w:eastAsia="Times New Roman" w:hAnsi="Times New Roman" w:cs="Times New Roman"/>
+                <w:i/>
+                <w:color w:val="7F7F7F"/>
+                <w:w w:val="97"/>
+                <w:sz w:val="26"/>
+              </w:rPr>
+              <w:t>S.L</w:t>
+            </w:r>
+            <w:proofErr w:type="gramEnd"/>
           </w:p>
         </w:tc>
       </w:tr>
@@ -879,6 +1067,7 @@
                 <w:sz w:val="26"/>
               </w:rPr>
             </w:pPr>
+            <w:proofErr w:type="spellStart"/>
             <w:r>
               <w:rPr>
                 <w:rFonts w:ascii="Times New Roman" w:eastAsia="Times New Roman" w:hAnsi="Times New Roman" w:cs="Times New Roman"/>
@@ -886,7 +1075,37 @@
                 <w:color w:val="7F7F7F"/>
                 <w:sz w:val="26"/>
               </w:rPr>
-              <w:t xml:space="preserve">Khách hàng: </w:t>
+              <w:t>Khách</w:t>
+            </w:r>
+            <w:proofErr w:type="spellEnd"/>
+            <w:r>
+              <w:rPr>
+                <w:rFonts w:ascii="Times New Roman" w:eastAsia="Times New Roman" w:hAnsi="Times New Roman" w:cs="Times New Roman"/>
+                <w:i/>
+                <w:color w:val="7F7F7F"/>
+                <w:sz w:val="26"/>
+              </w:rPr>
+              <w:t xml:space="preserve"> </w:t>
+            </w:r>
+            <w:proofErr w:type="spellStart"/>
+            <w:r>
+              <w:rPr>
+                <w:rFonts w:ascii="Times New Roman" w:eastAsia="Times New Roman" w:hAnsi="Times New Roman" w:cs="Times New Roman"/>
+                <w:i/>
+                <w:color w:val="7F7F7F"/>
+                <w:sz w:val="26"/>
+              </w:rPr>
+              <w:t>hàng</w:t>
+            </w:r>
+            <w:proofErr w:type="spellEnd"/>
+            <w:r>
+              <w:rPr>
+                <w:rFonts w:ascii="Times New Roman" w:eastAsia="Times New Roman" w:hAnsi="Times New Roman" w:cs="Times New Roman"/>
+                <w:i/>
+                <w:color w:val="7F7F7F"/>
+                <w:sz w:val="26"/>
+              </w:rPr>
+              <w:t xml:space="preserve">: </w:t>
             </w:r>
             <w:r>
               <w:rPr>
@@ -962,7 +1181,39 @@
           <w:sz w:val="24"/>
         </w:rPr>
         <w:lastRenderedPageBreak/>
-        <w:t>Project: AikoR ( Aiko Ray Networks )</w:t>
+        <w:t xml:space="preserve">Project: </w:t>
+      </w:r>
+      <w:proofErr w:type="spellStart"/>
+      <w:r>
+        <w:rPr>
+          <w:rFonts w:ascii="Times New Roman" w:eastAsia="Times New Roman" w:hAnsi="Times New Roman" w:cs="Times New Roman"/>
+          <w:sz w:val="24"/>
+        </w:rPr>
+        <w:t>AikoR</w:t>
+      </w:r>
+      <w:proofErr w:type="spellEnd"/>
+      <w:r>
+        <w:rPr>
+          <w:rFonts w:ascii="Times New Roman" w:eastAsia="Times New Roman" w:hAnsi="Times New Roman" w:cs="Times New Roman"/>
+          <w:sz w:val="24"/>
+        </w:rPr>
+        <w:t xml:space="preserve"> </w:t>
+      </w:r>
+      <w:proofErr w:type="gramStart"/>
+      <w:r>
+        <w:rPr>
+          <w:rFonts w:ascii="Times New Roman" w:eastAsia="Times New Roman" w:hAnsi="Times New Roman" w:cs="Times New Roman"/>
+          <w:sz w:val="24"/>
+        </w:rPr>
+        <w:t>( Aiko</w:t>
+      </w:r>
+      <w:proofErr w:type="gramEnd"/>
+      <w:r>
+        <w:rPr>
+          <w:rFonts w:ascii="Times New Roman" w:eastAsia="Times New Roman" w:hAnsi="Times New Roman" w:cs="Times New Roman"/>
+          <w:sz w:val="24"/>
+        </w:rPr>
+        <w:t xml:space="preserve"> Ray Networks )</w:t>
       </w:r>
     </w:p>
     <w:p>
@@ -1041,9 +1292,19 @@
             <w:pStyle w:val="TOCHeading"/>
             <w:jc w:val="center"/>
           </w:pPr>
+          <w:proofErr w:type="spellStart"/>
           <w:r>
-            <w:t>Mục lục</w:t>
+            <w:t>Mục</w:t>
           </w:r>
+          <w:proofErr w:type="spellEnd"/>
+          <w:r>
+            <w:t xml:space="preserve"> </w:t>
+          </w:r>
+          <w:proofErr w:type="spellStart"/>
+          <w:r>
+            <w:t>lục</w:t>
+          </w:r>
+          <w:proofErr w:type="spellEnd"/>
         </w:p>
         <w:p>
           <w:pPr>
@@ -1797,6 +2058,7 @@
       <w:bookmarkStart w:id="3" w:name="_Toc114602838"/>
       <w:bookmarkStart w:id="4" w:name="_Toc114603020"/>
       <w:bookmarkStart w:id="5" w:name="_Toc114603091"/>
+      <w:proofErr w:type="gramStart"/>
       <w:r>
         <w:rPr>
           <w:rFonts w:ascii="Times New Roman" w:eastAsia="Times New Roman" w:hAnsi="Times New Roman" w:cs="Times New Roman"/>
@@ -1814,7 +2076,17 @@
           <w:color w:val="0D0D0D"/>
           <w:sz w:val="30"/>
         </w:rPr>
-        <w:t>GIỚI THIỆU</w:t>
+        <w:t>GIỚI</w:t>
+      </w:r>
+      <w:proofErr w:type="gramEnd"/>
+      <w:r>
+        <w:rPr>
+          <w:rFonts w:ascii="Times New Roman" w:eastAsia="Times New Roman" w:hAnsi="Times New Roman" w:cs="Times New Roman"/>
+          <w:b/>
+          <w:color w:val="0D0D0D"/>
+          <w:sz w:val="30"/>
+        </w:rPr>
+        <w:t xml:space="preserve"> THIỆU</w:t>
       </w:r>
       <w:bookmarkEnd w:id="2"/>
       <w:bookmarkEnd w:id="3"/>
@@ -1840,62 +2112,161 @@
           <w:sz w:val="32"/>
         </w:rPr>
       </w:pPr>
+      <w:proofErr w:type="spellStart"/>
       <w:r>
         <w:rPr>
           <w:rFonts w:ascii="Times New Roman" w:eastAsia="Times New Roman" w:hAnsi="Times New Roman" w:cs="Times New Roman"/>
           <w:b/>
           <w:sz w:val="26"/>
         </w:rPr>
-        <w:t>Tên dự án:</w:t>
-      </w:r>
-      <w:r>
-        <w:rPr>
-          <w:rFonts w:ascii="Times New Roman" w:eastAsia="Times New Roman" w:hAnsi="Times New Roman" w:cs="Times New Roman"/>
-          <w:sz w:val="26"/>
-        </w:rPr>
-        <w:t xml:space="preserve"> </w:t>
-      </w:r>
-      <w:r>
-        <w:rPr>
-          <w:rFonts w:ascii="Times New Roman" w:eastAsia="Times New Roman" w:hAnsi="Times New Roman" w:cs="Times New Roman"/>
-          <w:sz w:val="24"/>
-        </w:rPr>
-        <w:t>AikoR ( AIKO RAY NETWORK)</w:t>
-      </w:r>
-    </w:p>
-    <w:p>
-      <w:pPr>
-        <w:spacing w:line="0" w:lineRule="atLeast"/>
-        <w:rPr>
-          <w:rFonts w:ascii="Times New Roman" w:eastAsia="Times New Roman" w:hAnsi="Times New Roman" w:cs="Times New Roman"/>
-          <w:sz w:val="26"/>
-        </w:rPr>
-      </w:pPr>
-    </w:p>
-    <w:p>
-      <w:pPr>
-        <w:spacing w:line="76" w:lineRule="exact"/>
-        <w:rPr>
-          <w:rFonts w:ascii="Times New Roman" w:eastAsia="Times New Roman" w:hAnsi="Times New Roman" w:cs="Times New Roman"/>
-        </w:rPr>
-      </w:pPr>
-    </w:p>
-    <w:p>
-      <w:pPr>
-        <w:spacing w:line="0" w:lineRule="atLeast"/>
+        <w:t>Tên</w:t>
+      </w:r>
+      <w:proofErr w:type="spellEnd"/>
+      <w:r>
         <w:rPr>
           <w:rFonts w:ascii="Times New Roman" w:eastAsia="Times New Roman" w:hAnsi="Times New Roman" w:cs="Times New Roman"/>
           <w:b/>
           <w:sz w:val="26"/>
         </w:rPr>
-      </w:pPr>
+        <w:t xml:space="preserve"> </w:t>
+      </w:r>
+      <w:proofErr w:type="spellStart"/>
       <w:r>
         <w:rPr>
           <w:rFonts w:ascii="Times New Roman" w:eastAsia="Times New Roman" w:hAnsi="Times New Roman" w:cs="Times New Roman"/>
           <w:b/>
           <w:sz w:val="26"/>
         </w:rPr>
-        <w:t>Mô tả:</w:t>
+        <w:t>dự</w:t>
+      </w:r>
+      <w:proofErr w:type="spellEnd"/>
+      <w:r>
+        <w:rPr>
+          <w:rFonts w:ascii="Times New Roman" w:eastAsia="Times New Roman" w:hAnsi="Times New Roman" w:cs="Times New Roman"/>
+          <w:b/>
+          <w:sz w:val="26"/>
+        </w:rPr>
+        <w:t xml:space="preserve"> </w:t>
+      </w:r>
+      <w:proofErr w:type="spellStart"/>
+      <w:r>
+        <w:rPr>
+          <w:rFonts w:ascii="Times New Roman" w:eastAsia="Times New Roman" w:hAnsi="Times New Roman" w:cs="Times New Roman"/>
+          <w:b/>
+          <w:sz w:val="26"/>
+        </w:rPr>
+        <w:t>án</w:t>
+      </w:r>
+      <w:proofErr w:type="spellEnd"/>
+      <w:r>
+        <w:rPr>
+          <w:rFonts w:ascii="Times New Roman" w:eastAsia="Times New Roman" w:hAnsi="Times New Roman" w:cs="Times New Roman"/>
+          <w:b/>
+          <w:sz w:val="26"/>
+        </w:rPr>
+        <w:t>:</w:t>
+      </w:r>
+      <w:r>
+        <w:rPr>
+          <w:rFonts w:ascii="Times New Roman" w:eastAsia="Times New Roman" w:hAnsi="Times New Roman" w:cs="Times New Roman"/>
+          <w:sz w:val="26"/>
+        </w:rPr>
+        <w:t xml:space="preserve"> </w:t>
+      </w:r>
+      <w:proofErr w:type="spellStart"/>
+      <w:r>
+        <w:rPr>
+          <w:rFonts w:ascii="Times New Roman" w:eastAsia="Times New Roman" w:hAnsi="Times New Roman" w:cs="Times New Roman"/>
+          <w:sz w:val="24"/>
+        </w:rPr>
+        <w:t>AikoR</w:t>
+      </w:r>
+      <w:proofErr w:type="spellEnd"/>
+      <w:r>
+        <w:rPr>
+          <w:rFonts w:ascii="Times New Roman" w:eastAsia="Times New Roman" w:hAnsi="Times New Roman" w:cs="Times New Roman"/>
+          <w:sz w:val="24"/>
+        </w:rPr>
+        <w:t xml:space="preserve"> </w:t>
+      </w:r>
+      <w:proofErr w:type="gramStart"/>
+      <w:r>
+        <w:rPr>
+          <w:rFonts w:ascii="Times New Roman" w:eastAsia="Times New Roman" w:hAnsi="Times New Roman" w:cs="Times New Roman"/>
+          <w:sz w:val="24"/>
+        </w:rPr>
+        <w:t>( AIKO</w:t>
+      </w:r>
+      <w:proofErr w:type="gramEnd"/>
+      <w:r>
+        <w:rPr>
+          <w:rFonts w:ascii="Times New Roman" w:eastAsia="Times New Roman" w:hAnsi="Times New Roman" w:cs="Times New Roman"/>
+          <w:sz w:val="24"/>
+        </w:rPr>
+        <w:t xml:space="preserve"> RAY NETWORK)</w:t>
+      </w:r>
+    </w:p>
+    <w:p>
+      <w:pPr>
+        <w:spacing w:line="0" w:lineRule="atLeast"/>
+        <w:rPr>
+          <w:rFonts w:ascii="Times New Roman" w:eastAsia="Times New Roman" w:hAnsi="Times New Roman" w:cs="Times New Roman"/>
+          <w:sz w:val="26"/>
+        </w:rPr>
+      </w:pPr>
+    </w:p>
+    <w:p>
+      <w:pPr>
+        <w:spacing w:line="76" w:lineRule="exact"/>
+        <w:rPr>
+          <w:rFonts w:ascii="Times New Roman" w:eastAsia="Times New Roman" w:hAnsi="Times New Roman" w:cs="Times New Roman"/>
+        </w:rPr>
+      </w:pPr>
+    </w:p>
+    <w:p>
+      <w:pPr>
+        <w:spacing w:line="0" w:lineRule="atLeast"/>
+        <w:rPr>
+          <w:rFonts w:ascii="Times New Roman" w:eastAsia="Times New Roman" w:hAnsi="Times New Roman" w:cs="Times New Roman"/>
+          <w:b/>
+          <w:sz w:val="26"/>
+        </w:rPr>
+      </w:pPr>
+      <w:proofErr w:type="spellStart"/>
+      <w:r>
+        <w:rPr>
+          <w:rFonts w:ascii="Times New Roman" w:eastAsia="Times New Roman" w:hAnsi="Times New Roman" w:cs="Times New Roman"/>
+          <w:b/>
+          <w:sz w:val="26"/>
+        </w:rPr>
+        <w:t>Mô</w:t>
+      </w:r>
+      <w:proofErr w:type="spellEnd"/>
+      <w:r>
+        <w:rPr>
+          <w:rFonts w:ascii="Times New Roman" w:eastAsia="Times New Roman" w:hAnsi="Times New Roman" w:cs="Times New Roman"/>
+          <w:b/>
+          <w:sz w:val="26"/>
+        </w:rPr>
+        <w:t xml:space="preserve"> </w:t>
+      </w:r>
+      <w:proofErr w:type="spellStart"/>
+      <w:r>
+        <w:rPr>
+          <w:rFonts w:ascii="Times New Roman" w:eastAsia="Times New Roman" w:hAnsi="Times New Roman" w:cs="Times New Roman"/>
+          <w:b/>
+          <w:sz w:val="26"/>
+        </w:rPr>
+        <w:t>tả</w:t>
+      </w:r>
+      <w:proofErr w:type="spellEnd"/>
+      <w:r>
+        <w:rPr>
+          <w:rFonts w:ascii="Times New Roman" w:eastAsia="Times New Roman" w:hAnsi="Times New Roman" w:cs="Times New Roman"/>
+          <w:b/>
+          <w:sz w:val="26"/>
+        </w:rPr>
+        <w:t>:</w:t>
       </w:r>
     </w:p>
     <w:p>
@@ -1915,12 +2286,190 @@
           <w:sz w:val="26"/>
         </w:rPr>
       </w:pPr>
+      <w:proofErr w:type="spellStart"/>
       <w:r>
         <w:rPr>
           <w:rFonts w:ascii="Times New Roman" w:eastAsia="Times New Roman" w:hAnsi="Times New Roman" w:cs="Times New Roman"/>
           <w:sz w:val="26"/>
         </w:rPr>
-        <w:t>AikoR Hỗ trợ Nhiều Panel khác nhau ( AikoPanel, Xflash ,V2board , ProxyPanel, sspanel, Pmpanel ...)</w:t>
+        <w:t>AikoR</w:t>
+      </w:r>
+      <w:proofErr w:type="spellEnd"/>
+      <w:r>
+        <w:rPr>
+          <w:rFonts w:ascii="Times New Roman" w:eastAsia="Times New Roman" w:hAnsi="Times New Roman" w:cs="Times New Roman"/>
+          <w:sz w:val="26"/>
+        </w:rPr>
+        <w:t xml:space="preserve"> </w:t>
+      </w:r>
+      <w:proofErr w:type="spellStart"/>
+      <w:r>
+        <w:rPr>
+          <w:rFonts w:ascii="Times New Roman" w:eastAsia="Times New Roman" w:hAnsi="Times New Roman" w:cs="Times New Roman"/>
+          <w:sz w:val="26"/>
+        </w:rPr>
+        <w:t>Hỗ</w:t>
+      </w:r>
+      <w:proofErr w:type="spellEnd"/>
+      <w:r>
+        <w:rPr>
+          <w:rFonts w:ascii="Times New Roman" w:eastAsia="Times New Roman" w:hAnsi="Times New Roman" w:cs="Times New Roman"/>
+          <w:sz w:val="26"/>
+        </w:rPr>
+        <w:t xml:space="preserve"> </w:t>
+      </w:r>
+      <w:proofErr w:type="spellStart"/>
+      <w:r>
+        <w:rPr>
+          <w:rFonts w:ascii="Times New Roman" w:eastAsia="Times New Roman" w:hAnsi="Times New Roman" w:cs="Times New Roman"/>
+          <w:sz w:val="26"/>
+        </w:rPr>
+        <w:t>trợ</w:t>
+      </w:r>
+      <w:proofErr w:type="spellEnd"/>
+      <w:r>
+        <w:rPr>
+          <w:rFonts w:ascii="Times New Roman" w:eastAsia="Times New Roman" w:hAnsi="Times New Roman" w:cs="Times New Roman"/>
+          <w:sz w:val="26"/>
+        </w:rPr>
+        <w:t xml:space="preserve"> </w:t>
+      </w:r>
+      <w:proofErr w:type="spellStart"/>
+      <w:r>
+        <w:rPr>
+          <w:rFonts w:ascii="Times New Roman" w:eastAsia="Times New Roman" w:hAnsi="Times New Roman" w:cs="Times New Roman"/>
+          <w:sz w:val="26"/>
+        </w:rPr>
+        <w:t>Nhiều</w:t>
+      </w:r>
+      <w:proofErr w:type="spellEnd"/>
+      <w:r>
+        <w:rPr>
+          <w:rFonts w:ascii="Times New Roman" w:eastAsia="Times New Roman" w:hAnsi="Times New Roman" w:cs="Times New Roman"/>
+          <w:sz w:val="26"/>
+        </w:rPr>
+        <w:t xml:space="preserve"> Panel </w:t>
+      </w:r>
+      <w:proofErr w:type="spellStart"/>
+      <w:r>
+        <w:rPr>
+          <w:rFonts w:ascii="Times New Roman" w:eastAsia="Times New Roman" w:hAnsi="Times New Roman" w:cs="Times New Roman"/>
+          <w:sz w:val="26"/>
+        </w:rPr>
+        <w:t>khác</w:t>
+      </w:r>
+      <w:proofErr w:type="spellEnd"/>
+      <w:r>
+        <w:rPr>
+          <w:rFonts w:ascii="Times New Roman" w:eastAsia="Times New Roman" w:hAnsi="Times New Roman" w:cs="Times New Roman"/>
+          <w:sz w:val="26"/>
+        </w:rPr>
+        <w:t xml:space="preserve"> </w:t>
+      </w:r>
+      <w:proofErr w:type="spellStart"/>
+      <w:r>
+        <w:rPr>
+          <w:rFonts w:ascii="Times New Roman" w:eastAsia="Times New Roman" w:hAnsi="Times New Roman" w:cs="Times New Roman"/>
+          <w:sz w:val="26"/>
+        </w:rPr>
+        <w:t>nhau</w:t>
+      </w:r>
+      <w:proofErr w:type="spellEnd"/>
+      <w:r>
+        <w:rPr>
+          <w:rFonts w:ascii="Times New Roman" w:eastAsia="Times New Roman" w:hAnsi="Times New Roman" w:cs="Times New Roman"/>
+          <w:sz w:val="26"/>
+        </w:rPr>
+        <w:t xml:space="preserve"> </w:t>
+      </w:r>
+      <w:proofErr w:type="gramStart"/>
+      <w:r>
+        <w:rPr>
+          <w:rFonts w:ascii="Times New Roman" w:eastAsia="Times New Roman" w:hAnsi="Times New Roman" w:cs="Times New Roman"/>
+          <w:sz w:val="26"/>
+        </w:rPr>
+        <w:t xml:space="preserve">( </w:t>
+      </w:r>
+      <w:proofErr w:type="spellStart"/>
+      <w:r>
+        <w:rPr>
+          <w:rFonts w:ascii="Times New Roman" w:eastAsia="Times New Roman" w:hAnsi="Times New Roman" w:cs="Times New Roman"/>
+          <w:sz w:val="26"/>
+        </w:rPr>
+        <w:t>AikoPanel</w:t>
+      </w:r>
+      <w:proofErr w:type="spellEnd"/>
+      <w:proofErr w:type="gramEnd"/>
+      <w:r>
+        <w:rPr>
+          <w:rFonts w:ascii="Times New Roman" w:eastAsia="Times New Roman" w:hAnsi="Times New Roman" w:cs="Times New Roman"/>
+          <w:sz w:val="26"/>
+        </w:rPr>
+        <w:t xml:space="preserve">, </w:t>
+      </w:r>
+      <w:proofErr w:type="spellStart"/>
+      <w:r>
+        <w:rPr>
+          <w:rFonts w:ascii="Times New Roman" w:eastAsia="Times New Roman" w:hAnsi="Times New Roman" w:cs="Times New Roman"/>
+          <w:sz w:val="26"/>
+        </w:rPr>
+        <w:t>Xflash</w:t>
+      </w:r>
+      <w:proofErr w:type="spellEnd"/>
+      <w:r>
+        <w:rPr>
+          <w:rFonts w:ascii="Times New Roman" w:eastAsia="Times New Roman" w:hAnsi="Times New Roman" w:cs="Times New Roman"/>
+          <w:sz w:val="26"/>
+        </w:rPr>
+        <w:t xml:space="preserve"> ,V2board , </w:t>
+      </w:r>
+      <w:proofErr w:type="spellStart"/>
+      <w:r>
+        <w:rPr>
+          <w:rFonts w:ascii="Times New Roman" w:eastAsia="Times New Roman" w:hAnsi="Times New Roman" w:cs="Times New Roman"/>
+          <w:sz w:val="26"/>
+        </w:rPr>
+        <w:t>ProxyPanel</w:t>
+      </w:r>
+      <w:proofErr w:type="spellEnd"/>
+      <w:r>
+        <w:rPr>
+          <w:rFonts w:ascii="Times New Roman" w:eastAsia="Times New Roman" w:hAnsi="Times New Roman" w:cs="Times New Roman"/>
+          <w:sz w:val="26"/>
+        </w:rPr>
+        <w:t xml:space="preserve">, </w:t>
+      </w:r>
+      <w:proofErr w:type="spellStart"/>
+      <w:r>
+        <w:rPr>
+          <w:rFonts w:ascii="Times New Roman" w:eastAsia="Times New Roman" w:hAnsi="Times New Roman" w:cs="Times New Roman"/>
+          <w:sz w:val="26"/>
+        </w:rPr>
+        <w:t>sspanel</w:t>
+      </w:r>
+      <w:proofErr w:type="spellEnd"/>
+      <w:r>
+        <w:rPr>
+          <w:rFonts w:ascii="Times New Roman" w:eastAsia="Times New Roman" w:hAnsi="Times New Roman" w:cs="Times New Roman"/>
+          <w:sz w:val="26"/>
+        </w:rPr>
+        <w:t xml:space="preserve">, </w:t>
+      </w:r>
+      <w:proofErr w:type="spellStart"/>
+      <w:r>
+        <w:rPr>
+          <w:rFonts w:ascii="Times New Roman" w:eastAsia="Times New Roman" w:hAnsi="Times New Roman" w:cs="Times New Roman"/>
+          <w:sz w:val="26"/>
+        </w:rPr>
+        <w:t>Pmpanel</w:t>
+      </w:r>
+      <w:proofErr w:type="spellEnd"/>
+      <w:r>
+        <w:rPr>
+          <w:rFonts w:ascii="Times New Roman" w:eastAsia="Times New Roman" w:hAnsi="Times New Roman" w:cs="Times New Roman"/>
+          <w:sz w:val="26"/>
+        </w:rPr>
+        <w:t xml:space="preserve"> ...)</w:t>
       </w:r>
     </w:p>
     <w:p>
@@ -1942,13 +2491,431 @@
           <w:sz w:val="26"/>
         </w:rPr>
       </w:pPr>
+      <w:proofErr w:type="spellStart"/>
       <w:r>
         <w:rPr>
           <w:rFonts w:ascii="Times New Roman" w:eastAsia="Times New Roman" w:hAnsi="Times New Roman" w:cs="Times New Roman"/>
           <w:sz w:val="26"/>
         </w:rPr>
-        <w:t>Một khung công tác back-end dựa trên Xray, hỗ trợ các giao thức V2ay, Trojan, Shadowsocks, cực kỳ dễ dàng mở rộng và hỗ trợ kết nối nhiều bảng điều khiển</w:t>
-      </w:r>
+        <w:t>Một</w:t>
+      </w:r>
+      <w:proofErr w:type="spellEnd"/>
+      <w:r>
+        <w:rPr>
+          <w:rFonts w:ascii="Times New Roman" w:eastAsia="Times New Roman" w:hAnsi="Times New Roman" w:cs="Times New Roman"/>
+          <w:sz w:val="26"/>
+        </w:rPr>
+        <w:t xml:space="preserve"> </w:t>
+      </w:r>
+      <w:proofErr w:type="spellStart"/>
+      <w:r>
+        <w:rPr>
+          <w:rFonts w:ascii="Times New Roman" w:eastAsia="Times New Roman" w:hAnsi="Times New Roman" w:cs="Times New Roman"/>
+          <w:sz w:val="26"/>
+        </w:rPr>
+        <w:t>khung</w:t>
+      </w:r>
+      <w:proofErr w:type="spellEnd"/>
+      <w:r>
+        <w:rPr>
+          <w:rFonts w:ascii="Times New Roman" w:eastAsia="Times New Roman" w:hAnsi="Times New Roman" w:cs="Times New Roman"/>
+          <w:sz w:val="26"/>
+        </w:rPr>
+        <w:t xml:space="preserve"> </w:t>
+      </w:r>
+      <w:proofErr w:type="spellStart"/>
+      <w:r>
+        <w:rPr>
+          <w:rFonts w:ascii="Times New Roman" w:eastAsia="Times New Roman" w:hAnsi="Times New Roman" w:cs="Times New Roman"/>
+          <w:sz w:val="26"/>
+        </w:rPr>
+        <w:t>công</w:t>
+      </w:r>
+      <w:proofErr w:type="spellEnd"/>
+      <w:r>
+        <w:rPr>
+          <w:rFonts w:ascii="Times New Roman" w:eastAsia="Times New Roman" w:hAnsi="Times New Roman" w:cs="Times New Roman"/>
+          <w:sz w:val="26"/>
+        </w:rPr>
+        <w:t xml:space="preserve"> </w:t>
+      </w:r>
+      <w:proofErr w:type="spellStart"/>
+      <w:r>
+        <w:rPr>
+          <w:rFonts w:ascii="Times New Roman" w:eastAsia="Times New Roman" w:hAnsi="Times New Roman" w:cs="Times New Roman"/>
+          <w:sz w:val="26"/>
+        </w:rPr>
+        <w:t>tác</w:t>
+      </w:r>
+      <w:proofErr w:type="spellEnd"/>
+      <w:r>
+        <w:rPr>
+          <w:rFonts w:ascii="Times New Roman" w:eastAsia="Times New Roman" w:hAnsi="Times New Roman" w:cs="Times New Roman"/>
+          <w:sz w:val="26"/>
+        </w:rPr>
+        <w:t xml:space="preserve"> back-end </w:t>
+      </w:r>
+      <w:proofErr w:type="spellStart"/>
+      <w:r>
+        <w:rPr>
+          <w:rFonts w:ascii="Times New Roman" w:eastAsia="Times New Roman" w:hAnsi="Times New Roman" w:cs="Times New Roman"/>
+          <w:sz w:val="26"/>
+        </w:rPr>
+        <w:t>dựa</w:t>
+      </w:r>
+      <w:proofErr w:type="spellEnd"/>
+      <w:r>
+        <w:rPr>
+          <w:rFonts w:ascii="Times New Roman" w:eastAsia="Times New Roman" w:hAnsi="Times New Roman" w:cs="Times New Roman"/>
+          <w:sz w:val="26"/>
+        </w:rPr>
+        <w:t xml:space="preserve"> </w:t>
+      </w:r>
+      <w:proofErr w:type="spellStart"/>
+      <w:r>
+        <w:rPr>
+          <w:rFonts w:ascii="Times New Roman" w:eastAsia="Times New Roman" w:hAnsi="Times New Roman" w:cs="Times New Roman"/>
+          <w:sz w:val="26"/>
+        </w:rPr>
+        <w:t>trên</w:t>
+      </w:r>
+      <w:proofErr w:type="spellEnd"/>
+      <w:r>
+        <w:rPr>
+          <w:rFonts w:ascii="Times New Roman" w:eastAsia="Times New Roman" w:hAnsi="Times New Roman" w:cs="Times New Roman"/>
+          <w:sz w:val="26"/>
+        </w:rPr>
+        <w:t xml:space="preserve"> Xray, </w:t>
+      </w:r>
+      <w:proofErr w:type="spellStart"/>
+      <w:r>
+        <w:rPr>
+          <w:rFonts w:ascii="Times New Roman" w:eastAsia="Times New Roman" w:hAnsi="Times New Roman" w:cs="Times New Roman"/>
+          <w:sz w:val="26"/>
+        </w:rPr>
+        <w:t>hỗ</w:t>
+      </w:r>
+      <w:proofErr w:type="spellEnd"/>
+      <w:r>
+        <w:rPr>
+          <w:rFonts w:ascii="Times New Roman" w:eastAsia="Times New Roman" w:hAnsi="Times New Roman" w:cs="Times New Roman"/>
+          <w:sz w:val="26"/>
+        </w:rPr>
+        <w:t xml:space="preserve"> </w:t>
+      </w:r>
+      <w:proofErr w:type="spellStart"/>
+      <w:r>
+        <w:rPr>
+          <w:rFonts w:ascii="Times New Roman" w:eastAsia="Times New Roman" w:hAnsi="Times New Roman" w:cs="Times New Roman"/>
+          <w:sz w:val="26"/>
+        </w:rPr>
+        <w:t>trợ</w:t>
+      </w:r>
+      <w:proofErr w:type="spellEnd"/>
+      <w:r>
+        <w:rPr>
+          <w:rFonts w:ascii="Times New Roman" w:eastAsia="Times New Roman" w:hAnsi="Times New Roman" w:cs="Times New Roman"/>
+          <w:sz w:val="26"/>
+        </w:rPr>
+        <w:t xml:space="preserve"> </w:t>
+      </w:r>
+      <w:proofErr w:type="spellStart"/>
+      <w:r>
+        <w:rPr>
+          <w:rFonts w:ascii="Times New Roman" w:eastAsia="Times New Roman" w:hAnsi="Times New Roman" w:cs="Times New Roman"/>
+          <w:sz w:val="26"/>
+        </w:rPr>
+        <w:t>các</w:t>
+      </w:r>
+      <w:proofErr w:type="spellEnd"/>
+      <w:r>
+        <w:rPr>
+          <w:rFonts w:ascii="Times New Roman" w:eastAsia="Times New Roman" w:hAnsi="Times New Roman" w:cs="Times New Roman"/>
+          <w:sz w:val="26"/>
+        </w:rPr>
+        <w:t xml:space="preserve"> </w:t>
+      </w:r>
+      <w:proofErr w:type="spellStart"/>
+      <w:r>
+        <w:rPr>
+          <w:rFonts w:ascii="Times New Roman" w:eastAsia="Times New Roman" w:hAnsi="Times New Roman" w:cs="Times New Roman"/>
+          <w:sz w:val="26"/>
+        </w:rPr>
+        <w:t>giao</w:t>
+      </w:r>
+      <w:proofErr w:type="spellEnd"/>
+      <w:r>
+        <w:rPr>
+          <w:rFonts w:ascii="Times New Roman" w:eastAsia="Times New Roman" w:hAnsi="Times New Roman" w:cs="Times New Roman"/>
+          <w:sz w:val="26"/>
+        </w:rPr>
+        <w:t xml:space="preserve"> </w:t>
+      </w:r>
+      <w:proofErr w:type="spellStart"/>
+      <w:r>
+        <w:rPr>
+          <w:rFonts w:ascii="Times New Roman" w:eastAsia="Times New Roman" w:hAnsi="Times New Roman" w:cs="Times New Roman"/>
+          <w:sz w:val="26"/>
+        </w:rPr>
+        <w:t>thức</w:t>
+      </w:r>
+      <w:proofErr w:type="spellEnd"/>
+      <w:r>
+        <w:rPr>
+          <w:rFonts w:ascii="Times New Roman" w:eastAsia="Times New Roman" w:hAnsi="Times New Roman" w:cs="Times New Roman"/>
+          <w:sz w:val="26"/>
+        </w:rPr>
+        <w:t xml:space="preserve"> V2ay, Trojan, </w:t>
+      </w:r>
+      <w:proofErr w:type="spellStart"/>
+      <w:r>
+        <w:rPr>
+          <w:rFonts w:ascii="Times New Roman" w:eastAsia="Times New Roman" w:hAnsi="Times New Roman" w:cs="Times New Roman"/>
+          <w:sz w:val="26"/>
+        </w:rPr>
+        <w:t>Shadowsocks</w:t>
+      </w:r>
+      <w:proofErr w:type="spellEnd"/>
+      <w:r>
+        <w:rPr>
+          <w:rFonts w:ascii="Times New Roman" w:eastAsia="Times New Roman" w:hAnsi="Times New Roman" w:cs="Times New Roman"/>
+          <w:sz w:val="26"/>
+        </w:rPr>
+        <w:t xml:space="preserve">, </w:t>
+      </w:r>
+      <w:proofErr w:type="spellStart"/>
+      <w:r>
+        <w:rPr>
+          <w:rFonts w:ascii="Times New Roman" w:eastAsia="Times New Roman" w:hAnsi="Times New Roman" w:cs="Times New Roman"/>
+          <w:sz w:val="26"/>
+        </w:rPr>
+        <w:t>cực</w:t>
+      </w:r>
+      <w:proofErr w:type="spellEnd"/>
+      <w:r>
+        <w:rPr>
+          <w:rFonts w:ascii="Times New Roman" w:eastAsia="Times New Roman" w:hAnsi="Times New Roman" w:cs="Times New Roman"/>
+          <w:sz w:val="26"/>
+        </w:rPr>
+        <w:t xml:space="preserve"> </w:t>
+      </w:r>
+      <w:proofErr w:type="spellStart"/>
+      <w:r>
+        <w:rPr>
+          <w:rFonts w:ascii="Times New Roman" w:eastAsia="Times New Roman" w:hAnsi="Times New Roman" w:cs="Times New Roman"/>
+          <w:sz w:val="26"/>
+        </w:rPr>
+        <w:t>kỳ</w:t>
+      </w:r>
+      <w:proofErr w:type="spellEnd"/>
+      <w:r>
+        <w:rPr>
+          <w:rFonts w:ascii="Times New Roman" w:eastAsia="Times New Roman" w:hAnsi="Times New Roman" w:cs="Times New Roman"/>
+          <w:sz w:val="26"/>
+        </w:rPr>
+        <w:t xml:space="preserve"> </w:t>
+      </w:r>
+      <w:proofErr w:type="spellStart"/>
+      <w:r>
+        <w:rPr>
+          <w:rFonts w:ascii="Times New Roman" w:eastAsia="Times New Roman" w:hAnsi="Times New Roman" w:cs="Times New Roman"/>
+          <w:sz w:val="26"/>
+        </w:rPr>
+        <w:t>dễ</w:t>
+      </w:r>
+      <w:proofErr w:type="spellEnd"/>
+      <w:r>
+        <w:rPr>
+          <w:rFonts w:ascii="Times New Roman" w:eastAsia="Times New Roman" w:hAnsi="Times New Roman" w:cs="Times New Roman"/>
+          <w:sz w:val="26"/>
+        </w:rPr>
+        <w:t xml:space="preserve"> </w:t>
+      </w:r>
+      <w:proofErr w:type="spellStart"/>
+      <w:r>
+        <w:rPr>
+          <w:rFonts w:ascii="Times New Roman" w:eastAsia="Times New Roman" w:hAnsi="Times New Roman" w:cs="Times New Roman"/>
+          <w:sz w:val="26"/>
+        </w:rPr>
+        <w:t>dàng</w:t>
+      </w:r>
+      <w:proofErr w:type="spellEnd"/>
+      <w:r>
+        <w:rPr>
+          <w:rFonts w:ascii="Times New Roman" w:eastAsia="Times New Roman" w:hAnsi="Times New Roman" w:cs="Times New Roman"/>
+          <w:sz w:val="26"/>
+        </w:rPr>
+        <w:t xml:space="preserve"> </w:t>
+      </w:r>
+      <w:proofErr w:type="spellStart"/>
+      <w:r>
+        <w:rPr>
+          <w:rFonts w:ascii="Times New Roman" w:eastAsia="Times New Roman" w:hAnsi="Times New Roman" w:cs="Times New Roman"/>
+          <w:sz w:val="26"/>
+        </w:rPr>
+        <w:t>mở</w:t>
+      </w:r>
+      <w:proofErr w:type="spellEnd"/>
+      <w:r>
+        <w:rPr>
+          <w:rFonts w:ascii="Times New Roman" w:eastAsia="Times New Roman" w:hAnsi="Times New Roman" w:cs="Times New Roman"/>
+          <w:sz w:val="26"/>
+        </w:rPr>
+        <w:t xml:space="preserve"> </w:t>
+      </w:r>
+      <w:proofErr w:type="spellStart"/>
+      <w:r>
+        <w:rPr>
+          <w:rFonts w:ascii="Times New Roman" w:eastAsia="Times New Roman" w:hAnsi="Times New Roman" w:cs="Times New Roman"/>
+          <w:sz w:val="26"/>
+        </w:rPr>
+        <w:t>rộng</w:t>
+      </w:r>
+      <w:proofErr w:type="spellEnd"/>
+      <w:r>
+        <w:rPr>
+          <w:rFonts w:ascii="Times New Roman" w:eastAsia="Times New Roman" w:hAnsi="Times New Roman" w:cs="Times New Roman"/>
+          <w:sz w:val="26"/>
+        </w:rPr>
+        <w:t xml:space="preserve"> </w:t>
+      </w:r>
+      <w:proofErr w:type="spellStart"/>
+      <w:r>
+        <w:rPr>
+          <w:rFonts w:ascii="Times New Roman" w:eastAsia="Times New Roman" w:hAnsi="Times New Roman" w:cs="Times New Roman"/>
+          <w:sz w:val="26"/>
+        </w:rPr>
+        <w:t>và</w:t>
+      </w:r>
+      <w:proofErr w:type="spellEnd"/>
+      <w:r>
+        <w:rPr>
+          <w:rFonts w:ascii="Times New Roman" w:eastAsia="Times New Roman" w:hAnsi="Times New Roman" w:cs="Times New Roman"/>
+          <w:sz w:val="26"/>
+        </w:rPr>
+        <w:t xml:space="preserve"> </w:t>
+      </w:r>
+      <w:proofErr w:type="spellStart"/>
+      <w:r>
+        <w:rPr>
+          <w:rFonts w:ascii="Times New Roman" w:eastAsia="Times New Roman" w:hAnsi="Times New Roman" w:cs="Times New Roman"/>
+          <w:sz w:val="26"/>
+        </w:rPr>
+        <w:t>hỗ</w:t>
+      </w:r>
+      <w:proofErr w:type="spellEnd"/>
+      <w:r>
+        <w:rPr>
+          <w:rFonts w:ascii="Times New Roman" w:eastAsia="Times New Roman" w:hAnsi="Times New Roman" w:cs="Times New Roman"/>
+          <w:sz w:val="26"/>
+        </w:rPr>
+        <w:t xml:space="preserve"> </w:t>
+      </w:r>
+      <w:proofErr w:type="spellStart"/>
+      <w:r>
+        <w:rPr>
+          <w:rFonts w:ascii="Times New Roman" w:eastAsia="Times New Roman" w:hAnsi="Times New Roman" w:cs="Times New Roman"/>
+          <w:sz w:val="26"/>
+        </w:rPr>
+        <w:t>trợ</w:t>
+      </w:r>
+      <w:proofErr w:type="spellEnd"/>
+      <w:r>
+        <w:rPr>
+          <w:rFonts w:ascii="Times New Roman" w:eastAsia="Times New Roman" w:hAnsi="Times New Roman" w:cs="Times New Roman"/>
+          <w:sz w:val="26"/>
+        </w:rPr>
+        <w:t xml:space="preserve"> </w:t>
+      </w:r>
+      <w:proofErr w:type="spellStart"/>
+      <w:r>
+        <w:rPr>
+          <w:rFonts w:ascii="Times New Roman" w:eastAsia="Times New Roman" w:hAnsi="Times New Roman" w:cs="Times New Roman"/>
+          <w:sz w:val="26"/>
+        </w:rPr>
+        <w:t>kết</w:t>
+      </w:r>
+      <w:proofErr w:type="spellEnd"/>
+      <w:r>
+        <w:rPr>
+          <w:rFonts w:ascii="Times New Roman" w:eastAsia="Times New Roman" w:hAnsi="Times New Roman" w:cs="Times New Roman"/>
+          <w:sz w:val="26"/>
+        </w:rPr>
+        <w:t xml:space="preserve"> </w:t>
+      </w:r>
+      <w:proofErr w:type="spellStart"/>
+      <w:r>
+        <w:rPr>
+          <w:rFonts w:ascii="Times New Roman" w:eastAsia="Times New Roman" w:hAnsi="Times New Roman" w:cs="Times New Roman"/>
+          <w:sz w:val="26"/>
+        </w:rPr>
+        <w:t>nối</w:t>
+      </w:r>
+      <w:proofErr w:type="spellEnd"/>
+      <w:r>
+        <w:rPr>
+          <w:rFonts w:ascii="Times New Roman" w:eastAsia="Times New Roman" w:hAnsi="Times New Roman" w:cs="Times New Roman"/>
+          <w:sz w:val="26"/>
+        </w:rPr>
+        <w:t xml:space="preserve"> </w:t>
+      </w:r>
+      <w:proofErr w:type="spellStart"/>
+      <w:r>
+        <w:rPr>
+          <w:rFonts w:ascii="Times New Roman" w:eastAsia="Times New Roman" w:hAnsi="Times New Roman" w:cs="Times New Roman"/>
+          <w:sz w:val="26"/>
+        </w:rPr>
+        <w:t>nhiều</w:t>
+      </w:r>
+      <w:proofErr w:type="spellEnd"/>
+      <w:r>
+        <w:rPr>
+          <w:rFonts w:ascii="Times New Roman" w:eastAsia="Times New Roman" w:hAnsi="Times New Roman" w:cs="Times New Roman"/>
+          <w:sz w:val="26"/>
+        </w:rPr>
+        <w:t xml:space="preserve"> </w:t>
+      </w:r>
+      <w:proofErr w:type="spellStart"/>
+      <w:r>
+        <w:rPr>
+          <w:rFonts w:ascii="Times New Roman" w:eastAsia="Times New Roman" w:hAnsi="Times New Roman" w:cs="Times New Roman"/>
+          <w:sz w:val="26"/>
+        </w:rPr>
+        <w:t>bảng</w:t>
+      </w:r>
+      <w:proofErr w:type="spellEnd"/>
+      <w:r>
+        <w:rPr>
+          <w:rFonts w:ascii="Times New Roman" w:eastAsia="Times New Roman" w:hAnsi="Times New Roman" w:cs="Times New Roman"/>
+          <w:sz w:val="26"/>
+        </w:rPr>
+        <w:t xml:space="preserve"> </w:t>
+      </w:r>
+      <w:proofErr w:type="spellStart"/>
+      <w:r>
+        <w:rPr>
+          <w:rFonts w:ascii="Times New Roman" w:eastAsia="Times New Roman" w:hAnsi="Times New Roman" w:cs="Times New Roman"/>
+          <w:sz w:val="26"/>
+        </w:rPr>
+        <w:t>điều</w:t>
+      </w:r>
+      <w:proofErr w:type="spellEnd"/>
+      <w:r>
+        <w:rPr>
+          <w:rFonts w:ascii="Times New Roman" w:eastAsia="Times New Roman" w:hAnsi="Times New Roman" w:cs="Times New Roman"/>
+          <w:sz w:val="26"/>
+        </w:rPr>
+        <w:t xml:space="preserve"> </w:t>
+      </w:r>
+      <w:proofErr w:type="spellStart"/>
+      <w:r>
+        <w:rPr>
+          <w:rFonts w:ascii="Times New Roman" w:eastAsia="Times New Roman" w:hAnsi="Times New Roman" w:cs="Times New Roman"/>
+          <w:sz w:val="26"/>
+        </w:rPr>
+        <w:t>khiển</w:t>
+      </w:r>
+      <w:proofErr w:type="spellEnd"/>
       <w:r>
         <w:rPr>
           <w:rFonts w:ascii="MS Mincho" w:eastAsia="MS Mincho" w:hAnsi="MS Mincho" w:cs="MS Mincho" w:hint="eastAsia"/>
@@ -1988,6 +2955,7 @@
       <w:bookmarkStart w:id="9" w:name="_Toc114603021"/>
       <w:bookmarkStart w:id="10" w:name="_Toc114603092"/>
       <w:bookmarkStart w:id="11" w:name="_Hlk114602529"/>
+      <w:proofErr w:type="gramStart"/>
       <w:r>
         <w:rPr>
           <w:rFonts w:ascii="Times New Roman" w:eastAsia="Times New Roman" w:hAnsi="Times New Roman" w:cs="Times New Roman"/>
@@ -1995,7 +2963,17 @@
           <w:color w:val="0D0D0D"/>
           <w:sz w:val="30"/>
         </w:rPr>
-        <w:t>2  CÁC YÊU CẦU CHỨC NĂNG</w:t>
+        <w:t>2  CÁC</w:t>
+      </w:r>
+      <w:proofErr w:type="gramEnd"/>
+      <w:r>
+        <w:rPr>
+          <w:rFonts w:ascii="Times New Roman" w:eastAsia="Times New Roman" w:hAnsi="Times New Roman" w:cs="Times New Roman"/>
+          <w:b/>
+          <w:color w:val="0D0D0D"/>
+          <w:sz w:val="30"/>
+        </w:rPr>
+        <w:t xml:space="preserve"> YÊU CẦU CHỨC NĂNG</w:t>
       </w:r>
       <w:bookmarkEnd w:id="7"/>
       <w:bookmarkEnd w:id="8"/>
@@ -2033,6 +3011,7 @@
           <w:szCs w:val="28"/>
         </w:rPr>
       </w:pPr>
+      <w:proofErr w:type="spellStart"/>
       <w:r>
         <w:rPr>
           <w:rFonts w:ascii="Times New Roman" w:eastAsia="Times New Roman" w:hAnsi="Times New Roman" w:cs="Times New Roman"/>
@@ -2057,21 +3036,230 @@
         </w:rPr>
         <w:t>R</w:t>
       </w:r>
-      <w:r>
-        <w:rPr>
-          <w:rFonts w:ascii="Times New Roman" w:eastAsia="Times New Roman" w:hAnsi="Times New Roman" w:cs="Times New Roman"/>
-          <w:sz w:val="28"/>
-          <w:szCs w:val="28"/>
-        </w:rPr>
-        <w:t xml:space="preserve"> Tất cả mọi người có thể sử dụng</w:t>
-      </w:r>
-      <w:r>
-        <w:rPr>
-          <w:rFonts w:ascii="Times New Roman" w:eastAsia="Times New Roman" w:hAnsi="Times New Roman" w:cs="Times New Roman"/>
-          <w:sz w:val="28"/>
-          <w:szCs w:val="28"/>
-        </w:rPr>
-        <w:t xml:space="preserve"> (người muốn sử dụng VPN)</w:t>
+      <w:proofErr w:type="spellEnd"/>
+      <w:r>
+        <w:rPr>
+          <w:rFonts w:ascii="Times New Roman" w:eastAsia="Times New Roman" w:hAnsi="Times New Roman" w:cs="Times New Roman"/>
+          <w:sz w:val="28"/>
+          <w:szCs w:val="28"/>
+        </w:rPr>
+        <w:t xml:space="preserve"> </w:t>
+      </w:r>
+      <w:proofErr w:type="spellStart"/>
+      <w:r>
+        <w:rPr>
+          <w:rFonts w:ascii="Times New Roman" w:eastAsia="Times New Roman" w:hAnsi="Times New Roman" w:cs="Times New Roman"/>
+          <w:sz w:val="28"/>
+          <w:szCs w:val="28"/>
+        </w:rPr>
+        <w:t>Tất</w:t>
+      </w:r>
+      <w:proofErr w:type="spellEnd"/>
+      <w:r>
+        <w:rPr>
+          <w:rFonts w:ascii="Times New Roman" w:eastAsia="Times New Roman" w:hAnsi="Times New Roman" w:cs="Times New Roman"/>
+          <w:sz w:val="28"/>
+          <w:szCs w:val="28"/>
+        </w:rPr>
+        <w:t xml:space="preserve"> </w:t>
+      </w:r>
+      <w:proofErr w:type="spellStart"/>
+      <w:r>
+        <w:rPr>
+          <w:rFonts w:ascii="Times New Roman" w:eastAsia="Times New Roman" w:hAnsi="Times New Roman" w:cs="Times New Roman"/>
+          <w:sz w:val="28"/>
+          <w:szCs w:val="28"/>
+        </w:rPr>
+        <w:t>cả</w:t>
+      </w:r>
+      <w:proofErr w:type="spellEnd"/>
+      <w:r>
+        <w:rPr>
+          <w:rFonts w:ascii="Times New Roman" w:eastAsia="Times New Roman" w:hAnsi="Times New Roman" w:cs="Times New Roman"/>
+          <w:sz w:val="28"/>
+          <w:szCs w:val="28"/>
+        </w:rPr>
+        <w:t xml:space="preserve"> </w:t>
+      </w:r>
+      <w:proofErr w:type="spellStart"/>
+      <w:r>
+        <w:rPr>
+          <w:rFonts w:ascii="Times New Roman" w:eastAsia="Times New Roman" w:hAnsi="Times New Roman" w:cs="Times New Roman"/>
+          <w:sz w:val="28"/>
+          <w:szCs w:val="28"/>
+        </w:rPr>
+        <w:t>mọi</w:t>
+      </w:r>
+      <w:proofErr w:type="spellEnd"/>
+      <w:r>
+        <w:rPr>
+          <w:rFonts w:ascii="Times New Roman" w:eastAsia="Times New Roman" w:hAnsi="Times New Roman" w:cs="Times New Roman"/>
+          <w:sz w:val="28"/>
+          <w:szCs w:val="28"/>
+        </w:rPr>
+        <w:t xml:space="preserve"> </w:t>
+      </w:r>
+      <w:proofErr w:type="spellStart"/>
+      <w:r>
+        <w:rPr>
+          <w:rFonts w:ascii="Times New Roman" w:eastAsia="Times New Roman" w:hAnsi="Times New Roman" w:cs="Times New Roman"/>
+          <w:sz w:val="28"/>
+          <w:szCs w:val="28"/>
+        </w:rPr>
+        <w:t>người</w:t>
+      </w:r>
+      <w:proofErr w:type="spellEnd"/>
+      <w:r>
+        <w:rPr>
+          <w:rFonts w:ascii="Times New Roman" w:eastAsia="Times New Roman" w:hAnsi="Times New Roman" w:cs="Times New Roman"/>
+          <w:sz w:val="28"/>
+          <w:szCs w:val="28"/>
+        </w:rPr>
+        <w:t xml:space="preserve"> </w:t>
+      </w:r>
+      <w:proofErr w:type="spellStart"/>
+      <w:r>
+        <w:rPr>
+          <w:rFonts w:ascii="Times New Roman" w:eastAsia="Times New Roman" w:hAnsi="Times New Roman" w:cs="Times New Roman"/>
+          <w:sz w:val="28"/>
+          <w:szCs w:val="28"/>
+        </w:rPr>
+        <w:t>có</w:t>
+      </w:r>
+      <w:proofErr w:type="spellEnd"/>
+      <w:r>
+        <w:rPr>
+          <w:rFonts w:ascii="Times New Roman" w:eastAsia="Times New Roman" w:hAnsi="Times New Roman" w:cs="Times New Roman"/>
+          <w:sz w:val="28"/>
+          <w:szCs w:val="28"/>
+        </w:rPr>
+        <w:t xml:space="preserve"> </w:t>
+      </w:r>
+      <w:proofErr w:type="spellStart"/>
+      <w:r>
+        <w:rPr>
+          <w:rFonts w:ascii="Times New Roman" w:eastAsia="Times New Roman" w:hAnsi="Times New Roman" w:cs="Times New Roman"/>
+          <w:sz w:val="28"/>
+          <w:szCs w:val="28"/>
+        </w:rPr>
+        <w:t>thể</w:t>
+      </w:r>
+      <w:proofErr w:type="spellEnd"/>
+      <w:r>
+        <w:rPr>
+          <w:rFonts w:ascii="Times New Roman" w:eastAsia="Times New Roman" w:hAnsi="Times New Roman" w:cs="Times New Roman"/>
+          <w:sz w:val="28"/>
+          <w:szCs w:val="28"/>
+        </w:rPr>
+        <w:t xml:space="preserve"> </w:t>
+      </w:r>
+      <w:proofErr w:type="spellStart"/>
+      <w:r>
+        <w:rPr>
+          <w:rFonts w:ascii="Times New Roman" w:eastAsia="Times New Roman" w:hAnsi="Times New Roman" w:cs="Times New Roman"/>
+          <w:sz w:val="28"/>
+          <w:szCs w:val="28"/>
+        </w:rPr>
+        <w:t>sử</w:t>
+      </w:r>
+      <w:proofErr w:type="spellEnd"/>
+      <w:r>
+        <w:rPr>
+          <w:rFonts w:ascii="Times New Roman" w:eastAsia="Times New Roman" w:hAnsi="Times New Roman" w:cs="Times New Roman"/>
+          <w:sz w:val="28"/>
+          <w:szCs w:val="28"/>
+        </w:rPr>
+        <w:t xml:space="preserve"> </w:t>
+      </w:r>
+      <w:proofErr w:type="spellStart"/>
+      <w:r>
+        <w:rPr>
+          <w:rFonts w:ascii="Times New Roman" w:eastAsia="Times New Roman" w:hAnsi="Times New Roman" w:cs="Times New Roman"/>
+          <w:sz w:val="28"/>
+          <w:szCs w:val="28"/>
+        </w:rPr>
+        <w:t>dụng</w:t>
+      </w:r>
+      <w:proofErr w:type="spellEnd"/>
+      <w:r>
+        <w:rPr>
+          <w:rFonts w:ascii="Times New Roman" w:eastAsia="Times New Roman" w:hAnsi="Times New Roman" w:cs="Times New Roman"/>
+          <w:sz w:val="28"/>
+          <w:szCs w:val="28"/>
+        </w:rPr>
+        <w:t xml:space="preserve"> (</w:t>
+      </w:r>
+      <w:proofErr w:type="spellStart"/>
+      <w:r>
+        <w:rPr>
+          <w:rFonts w:ascii="Times New Roman" w:eastAsia="Times New Roman" w:hAnsi="Times New Roman" w:cs="Times New Roman"/>
+          <w:sz w:val="28"/>
+          <w:szCs w:val="28"/>
+        </w:rPr>
+        <w:t>người</w:t>
+      </w:r>
+      <w:proofErr w:type="spellEnd"/>
+      <w:r>
+        <w:rPr>
+          <w:rFonts w:ascii="Times New Roman" w:eastAsia="Times New Roman" w:hAnsi="Times New Roman" w:cs="Times New Roman"/>
+          <w:sz w:val="28"/>
+          <w:szCs w:val="28"/>
+        </w:rPr>
+        <w:t xml:space="preserve"> </w:t>
+      </w:r>
+      <w:proofErr w:type="spellStart"/>
+      <w:r>
+        <w:rPr>
+          <w:rFonts w:ascii="Times New Roman" w:eastAsia="Times New Roman" w:hAnsi="Times New Roman" w:cs="Times New Roman"/>
+          <w:sz w:val="28"/>
+          <w:szCs w:val="28"/>
+        </w:rPr>
+        <w:t>muốn</w:t>
+      </w:r>
+      <w:proofErr w:type="spellEnd"/>
+      <w:r>
+        <w:rPr>
+          <w:rFonts w:ascii="Times New Roman" w:eastAsia="Times New Roman" w:hAnsi="Times New Roman" w:cs="Times New Roman"/>
+          <w:sz w:val="28"/>
+          <w:szCs w:val="28"/>
+        </w:rPr>
+        <w:t xml:space="preserve"> </w:t>
+      </w:r>
+      <w:proofErr w:type="spellStart"/>
+      <w:r>
+        <w:rPr>
+          <w:rFonts w:ascii="Times New Roman" w:eastAsia="Times New Roman" w:hAnsi="Times New Roman" w:cs="Times New Roman"/>
+          <w:sz w:val="28"/>
+          <w:szCs w:val="28"/>
+        </w:rPr>
+        <w:t>sử</w:t>
+      </w:r>
+      <w:proofErr w:type="spellEnd"/>
+      <w:r>
+        <w:rPr>
+          <w:rFonts w:ascii="Times New Roman" w:eastAsia="Times New Roman" w:hAnsi="Times New Roman" w:cs="Times New Roman"/>
+          <w:sz w:val="28"/>
+          <w:szCs w:val="28"/>
+        </w:rPr>
+        <w:t xml:space="preserve"> </w:t>
+      </w:r>
+      <w:proofErr w:type="spellStart"/>
+      <w:r>
+        <w:rPr>
+          <w:rFonts w:ascii="Times New Roman" w:eastAsia="Times New Roman" w:hAnsi="Times New Roman" w:cs="Times New Roman"/>
+          <w:sz w:val="28"/>
+          <w:szCs w:val="28"/>
+        </w:rPr>
+        <w:t>dụng</w:t>
+      </w:r>
+      <w:proofErr w:type="spellEnd"/>
+      <w:r>
+        <w:rPr>
+          <w:rFonts w:ascii="Times New Roman" w:eastAsia="Times New Roman" w:hAnsi="Times New Roman" w:cs="Times New Roman"/>
+          <w:sz w:val="28"/>
+          <w:szCs w:val="28"/>
+        </w:rPr>
+        <w:t xml:space="preserve"> VPN)</w:t>
       </w:r>
     </w:p>
     <w:p>
@@ -2132,8 +3320,9 @@
           <w:color w:val="0D0D0D"/>
           <w:sz w:val="28"/>
         </w:rPr>
-        <w:t>2.1 Đ</w:t>
-      </w:r>
+        <w:t xml:space="preserve">2.1 </w:t>
+      </w:r>
+      <w:proofErr w:type="spellStart"/>
       <w:r>
         <w:rPr>
           <w:rFonts w:ascii="Times New Roman" w:eastAsia="Times New Roman" w:hAnsi="Times New Roman" w:cs="Times New Roman"/>
@@ -2141,7 +3330,46 @@
           <w:color w:val="0D0D0D"/>
           <w:sz w:val="28"/>
         </w:rPr>
-        <w:t>ặc trưng:</w:t>
+        <w:t>Đ</w:t>
+      </w:r>
+      <w:r>
+        <w:rPr>
+          <w:rFonts w:ascii="Times New Roman" w:eastAsia="Times New Roman" w:hAnsi="Times New Roman" w:cs="Times New Roman"/>
+          <w:b/>
+          <w:color w:val="0D0D0D"/>
+          <w:sz w:val="28"/>
+        </w:rPr>
+        <w:t>ặc</w:t>
+      </w:r>
+      <w:proofErr w:type="spellEnd"/>
+      <w:r>
+        <w:rPr>
+          <w:rFonts w:ascii="Times New Roman" w:eastAsia="Times New Roman" w:hAnsi="Times New Roman" w:cs="Times New Roman"/>
+          <w:b/>
+          <w:color w:val="0D0D0D"/>
+          <w:sz w:val="28"/>
+        </w:rPr>
+        <w:t xml:space="preserve"> </w:t>
+      </w:r>
+      <w:proofErr w:type="spellStart"/>
+      <w:r>
+        <w:rPr>
+          <w:rFonts w:ascii="Times New Roman" w:eastAsia="Times New Roman" w:hAnsi="Times New Roman" w:cs="Times New Roman"/>
+          <w:b/>
+          <w:color w:val="0D0D0D"/>
+          <w:sz w:val="28"/>
+        </w:rPr>
+        <w:t>trưng</w:t>
+      </w:r>
+      <w:proofErr w:type="spellEnd"/>
+      <w:r>
+        <w:rPr>
+          <w:rFonts w:ascii="Times New Roman" w:eastAsia="Times New Roman" w:hAnsi="Times New Roman" w:cs="Times New Roman"/>
+          <w:b/>
+          <w:color w:val="0D0D0D"/>
+          <w:sz w:val="28"/>
+        </w:rPr>
+        <w:t>:</w:t>
       </w:r>
       <w:bookmarkEnd w:id="12"/>
       <w:bookmarkEnd w:id="13"/>
@@ -2169,13 +3397,113 @@
           <w:szCs w:val="28"/>
         </w:rPr>
       </w:pPr>
-      <w:r>
-        <w:rPr>
-          <w:rFonts w:ascii="Times New Roman" w:eastAsia="Times New Roman" w:hAnsi="Times New Roman" w:cs="Times New Roman"/>
-          <w:sz w:val="28"/>
-          <w:szCs w:val="28"/>
-        </w:rPr>
-        <w:t xml:space="preserve">Hỗ trợ nhiều giao thức V2ray, Trojan, Shadowsocks. </w:t>
+      <w:proofErr w:type="spellStart"/>
+      <w:r>
+        <w:rPr>
+          <w:rFonts w:ascii="Times New Roman" w:eastAsia="Times New Roman" w:hAnsi="Times New Roman" w:cs="Times New Roman"/>
+          <w:sz w:val="28"/>
+          <w:szCs w:val="28"/>
+        </w:rPr>
+        <w:t>Hỗ</w:t>
+      </w:r>
+      <w:proofErr w:type="spellEnd"/>
+      <w:r>
+        <w:rPr>
+          <w:rFonts w:ascii="Times New Roman" w:eastAsia="Times New Roman" w:hAnsi="Times New Roman" w:cs="Times New Roman"/>
+          <w:sz w:val="28"/>
+          <w:szCs w:val="28"/>
+        </w:rPr>
+        <w:t xml:space="preserve"> </w:t>
+      </w:r>
+      <w:proofErr w:type="spellStart"/>
+      <w:r>
+        <w:rPr>
+          <w:rFonts w:ascii="Times New Roman" w:eastAsia="Times New Roman" w:hAnsi="Times New Roman" w:cs="Times New Roman"/>
+          <w:sz w:val="28"/>
+          <w:szCs w:val="28"/>
+        </w:rPr>
+        <w:t>trợ</w:t>
+      </w:r>
+      <w:proofErr w:type="spellEnd"/>
+      <w:r>
+        <w:rPr>
+          <w:rFonts w:ascii="Times New Roman" w:eastAsia="Times New Roman" w:hAnsi="Times New Roman" w:cs="Times New Roman"/>
+          <w:sz w:val="28"/>
+          <w:szCs w:val="28"/>
+        </w:rPr>
+        <w:t xml:space="preserve"> </w:t>
+      </w:r>
+      <w:proofErr w:type="spellStart"/>
+      <w:r>
+        <w:rPr>
+          <w:rFonts w:ascii="Times New Roman" w:eastAsia="Times New Roman" w:hAnsi="Times New Roman" w:cs="Times New Roman"/>
+          <w:sz w:val="28"/>
+          <w:szCs w:val="28"/>
+        </w:rPr>
+        <w:t>nhiều</w:t>
+      </w:r>
+      <w:proofErr w:type="spellEnd"/>
+      <w:r>
+        <w:rPr>
+          <w:rFonts w:ascii="Times New Roman" w:eastAsia="Times New Roman" w:hAnsi="Times New Roman" w:cs="Times New Roman"/>
+          <w:sz w:val="28"/>
+          <w:szCs w:val="28"/>
+        </w:rPr>
+        <w:t xml:space="preserve"> </w:t>
+      </w:r>
+      <w:proofErr w:type="spellStart"/>
+      <w:r>
+        <w:rPr>
+          <w:rFonts w:ascii="Times New Roman" w:eastAsia="Times New Roman" w:hAnsi="Times New Roman" w:cs="Times New Roman"/>
+          <w:sz w:val="28"/>
+          <w:szCs w:val="28"/>
+        </w:rPr>
+        <w:t>giao</w:t>
+      </w:r>
+      <w:proofErr w:type="spellEnd"/>
+      <w:r>
+        <w:rPr>
+          <w:rFonts w:ascii="Times New Roman" w:eastAsia="Times New Roman" w:hAnsi="Times New Roman" w:cs="Times New Roman"/>
+          <w:sz w:val="28"/>
+          <w:szCs w:val="28"/>
+        </w:rPr>
+        <w:t xml:space="preserve"> </w:t>
+      </w:r>
+      <w:proofErr w:type="spellStart"/>
+      <w:r>
+        <w:rPr>
+          <w:rFonts w:ascii="Times New Roman" w:eastAsia="Times New Roman" w:hAnsi="Times New Roman" w:cs="Times New Roman"/>
+          <w:sz w:val="28"/>
+          <w:szCs w:val="28"/>
+        </w:rPr>
+        <w:t>thức</w:t>
+      </w:r>
+      <w:proofErr w:type="spellEnd"/>
+      <w:r>
+        <w:rPr>
+          <w:rFonts w:ascii="Times New Roman" w:eastAsia="Times New Roman" w:hAnsi="Times New Roman" w:cs="Times New Roman"/>
+          <w:sz w:val="28"/>
+          <w:szCs w:val="28"/>
+        </w:rPr>
+        <w:t xml:space="preserve"> V2ray, Trojan, </w:t>
+      </w:r>
+      <w:proofErr w:type="spellStart"/>
+      <w:r>
+        <w:rPr>
+          <w:rFonts w:ascii="Times New Roman" w:eastAsia="Times New Roman" w:hAnsi="Times New Roman" w:cs="Times New Roman"/>
+          <w:sz w:val="28"/>
+          <w:szCs w:val="28"/>
+        </w:rPr>
+        <w:t>Shadowsocks</w:t>
+      </w:r>
+      <w:proofErr w:type="spellEnd"/>
+      <w:r>
+        <w:rPr>
+          <w:rFonts w:ascii="Times New Roman" w:eastAsia="Times New Roman" w:hAnsi="Times New Roman" w:cs="Times New Roman"/>
+          <w:sz w:val="28"/>
+          <w:szCs w:val="28"/>
+        </w:rPr>
+        <w:t xml:space="preserve">. </w:t>
       </w:r>
     </w:p>
     <w:p>
@@ -2191,13 +3519,167 @@
           <w:szCs w:val="28"/>
         </w:rPr>
       </w:pPr>
-      <w:r>
-        <w:rPr>
-          <w:rFonts w:ascii="Times New Roman" w:eastAsia="Times New Roman" w:hAnsi="Times New Roman" w:cs="Times New Roman"/>
-          <w:sz w:val="28"/>
-          <w:szCs w:val="28"/>
-        </w:rPr>
-        <w:t xml:space="preserve">Hỗ trợ các tính năng mới như Vless và XTLS. </w:t>
+      <w:proofErr w:type="spellStart"/>
+      <w:r>
+        <w:rPr>
+          <w:rFonts w:ascii="Times New Roman" w:eastAsia="Times New Roman" w:hAnsi="Times New Roman" w:cs="Times New Roman"/>
+          <w:sz w:val="28"/>
+          <w:szCs w:val="28"/>
+        </w:rPr>
+        <w:t>Hỗ</w:t>
+      </w:r>
+      <w:proofErr w:type="spellEnd"/>
+      <w:r>
+        <w:rPr>
+          <w:rFonts w:ascii="Times New Roman" w:eastAsia="Times New Roman" w:hAnsi="Times New Roman" w:cs="Times New Roman"/>
+          <w:sz w:val="28"/>
+          <w:szCs w:val="28"/>
+        </w:rPr>
+        <w:t xml:space="preserve"> </w:t>
+      </w:r>
+      <w:proofErr w:type="spellStart"/>
+      <w:r>
+        <w:rPr>
+          <w:rFonts w:ascii="Times New Roman" w:eastAsia="Times New Roman" w:hAnsi="Times New Roman" w:cs="Times New Roman"/>
+          <w:sz w:val="28"/>
+          <w:szCs w:val="28"/>
+        </w:rPr>
+        <w:t>trợ</w:t>
+      </w:r>
+      <w:proofErr w:type="spellEnd"/>
+      <w:r>
+        <w:rPr>
+          <w:rFonts w:ascii="Times New Roman" w:eastAsia="Times New Roman" w:hAnsi="Times New Roman" w:cs="Times New Roman"/>
+          <w:sz w:val="28"/>
+          <w:szCs w:val="28"/>
+        </w:rPr>
+        <w:t xml:space="preserve"> </w:t>
+      </w:r>
+      <w:proofErr w:type="spellStart"/>
+      <w:r>
+        <w:rPr>
+          <w:rFonts w:ascii="Times New Roman" w:eastAsia="Times New Roman" w:hAnsi="Times New Roman" w:cs="Times New Roman"/>
+          <w:sz w:val="28"/>
+          <w:szCs w:val="28"/>
+        </w:rPr>
+        <w:t>các</w:t>
+      </w:r>
+      <w:proofErr w:type="spellEnd"/>
+      <w:r>
+        <w:rPr>
+          <w:rFonts w:ascii="Times New Roman" w:eastAsia="Times New Roman" w:hAnsi="Times New Roman" w:cs="Times New Roman"/>
+          <w:sz w:val="28"/>
+          <w:szCs w:val="28"/>
+        </w:rPr>
+        <w:t xml:space="preserve"> </w:t>
+      </w:r>
+      <w:proofErr w:type="spellStart"/>
+      <w:r>
+        <w:rPr>
+          <w:rFonts w:ascii="Times New Roman" w:eastAsia="Times New Roman" w:hAnsi="Times New Roman" w:cs="Times New Roman"/>
+          <w:sz w:val="28"/>
+          <w:szCs w:val="28"/>
+        </w:rPr>
+        <w:t>tính</w:t>
+      </w:r>
+      <w:proofErr w:type="spellEnd"/>
+      <w:r>
+        <w:rPr>
+          <w:rFonts w:ascii="Times New Roman" w:eastAsia="Times New Roman" w:hAnsi="Times New Roman" w:cs="Times New Roman"/>
+          <w:sz w:val="28"/>
+          <w:szCs w:val="28"/>
+        </w:rPr>
+        <w:t xml:space="preserve"> </w:t>
+      </w:r>
+      <w:proofErr w:type="spellStart"/>
+      <w:r>
+        <w:rPr>
+          <w:rFonts w:ascii="Times New Roman" w:eastAsia="Times New Roman" w:hAnsi="Times New Roman" w:cs="Times New Roman"/>
+          <w:sz w:val="28"/>
+          <w:szCs w:val="28"/>
+        </w:rPr>
+        <w:t>năng</w:t>
+      </w:r>
+      <w:proofErr w:type="spellEnd"/>
+      <w:r>
+        <w:rPr>
+          <w:rFonts w:ascii="Times New Roman" w:eastAsia="Times New Roman" w:hAnsi="Times New Roman" w:cs="Times New Roman"/>
+          <w:sz w:val="28"/>
+          <w:szCs w:val="28"/>
+        </w:rPr>
+        <w:t xml:space="preserve"> </w:t>
+      </w:r>
+      <w:proofErr w:type="spellStart"/>
+      <w:r>
+        <w:rPr>
+          <w:rFonts w:ascii="Times New Roman" w:eastAsia="Times New Roman" w:hAnsi="Times New Roman" w:cs="Times New Roman"/>
+          <w:sz w:val="28"/>
+          <w:szCs w:val="28"/>
+        </w:rPr>
+        <w:t>mới</w:t>
+      </w:r>
+      <w:proofErr w:type="spellEnd"/>
+      <w:r>
+        <w:rPr>
+          <w:rFonts w:ascii="Times New Roman" w:eastAsia="Times New Roman" w:hAnsi="Times New Roman" w:cs="Times New Roman"/>
+          <w:sz w:val="28"/>
+          <w:szCs w:val="28"/>
+        </w:rPr>
+        <w:t xml:space="preserve"> </w:t>
+      </w:r>
+      <w:proofErr w:type="spellStart"/>
+      <w:r>
+        <w:rPr>
+          <w:rFonts w:ascii="Times New Roman" w:eastAsia="Times New Roman" w:hAnsi="Times New Roman" w:cs="Times New Roman"/>
+          <w:sz w:val="28"/>
+          <w:szCs w:val="28"/>
+        </w:rPr>
+        <w:t>như</w:t>
+      </w:r>
+      <w:proofErr w:type="spellEnd"/>
+      <w:r>
+        <w:rPr>
+          <w:rFonts w:ascii="Times New Roman" w:eastAsia="Times New Roman" w:hAnsi="Times New Roman" w:cs="Times New Roman"/>
+          <w:sz w:val="28"/>
+          <w:szCs w:val="28"/>
+        </w:rPr>
+        <w:t xml:space="preserve"> </w:t>
+      </w:r>
+      <w:proofErr w:type="spellStart"/>
+      <w:r>
+        <w:rPr>
+          <w:rFonts w:ascii="Times New Roman" w:eastAsia="Times New Roman" w:hAnsi="Times New Roman" w:cs="Times New Roman"/>
+          <w:sz w:val="28"/>
+          <w:szCs w:val="28"/>
+        </w:rPr>
+        <w:t>Vless</w:t>
+      </w:r>
+      <w:proofErr w:type="spellEnd"/>
+      <w:r>
+        <w:rPr>
+          <w:rFonts w:ascii="Times New Roman" w:eastAsia="Times New Roman" w:hAnsi="Times New Roman" w:cs="Times New Roman"/>
+          <w:sz w:val="28"/>
+          <w:szCs w:val="28"/>
+        </w:rPr>
+        <w:t xml:space="preserve"> </w:t>
+      </w:r>
+      <w:proofErr w:type="spellStart"/>
+      <w:r>
+        <w:rPr>
+          <w:rFonts w:ascii="Times New Roman" w:eastAsia="Times New Roman" w:hAnsi="Times New Roman" w:cs="Times New Roman"/>
+          <w:sz w:val="28"/>
+          <w:szCs w:val="28"/>
+        </w:rPr>
+        <w:t>và</w:t>
+      </w:r>
+      <w:proofErr w:type="spellEnd"/>
+      <w:r>
+        <w:rPr>
+          <w:rFonts w:ascii="Times New Roman" w:eastAsia="Times New Roman" w:hAnsi="Times New Roman" w:cs="Times New Roman"/>
+          <w:sz w:val="28"/>
+          <w:szCs w:val="28"/>
+        </w:rPr>
+        <w:t xml:space="preserve"> XTLS. </w:t>
       </w:r>
     </w:p>
     <w:p>
@@ -2213,13 +3695,311 @@
           <w:szCs w:val="28"/>
         </w:rPr>
       </w:pPr>
-      <w:r>
-        <w:rPr>
-          <w:rFonts w:ascii="Times New Roman" w:eastAsia="Times New Roman" w:hAnsi="Times New Roman" w:cs="Times New Roman"/>
-          <w:sz w:val="28"/>
-          <w:szCs w:val="28"/>
-        </w:rPr>
-        <w:t>Hỗ trợ kết nối đơn lẻ với nhiều bảng và nút mà không cần khởi động lại.</w:t>
+      <w:proofErr w:type="spellStart"/>
+      <w:r>
+        <w:rPr>
+          <w:rFonts w:ascii="Times New Roman" w:eastAsia="Times New Roman" w:hAnsi="Times New Roman" w:cs="Times New Roman"/>
+          <w:sz w:val="28"/>
+          <w:szCs w:val="28"/>
+        </w:rPr>
+        <w:t>Hỗ</w:t>
+      </w:r>
+      <w:proofErr w:type="spellEnd"/>
+      <w:r>
+        <w:rPr>
+          <w:rFonts w:ascii="Times New Roman" w:eastAsia="Times New Roman" w:hAnsi="Times New Roman" w:cs="Times New Roman"/>
+          <w:sz w:val="28"/>
+          <w:szCs w:val="28"/>
+        </w:rPr>
+        <w:t xml:space="preserve"> </w:t>
+      </w:r>
+      <w:proofErr w:type="spellStart"/>
+      <w:r>
+        <w:rPr>
+          <w:rFonts w:ascii="Times New Roman" w:eastAsia="Times New Roman" w:hAnsi="Times New Roman" w:cs="Times New Roman"/>
+          <w:sz w:val="28"/>
+          <w:szCs w:val="28"/>
+        </w:rPr>
+        <w:t>trợ</w:t>
+      </w:r>
+      <w:proofErr w:type="spellEnd"/>
+      <w:r>
+        <w:rPr>
+          <w:rFonts w:ascii="Times New Roman" w:eastAsia="Times New Roman" w:hAnsi="Times New Roman" w:cs="Times New Roman"/>
+          <w:sz w:val="28"/>
+          <w:szCs w:val="28"/>
+        </w:rPr>
+        <w:t xml:space="preserve"> </w:t>
+      </w:r>
+      <w:proofErr w:type="spellStart"/>
+      <w:r>
+        <w:rPr>
+          <w:rFonts w:ascii="Times New Roman" w:eastAsia="Times New Roman" w:hAnsi="Times New Roman" w:cs="Times New Roman"/>
+          <w:sz w:val="28"/>
+          <w:szCs w:val="28"/>
+        </w:rPr>
+        <w:t>kết</w:t>
+      </w:r>
+      <w:proofErr w:type="spellEnd"/>
+      <w:r>
+        <w:rPr>
+          <w:rFonts w:ascii="Times New Roman" w:eastAsia="Times New Roman" w:hAnsi="Times New Roman" w:cs="Times New Roman"/>
+          <w:sz w:val="28"/>
+          <w:szCs w:val="28"/>
+        </w:rPr>
+        <w:t xml:space="preserve"> </w:t>
+      </w:r>
+      <w:proofErr w:type="spellStart"/>
+      <w:r>
+        <w:rPr>
+          <w:rFonts w:ascii="Times New Roman" w:eastAsia="Times New Roman" w:hAnsi="Times New Roman" w:cs="Times New Roman"/>
+          <w:sz w:val="28"/>
+          <w:szCs w:val="28"/>
+        </w:rPr>
+        <w:t>nối</w:t>
+      </w:r>
+      <w:proofErr w:type="spellEnd"/>
+      <w:r>
+        <w:rPr>
+          <w:rFonts w:ascii="Times New Roman" w:eastAsia="Times New Roman" w:hAnsi="Times New Roman" w:cs="Times New Roman"/>
+          <w:sz w:val="28"/>
+          <w:szCs w:val="28"/>
+        </w:rPr>
+        <w:t xml:space="preserve"> </w:t>
+      </w:r>
+      <w:proofErr w:type="spellStart"/>
+      <w:r>
+        <w:rPr>
+          <w:rFonts w:ascii="Times New Roman" w:eastAsia="Times New Roman" w:hAnsi="Times New Roman" w:cs="Times New Roman"/>
+          <w:sz w:val="28"/>
+          <w:szCs w:val="28"/>
+        </w:rPr>
+        <w:t>đơn</w:t>
+      </w:r>
+      <w:proofErr w:type="spellEnd"/>
+      <w:r>
+        <w:rPr>
+          <w:rFonts w:ascii="Times New Roman" w:eastAsia="Times New Roman" w:hAnsi="Times New Roman" w:cs="Times New Roman"/>
+          <w:sz w:val="28"/>
+          <w:szCs w:val="28"/>
+        </w:rPr>
+        <w:t xml:space="preserve"> </w:t>
+      </w:r>
+      <w:proofErr w:type="spellStart"/>
+      <w:r>
+        <w:rPr>
+          <w:rFonts w:ascii="Times New Roman" w:eastAsia="Times New Roman" w:hAnsi="Times New Roman" w:cs="Times New Roman"/>
+          <w:sz w:val="28"/>
+          <w:szCs w:val="28"/>
+        </w:rPr>
+        <w:t>lẻ</w:t>
+      </w:r>
+      <w:proofErr w:type="spellEnd"/>
+      <w:r>
+        <w:rPr>
+          <w:rFonts w:ascii="Times New Roman" w:eastAsia="Times New Roman" w:hAnsi="Times New Roman" w:cs="Times New Roman"/>
+          <w:sz w:val="28"/>
+          <w:szCs w:val="28"/>
+        </w:rPr>
+        <w:t xml:space="preserve"> </w:t>
+      </w:r>
+      <w:proofErr w:type="spellStart"/>
+      <w:r>
+        <w:rPr>
+          <w:rFonts w:ascii="Times New Roman" w:eastAsia="Times New Roman" w:hAnsi="Times New Roman" w:cs="Times New Roman"/>
+          <w:sz w:val="28"/>
+          <w:szCs w:val="28"/>
+        </w:rPr>
+        <w:t>với</w:t>
+      </w:r>
+      <w:proofErr w:type="spellEnd"/>
+      <w:r>
+        <w:rPr>
+          <w:rFonts w:ascii="Times New Roman" w:eastAsia="Times New Roman" w:hAnsi="Times New Roman" w:cs="Times New Roman"/>
+          <w:sz w:val="28"/>
+          <w:szCs w:val="28"/>
+        </w:rPr>
+        <w:t xml:space="preserve"> </w:t>
+      </w:r>
+      <w:proofErr w:type="spellStart"/>
+      <w:r>
+        <w:rPr>
+          <w:rFonts w:ascii="Times New Roman" w:eastAsia="Times New Roman" w:hAnsi="Times New Roman" w:cs="Times New Roman"/>
+          <w:sz w:val="28"/>
+          <w:szCs w:val="28"/>
+        </w:rPr>
+        <w:t>nhiều</w:t>
+      </w:r>
+      <w:proofErr w:type="spellEnd"/>
+      <w:r>
+        <w:rPr>
+          <w:rFonts w:ascii="Times New Roman" w:eastAsia="Times New Roman" w:hAnsi="Times New Roman" w:cs="Times New Roman"/>
+          <w:sz w:val="28"/>
+          <w:szCs w:val="28"/>
+        </w:rPr>
+        <w:t xml:space="preserve"> </w:t>
+      </w:r>
+      <w:proofErr w:type="spellStart"/>
+      <w:r>
+        <w:rPr>
+          <w:rFonts w:ascii="Times New Roman" w:eastAsia="Times New Roman" w:hAnsi="Times New Roman" w:cs="Times New Roman"/>
+          <w:sz w:val="28"/>
+          <w:szCs w:val="28"/>
+        </w:rPr>
+        <w:t>bảng</w:t>
+      </w:r>
+      <w:proofErr w:type="spellEnd"/>
+      <w:r>
+        <w:rPr>
+          <w:rFonts w:ascii="Times New Roman" w:eastAsia="Times New Roman" w:hAnsi="Times New Roman" w:cs="Times New Roman"/>
+          <w:sz w:val="28"/>
+          <w:szCs w:val="28"/>
+        </w:rPr>
+        <w:t xml:space="preserve"> </w:t>
+      </w:r>
+      <w:proofErr w:type="spellStart"/>
+      <w:r>
+        <w:rPr>
+          <w:rFonts w:ascii="Times New Roman" w:eastAsia="Times New Roman" w:hAnsi="Times New Roman" w:cs="Times New Roman"/>
+          <w:sz w:val="28"/>
+          <w:szCs w:val="28"/>
+        </w:rPr>
+        <w:t>và</w:t>
+      </w:r>
+      <w:proofErr w:type="spellEnd"/>
+      <w:r>
+        <w:rPr>
+          <w:rFonts w:ascii="Times New Roman" w:eastAsia="Times New Roman" w:hAnsi="Times New Roman" w:cs="Times New Roman"/>
+          <w:sz w:val="28"/>
+          <w:szCs w:val="28"/>
+        </w:rPr>
+        <w:t xml:space="preserve"> </w:t>
+      </w:r>
+      <w:proofErr w:type="spellStart"/>
+      <w:r>
+        <w:rPr>
+          <w:rFonts w:ascii="Times New Roman" w:eastAsia="Times New Roman" w:hAnsi="Times New Roman" w:cs="Times New Roman"/>
+          <w:sz w:val="28"/>
+          <w:szCs w:val="28"/>
+        </w:rPr>
+        <w:t>nút</w:t>
+      </w:r>
+      <w:proofErr w:type="spellEnd"/>
+      <w:r>
+        <w:rPr>
+          <w:rFonts w:ascii="Times New Roman" w:eastAsia="Times New Roman" w:hAnsi="Times New Roman" w:cs="Times New Roman"/>
+          <w:sz w:val="28"/>
+          <w:szCs w:val="28"/>
+        </w:rPr>
+        <w:t xml:space="preserve"> </w:t>
+      </w:r>
+      <w:proofErr w:type="spellStart"/>
+      <w:r>
+        <w:rPr>
+          <w:rFonts w:ascii="Times New Roman" w:eastAsia="Times New Roman" w:hAnsi="Times New Roman" w:cs="Times New Roman"/>
+          <w:sz w:val="28"/>
+          <w:szCs w:val="28"/>
+        </w:rPr>
+        <w:t>mà</w:t>
+      </w:r>
+      <w:proofErr w:type="spellEnd"/>
+      <w:r>
+        <w:rPr>
+          <w:rFonts w:ascii="Times New Roman" w:eastAsia="Times New Roman" w:hAnsi="Times New Roman" w:cs="Times New Roman"/>
+          <w:sz w:val="28"/>
+          <w:szCs w:val="28"/>
+        </w:rPr>
+        <w:t xml:space="preserve"> </w:t>
+      </w:r>
+      <w:proofErr w:type="spellStart"/>
+      <w:r>
+        <w:rPr>
+          <w:rFonts w:ascii="Times New Roman" w:eastAsia="Times New Roman" w:hAnsi="Times New Roman" w:cs="Times New Roman"/>
+          <w:sz w:val="28"/>
+          <w:szCs w:val="28"/>
+        </w:rPr>
+        <w:t>không</w:t>
+      </w:r>
+      <w:proofErr w:type="spellEnd"/>
+      <w:r>
+        <w:rPr>
+          <w:rFonts w:ascii="Times New Roman" w:eastAsia="Times New Roman" w:hAnsi="Times New Roman" w:cs="Times New Roman"/>
+          <w:sz w:val="28"/>
+          <w:szCs w:val="28"/>
+        </w:rPr>
+        <w:t xml:space="preserve"> </w:t>
+      </w:r>
+      <w:proofErr w:type="spellStart"/>
+      <w:r>
+        <w:rPr>
+          <w:rFonts w:ascii="Times New Roman" w:eastAsia="Times New Roman" w:hAnsi="Times New Roman" w:cs="Times New Roman"/>
+          <w:sz w:val="28"/>
+          <w:szCs w:val="28"/>
+        </w:rPr>
+        <w:t>cần</w:t>
+      </w:r>
+      <w:proofErr w:type="spellEnd"/>
+      <w:r>
+        <w:rPr>
+          <w:rFonts w:ascii="Times New Roman" w:eastAsia="Times New Roman" w:hAnsi="Times New Roman" w:cs="Times New Roman"/>
+          <w:sz w:val="28"/>
+          <w:szCs w:val="28"/>
+        </w:rPr>
+        <w:t xml:space="preserve"> </w:t>
+      </w:r>
+      <w:proofErr w:type="spellStart"/>
+      <w:r>
+        <w:rPr>
+          <w:rFonts w:ascii="Times New Roman" w:eastAsia="Times New Roman" w:hAnsi="Times New Roman" w:cs="Times New Roman"/>
+          <w:sz w:val="28"/>
+          <w:szCs w:val="28"/>
+        </w:rPr>
+        <w:t>khởi</w:t>
+      </w:r>
+      <w:proofErr w:type="spellEnd"/>
+      <w:r>
+        <w:rPr>
+          <w:rFonts w:ascii="Times New Roman" w:eastAsia="Times New Roman" w:hAnsi="Times New Roman" w:cs="Times New Roman"/>
+          <w:sz w:val="28"/>
+          <w:szCs w:val="28"/>
+        </w:rPr>
+        <w:t xml:space="preserve"> </w:t>
+      </w:r>
+      <w:proofErr w:type="spellStart"/>
+      <w:r>
+        <w:rPr>
+          <w:rFonts w:ascii="Times New Roman" w:eastAsia="Times New Roman" w:hAnsi="Times New Roman" w:cs="Times New Roman"/>
+          <w:sz w:val="28"/>
+          <w:szCs w:val="28"/>
+        </w:rPr>
+        <w:t>động</w:t>
+      </w:r>
+      <w:proofErr w:type="spellEnd"/>
+      <w:r>
+        <w:rPr>
+          <w:rFonts w:ascii="Times New Roman" w:eastAsia="Times New Roman" w:hAnsi="Times New Roman" w:cs="Times New Roman"/>
+          <w:sz w:val="28"/>
+          <w:szCs w:val="28"/>
+        </w:rPr>
+        <w:t xml:space="preserve"> </w:t>
+      </w:r>
+      <w:proofErr w:type="spellStart"/>
+      <w:r>
+        <w:rPr>
+          <w:rFonts w:ascii="Times New Roman" w:eastAsia="Times New Roman" w:hAnsi="Times New Roman" w:cs="Times New Roman"/>
+          <w:sz w:val="28"/>
+          <w:szCs w:val="28"/>
+        </w:rPr>
+        <w:t>lại</w:t>
+      </w:r>
+      <w:proofErr w:type="spellEnd"/>
+      <w:r>
+        <w:rPr>
+          <w:rFonts w:ascii="Times New Roman" w:eastAsia="Times New Roman" w:hAnsi="Times New Roman" w:cs="Times New Roman"/>
+          <w:sz w:val="28"/>
+          <w:szCs w:val="28"/>
+        </w:rPr>
+        <w:t>.</w:t>
       </w:r>
     </w:p>
     <w:p>
@@ -2241,7 +4021,349 @@
           <w:sz w:val="28"/>
           <w:szCs w:val="28"/>
         </w:rPr>
-        <w:t xml:space="preserve"> Hỗ trợ IP trực tuyến bị hạn chế Hỗ trợ mức cổng nút, giới hạn tốc độ mức người dùng. </w:t>
+        <w:t xml:space="preserve"> </w:t>
+      </w:r>
+      <w:proofErr w:type="spellStart"/>
+      <w:r>
+        <w:rPr>
+          <w:rFonts w:ascii="Times New Roman" w:eastAsia="Times New Roman" w:hAnsi="Times New Roman" w:cs="Times New Roman"/>
+          <w:sz w:val="28"/>
+          <w:szCs w:val="28"/>
+        </w:rPr>
+        <w:t>Hỗ</w:t>
+      </w:r>
+      <w:proofErr w:type="spellEnd"/>
+      <w:r>
+        <w:rPr>
+          <w:rFonts w:ascii="Times New Roman" w:eastAsia="Times New Roman" w:hAnsi="Times New Roman" w:cs="Times New Roman"/>
+          <w:sz w:val="28"/>
+          <w:szCs w:val="28"/>
+        </w:rPr>
+        <w:t xml:space="preserve"> </w:t>
+      </w:r>
+      <w:proofErr w:type="spellStart"/>
+      <w:r>
+        <w:rPr>
+          <w:rFonts w:ascii="Times New Roman" w:eastAsia="Times New Roman" w:hAnsi="Times New Roman" w:cs="Times New Roman"/>
+          <w:sz w:val="28"/>
+          <w:szCs w:val="28"/>
+        </w:rPr>
+        <w:t>trợ</w:t>
+      </w:r>
+      <w:proofErr w:type="spellEnd"/>
+      <w:r>
+        <w:rPr>
+          <w:rFonts w:ascii="Times New Roman" w:eastAsia="Times New Roman" w:hAnsi="Times New Roman" w:cs="Times New Roman"/>
+          <w:sz w:val="28"/>
+          <w:szCs w:val="28"/>
+        </w:rPr>
+        <w:t xml:space="preserve"> IP </w:t>
+      </w:r>
+      <w:proofErr w:type="spellStart"/>
+      <w:r>
+        <w:rPr>
+          <w:rFonts w:ascii="Times New Roman" w:eastAsia="Times New Roman" w:hAnsi="Times New Roman" w:cs="Times New Roman"/>
+          <w:sz w:val="28"/>
+          <w:szCs w:val="28"/>
+        </w:rPr>
+        <w:t>trực</w:t>
+      </w:r>
+      <w:proofErr w:type="spellEnd"/>
+      <w:r>
+        <w:rPr>
+          <w:rFonts w:ascii="Times New Roman" w:eastAsia="Times New Roman" w:hAnsi="Times New Roman" w:cs="Times New Roman"/>
+          <w:sz w:val="28"/>
+          <w:szCs w:val="28"/>
+        </w:rPr>
+        <w:t xml:space="preserve"> </w:t>
+      </w:r>
+      <w:proofErr w:type="spellStart"/>
+      <w:r>
+        <w:rPr>
+          <w:rFonts w:ascii="Times New Roman" w:eastAsia="Times New Roman" w:hAnsi="Times New Roman" w:cs="Times New Roman"/>
+          <w:sz w:val="28"/>
+          <w:szCs w:val="28"/>
+        </w:rPr>
+        <w:t>tuyến</w:t>
+      </w:r>
+      <w:proofErr w:type="spellEnd"/>
+      <w:r>
+        <w:rPr>
+          <w:rFonts w:ascii="Times New Roman" w:eastAsia="Times New Roman" w:hAnsi="Times New Roman" w:cs="Times New Roman"/>
+          <w:sz w:val="28"/>
+          <w:szCs w:val="28"/>
+        </w:rPr>
+        <w:t xml:space="preserve"> </w:t>
+      </w:r>
+      <w:proofErr w:type="spellStart"/>
+      <w:r>
+        <w:rPr>
+          <w:rFonts w:ascii="Times New Roman" w:eastAsia="Times New Roman" w:hAnsi="Times New Roman" w:cs="Times New Roman"/>
+          <w:sz w:val="28"/>
+          <w:szCs w:val="28"/>
+        </w:rPr>
+        <w:t>bị</w:t>
+      </w:r>
+      <w:proofErr w:type="spellEnd"/>
+      <w:r>
+        <w:rPr>
+          <w:rFonts w:ascii="Times New Roman" w:eastAsia="Times New Roman" w:hAnsi="Times New Roman" w:cs="Times New Roman"/>
+          <w:sz w:val="28"/>
+          <w:szCs w:val="28"/>
+        </w:rPr>
+        <w:t xml:space="preserve"> </w:t>
+      </w:r>
+      <w:proofErr w:type="spellStart"/>
+      <w:r>
+        <w:rPr>
+          <w:rFonts w:ascii="Times New Roman" w:eastAsia="Times New Roman" w:hAnsi="Times New Roman" w:cs="Times New Roman"/>
+          <w:sz w:val="28"/>
+          <w:szCs w:val="28"/>
+        </w:rPr>
+        <w:t>hạn</w:t>
+      </w:r>
+      <w:proofErr w:type="spellEnd"/>
+      <w:r>
+        <w:rPr>
+          <w:rFonts w:ascii="Times New Roman" w:eastAsia="Times New Roman" w:hAnsi="Times New Roman" w:cs="Times New Roman"/>
+          <w:sz w:val="28"/>
+          <w:szCs w:val="28"/>
+        </w:rPr>
+        <w:t xml:space="preserve"> </w:t>
+      </w:r>
+      <w:proofErr w:type="spellStart"/>
+      <w:r>
+        <w:rPr>
+          <w:rFonts w:ascii="Times New Roman" w:eastAsia="Times New Roman" w:hAnsi="Times New Roman" w:cs="Times New Roman"/>
+          <w:sz w:val="28"/>
+          <w:szCs w:val="28"/>
+        </w:rPr>
+        <w:t>chế</w:t>
+      </w:r>
+      <w:proofErr w:type="spellEnd"/>
+      <w:r>
+        <w:rPr>
+          <w:rFonts w:ascii="Times New Roman" w:eastAsia="Times New Roman" w:hAnsi="Times New Roman" w:cs="Times New Roman"/>
+          <w:sz w:val="28"/>
+          <w:szCs w:val="28"/>
+        </w:rPr>
+        <w:t xml:space="preserve"> </w:t>
+      </w:r>
+      <w:proofErr w:type="spellStart"/>
+      <w:r>
+        <w:rPr>
+          <w:rFonts w:ascii="Times New Roman" w:eastAsia="Times New Roman" w:hAnsi="Times New Roman" w:cs="Times New Roman"/>
+          <w:sz w:val="28"/>
+          <w:szCs w:val="28"/>
+        </w:rPr>
+        <w:t>Hỗ</w:t>
+      </w:r>
+      <w:proofErr w:type="spellEnd"/>
+      <w:r>
+        <w:rPr>
+          <w:rFonts w:ascii="Times New Roman" w:eastAsia="Times New Roman" w:hAnsi="Times New Roman" w:cs="Times New Roman"/>
+          <w:sz w:val="28"/>
+          <w:szCs w:val="28"/>
+        </w:rPr>
+        <w:t xml:space="preserve"> </w:t>
+      </w:r>
+      <w:proofErr w:type="spellStart"/>
+      <w:r>
+        <w:rPr>
+          <w:rFonts w:ascii="Times New Roman" w:eastAsia="Times New Roman" w:hAnsi="Times New Roman" w:cs="Times New Roman"/>
+          <w:sz w:val="28"/>
+          <w:szCs w:val="28"/>
+        </w:rPr>
+        <w:t>trợ</w:t>
+      </w:r>
+      <w:proofErr w:type="spellEnd"/>
+      <w:r>
+        <w:rPr>
+          <w:rFonts w:ascii="Times New Roman" w:eastAsia="Times New Roman" w:hAnsi="Times New Roman" w:cs="Times New Roman"/>
+          <w:sz w:val="28"/>
+          <w:szCs w:val="28"/>
+        </w:rPr>
+        <w:t xml:space="preserve"> </w:t>
+      </w:r>
+      <w:proofErr w:type="spellStart"/>
+      <w:r>
+        <w:rPr>
+          <w:rFonts w:ascii="Times New Roman" w:eastAsia="Times New Roman" w:hAnsi="Times New Roman" w:cs="Times New Roman"/>
+          <w:sz w:val="28"/>
+          <w:szCs w:val="28"/>
+        </w:rPr>
+        <w:t>mức</w:t>
+      </w:r>
+      <w:proofErr w:type="spellEnd"/>
+      <w:r>
+        <w:rPr>
+          <w:rFonts w:ascii="Times New Roman" w:eastAsia="Times New Roman" w:hAnsi="Times New Roman" w:cs="Times New Roman"/>
+          <w:sz w:val="28"/>
+          <w:szCs w:val="28"/>
+        </w:rPr>
+        <w:t xml:space="preserve"> </w:t>
+      </w:r>
+      <w:proofErr w:type="spellStart"/>
+      <w:r>
+        <w:rPr>
+          <w:rFonts w:ascii="Times New Roman" w:eastAsia="Times New Roman" w:hAnsi="Times New Roman" w:cs="Times New Roman"/>
+          <w:sz w:val="28"/>
+          <w:szCs w:val="28"/>
+        </w:rPr>
+        <w:t>cổng</w:t>
+      </w:r>
+      <w:proofErr w:type="spellEnd"/>
+      <w:r>
+        <w:rPr>
+          <w:rFonts w:ascii="Times New Roman" w:eastAsia="Times New Roman" w:hAnsi="Times New Roman" w:cs="Times New Roman"/>
+          <w:sz w:val="28"/>
+          <w:szCs w:val="28"/>
+        </w:rPr>
+        <w:t xml:space="preserve"> </w:t>
+      </w:r>
+      <w:proofErr w:type="spellStart"/>
+      <w:r>
+        <w:rPr>
+          <w:rFonts w:ascii="Times New Roman" w:eastAsia="Times New Roman" w:hAnsi="Times New Roman" w:cs="Times New Roman"/>
+          <w:sz w:val="28"/>
+          <w:szCs w:val="28"/>
+        </w:rPr>
+        <w:t>nút</w:t>
+      </w:r>
+      <w:proofErr w:type="spellEnd"/>
+      <w:r>
+        <w:rPr>
+          <w:rFonts w:ascii="Times New Roman" w:eastAsia="Times New Roman" w:hAnsi="Times New Roman" w:cs="Times New Roman"/>
+          <w:sz w:val="28"/>
+          <w:szCs w:val="28"/>
+        </w:rPr>
+        <w:t xml:space="preserve">, </w:t>
+      </w:r>
+      <w:proofErr w:type="spellStart"/>
+      <w:r>
+        <w:rPr>
+          <w:rFonts w:ascii="Times New Roman" w:eastAsia="Times New Roman" w:hAnsi="Times New Roman" w:cs="Times New Roman"/>
+          <w:sz w:val="28"/>
+          <w:szCs w:val="28"/>
+        </w:rPr>
+        <w:t>giới</w:t>
+      </w:r>
+      <w:proofErr w:type="spellEnd"/>
+      <w:r>
+        <w:rPr>
+          <w:rFonts w:ascii="Times New Roman" w:eastAsia="Times New Roman" w:hAnsi="Times New Roman" w:cs="Times New Roman"/>
+          <w:sz w:val="28"/>
+          <w:szCs w:val="28"/>
+        </w:rPr>
+        <w:t xml:space="preserve"> </w:t>
+      </w:r>
+      <w:proofErr w:type="spellStart"/>
+      <w:r>
+        <w:rPr>
+          <w:rFonts w:ascii="Times New Roman" w:eastAsia="Times New Roman" w:hAnsi="Times New Roman" w:cs="Times New Roman"/>
+          <w:sz w:val="28"/>
+          <w:szCs w:val="28"/>
+        </w:rPr>
+        <w:t>hạn</w:t>
+      </w:r>
+      <w:proofErr w:type="spellEnd"/>
+      <w:r>
+        <w:rPr>
+          <w:rFonts w:ascii="Times New Roman" w:eastAsia="Times New Roman" w:hAnsi="Times New Roman" w:cs="Times New Roman"/>
+          <w:sz w:val="28"/>
+          <w:szCs w:val="28"/>
+        </w:rPr>
+        <w:t xml:space="preserve"> </w:t>
+      </w:r>
+      <w:proofErr w:type="spellStart"/>
+      <w:r>
+        <w:rPr>
+          <w:rFonts w:ascii="Times New Roman" w:eastAsia="Times New Roman" w:hAnsi="Times New Roman" w:cs="Times New Roman"/>
+          <w:sz w:val="28"/>
+          <w:szCs w:val="28"/>
+        </w:rPr>
+        <w:t>tốc</w:t>
+      </w:r>
+      <w:proofErr w:type="spellEnd"/>
+      <w:r>
+        <w:rPr>
+          <w:rFonts w:ascii="Times New Roman" w:eastAsia="Times New Roman" w:hAnsi="Times New Roman" w:cs="Times New Roman"/>
+          <w:sz w:val="28"/>
+          <w:szCs w:val="28"/>
+        </w:rPr>
+        <w:t xml:space="preserve"> </w:t>
+      </w:r>
+      <w:proofErr w:type="spellStart"/>
+      <w:r>
+        <w:rPr>
+          <w:rFonts w:ascii="Times New Roman" w:eastAsia="Times New Roman" w:hAnsi="Times New Roman" w:cs="Times New Roman"/>
+          <w:sz w:val="28"/>
+          <w:szCs w:val="28"/>
+        </w:rPr>
+        <w:t>độ</w:t>
+      </w:r>
+      <w:proofErr w:type="spellEnd"/>
+      <w:r>
+        <w:rPr>
+          <w:rFonts w:ascii="Times New Roman" w:eastAsia="Times New Roman" w:hAnsi="Times New Roman" w:cs="Times New Roman"/>
+          <w:sz w:val="28"/>
+          <w:szCs w:val="28"/>
+        </w:rPr>
+        <w:t xml:space="preserve"> </w:t>
+      </w:r>
+      <w:proofErr w:type="spellStart"/>
+      <w:r>
+        <w:rPr>
+          <w:rFonts w:ascii="Times New Roman" w:eastAsia="Times New Roman" w:hAnsi="Times New Roman" w:cs="Times New Roman"/>
+          <w:sz w:val="28"/>
+          <w:szCs w:val="28"/>
+        </w:rPr>
+        <w:t>mức</w:t>
+      </w:r>
+      <w:proofErr w:type="spellEnd"/>
+      <w:r>
+        <w:rPr>
+          <w:rFonts w:ascii="Times New Roman" w:eastAsia="Times New Roman" w:hAnsi="Times New Roman" w:cs="Times New Roman"/>
+          <w:sz w:val="28"/>
+          <w:szCs w:val="28"/>
+        </w:rPr>
+        <w:t xml:space="preserve"> </w:t>
+      </w:r>
+      <w:proofErr w:type="spellStart"/>
+      <w:r>
+        <w:rPr>
+          <w:rFonts w:ascii="Times New Roman" w:eastAsia="Times New Roman" w:hAnsi="Times New Roman" w:cs="Times New Roman"/>
+          <w:sz w:val="28"/>
+          <w:szCs w:val="28"/>
+        </w:rPr>
+        <w:t>người</w:t>
+      </w:r>
+      <w:proofErr w:type="spellEnd"/>
+      <w:r>
+        <w:rPr>
+          <w:rFonts w:ascii="Times New Roman" w:eastAsia="Times New Roman" w:hAnsi="Times New Roman" w:cs="Times New Roman"/>
+          <w:sz w:val="28"/>
+          <w:szCs w:val="28"/>
+        </w:rPr>
+        <w:t xml:space="preserve"> </w:t>
+      </w:r>
+      <w:proofErr w:type="spellStart"/>
+      <w:r>
+        <w:rPr>
+          <w:rFonts w:ascii="Times New Roman" w:eastAsia="Times New Roman" w:hAnsi="Times New Roman" w:cs="Times New Roman"/>
+          <w:sz w:val="28"/>
+          <w:szCs w:val="28"/>
+        </w:rPr>
+        <w:t>dùng</w:t>
+      </w:r>
+      <w:proofErr w:type="spellEnd"/>
+      <w:r>
+        <w:rPr>
+          <w:rFonts w:ascii="Times New Roman" w:eastAsia="Times New Roman" w:hAnsi="Times New Roman" w:cs="Times New Roman"/>
+          <w:sz w:val="28"/>
+          <w:szCs w:val="28"/>
+        </w:rPr>
+        <w:t xml:space="preserve">. </w:t>
       </w:r>
     </w:p>
     <w:p>
@@ -2257,6 +4379,7 @@
           <w:szCs w:val="28"/>
         </w:rPr>
       </w:pPr>
+      <w:proofErr w:type="spellStart"/>
       <w:r>
         <w:rPr>
           <w:rFonts w:ascii="Times New Roman" w:eastAsia="Times New Roman" w:hAnsi="Times New Roman" w:cs="Times New Roman"/>
@@ -2264,7 +4387,340 @@
           <w:szCs w:val="28"/>
         </w:rPr>
         <w:lastRenderedPageBreak/>
-        <w:t xml:space="preserve">Cấu hình đơn giản và rõ ràng. Sửa đổi cấu hình để tự động khởi động lại phiên bản. </w:t>
+        <w:t>Cấu</w:t>
+      </w:r>
+      <w:proofErr w:type="spellEnd"/>
+      <w:r>
+        <w:rPr>
+          <w:rFonts w:ascii="Times New Roman" w:eastAsia="Times New Roman" w:hAnsi="Times New Roman" w:cs="Times New Roman"/>
+          <w:sz w:val="28"/>
+          <w:szCs w:val="28"/>
+        </w:rPr>
+        <w:t xml:space="preserve"> </w:t>
+      </w:r>
+      <w:proofErr w:type="spellStart"/>
+      <w:r>
+        <w:rPr>
+          <w:rFonts w:ascii="Times New Roman" w:eastAsia="Times New Roman" w:hAnsi="Times New Roman" w:cs="Times New Roman"/>
+          <w:sz w:val="28"/>
+          <w:szCs w:val="28"/>
+        </w:rPr>
+        <w:t>hình</w:t>
+      </w:r>
+      <w:proofErr w:type="spellEnd"/>
+      <w:r>
+        <w:rPr>
+          <w:rFonts w:ascii="Times New Roman" w:eastAsia="Times New Roman" w:hAnsi="Times New Roman" w:cs="Times New Roman"/>
+          <w:sz w:val="28"/>
+          <w:szCs w:val="28"/>
+        </w:rPr>
+        <w:t xml:space="preserve"> </w:t>
+      </w:r>
+      <w:proofErr w:type="spellStart"/>
+      <w:r>
+        <w:rPr>
+          <w:rFonts w:ascii="Times New Roman" w:eastAsia="Times New Roman" w:hAnsi="Times New Roman" w:cs="Times New Roman"/>
+          <w:sz w:val="28"/>
+          <w:szCs w:val="28"/>
+        </w:rPr>
+        <w:t>đơn</w:t>
+      </w:r>
+      <w:proofErr w:type="spellEnd"/>
+      <w:r>
+        <w:rPr>
+          <w:rFonts w:ascii="Times New Roman" w:eastAsia="Times New Roman" w:hAnsi="Times New Roman" w:cs="Times New Roman"/>
+          <w:sz w:val="28"/>
+          <w:szCs w:val="28"/>
+        </w:rPr>
+        <w:t xml:space="preserve"> </w:t>
+      </w:r>
+      <w:proofErr w:type="spellStart"/>
+      <w:r>
+        <w:rPr>
+          <w:rFonts w:ascii="Times New Roman" w:eastAsia="Times New Roman" w:hAnsi="Times New Roman" w:cs="Times New Roman"/>
+          <w:sz w:val="28"/>
+          <w:szCs w:val="28"/>
+        </w:rPr>
+        <w:t>giản</w:t>
+      </w:r>
+      <w:proofErr w:type="spellEnd"/>
+      <w:r>
+        <w:rPr>
+          <w:rFonts w:ascii="Times New Roman" w:eastAsia="Times New Roman" w:hAnsi="Times New Roman" w:cs="Times New Roman"/>
+          <w:sz w:val="28"/>
+          <w:szCs w:val="28"/>
+        </w:rPr>
+        <w:t xml:space="preserve"> </w:t>
+      </w:r>
+      <w:proofErr w:type="spellStart"/>
+      <w:r>
+        <w:rPr>
+          <w:rFonts w:ascii="Times New Roman" w:eastAsia="Times New Roman" w:hAnsi="Times New Roman" w:cs="Times New Roman"/>
+          <w:sz w:val="28"/>
+          <w:szCs w:val="28"/>
+        </w:rPr>
+        <w:t>và</w:t>
+      </w:r>
+      <w:proofErr w:type="spellEnd"/>
+      <w:r>
+        <w:rPr>
+          <w:rFonts w:ascii="Times New Roman" w:eastAsia="Times New Roman" w:hAnsi="Times New Roman" w:cs="Times New Roman"/>
+          <w:sz w:val="28"/>
+          <w:szCs w:val="28"/>
+        </w:rPr>
+        <w:t xml:space="preserve"> </w:t>
+      </w:r>
+      <w:proofErr w:type="spellStart"/>
+      <w:r>
+        <w:rPr>
+          <w:rFonts w:ascii="Times New Roman" w:eastAsia="Times New Roman" w:hAnsi="Times New Roman" w:cs="Times New Roman"/>
+          <w:sz w:val="28"/>
+          <w:szCs w:val="28"/>
+        </w:rPr>
+        <w:t>rõ</w:t>
+      </w:r>
+      <w:proofErr w:type="spellEnd"/>
+      <w:r>
+        <w:rPr>
+          <w:rFonts w:ascii="Times New Roman" w:eastAsia="Times New Roman" w:hAnsi="Times New Roman" w:cs="Times New Roman"/>
+          <w:sz w:val="28"/>
+          <w:szCs w:val="28"/>
+        </w:rPr>
+        <w:t xml:space="preserve"> </w:t>
+      </w:r>
+      <w:proofErr w:type="spellStart"/>
+      <w:r>
+        <w:rPr>
+          <w:rFonts w:ascii="Times New Roman" w:eastAsia="Times New Roman" w:hAnsi="Times New Roman" w:cs="Times New Roman"/>
+          <w:sz w:val="28"/>
+          <w:szCs w:val="28"/>
+        </w:rPr>
+        <w:t>ràng</w:t>
+      </w:r>
+      <w:proofErr w:type="spellEnd"/>
+      <w:r>
+        <w:rPr>
+          <w:rFonts w:ascii="Times New Roman" w:eastAsia="Times New Roman" w:hAnsi="Times New Roman" w:cs="Times New Roman"/>
+          <w:sz w:val="28"/>
+          <w:szCs w:val="28"/>
+        </w:rPr>
+        <w:t xml:space="preserve">. </w:t>
+      </w:r>
+      <w:proofErr w:type="spellStart"/>
+      <w:r>
+        <w:rPr>
+          <w:rFonts w:ascii="Times New Roman" w:eastAsia="Times New Roman" w:hAnsi="Times New Roman" w:cs="Times New Roman"/>
+          <w:sz w:val="28"/>
+          <w:szCs w:val="28"/>
+        </w:rPr>
+        <w:t>Sửa</w:t>
+      </w:r>
+      <w:proofErr w:type="spellEnd"/>
+      <w:r>
+        <w:rPr>
+          <w:rFonts w:ascii="Times New Roman" w:eastAsia="Times New Roman" w:hAnsi="Times New Roman" w:cs="Times New Roman"/>
+          <w:sz w:val="28"/>
+          <w:szCs w:val="28"/>
+        </w:rPr>
+        <w:t xml:space="preserve"> </w:t>
+      </w:r>
+      <w:proofErr w:type="spellStart"/>
+      <w:r>
+        <w:rPr>
+          <w:rFonts w:ascii="Times New Roman" w:eastAsia="Times New Roman" w:hAnsi="Times New Roman" w:cs="Times New Roman"/>
+          <w:sz w:val="28"/>
+          <w:szCs w:val="28"/>
+        </w:rPr>
+        <w:t>đổi</w:t>
+      </w:r>
+      <w:proofErr w:type="spellEnd"/>
+      <w:r>
+        <w:rPr>
+          <w:rFonts w:ascii="Times New Roman" w:eastAsia="Times New Roman" w:hAnsi="Times New Roman" w:cs="Times New Roman"/>
+          <w:sz w:val="28"/>
+          <w:szCs w:val="28"/>
+        </w:rPr>
+        <w:t xml:space="preserve"> </w:t>
+      </w:r>
+      <w:proofErr w:type="spellStart"/>
+      <w:r>
+        <w:rPr>
+          <w:rFonts w:ascii="Times New Roman" w:eastAsia="Times New Roman" w:hAnsi="Times New Roman" w:cs="Times New Roman"/>
+          <w:sz w:val="28"/>
+          <w:szCs w:val="28"/>
+        </w:rPr>
+        <w:t>cấu</w:t>
+      </w:r>
+      <w:proofErr w:type="spellEnd"/>
+      <w:r>
+        <w:rPr>
+          <w:rFonts w:ascii="Times New Roman" w:eastAsia="Times New Roman" w:hAnsi="Times New Roman" w:cs="Times New Roman"/>
+          <w:sz w:val="28"/>
+          <w:szCs w:val="28"/>
+        </w:rPr>
+        <w:t xml:space="preserve"> </w:t>
+      </w:r>
+      <w:proofErr w:type="spellStart"/>
+      <w:r>
+        <w:rPr>
+          <w:rFonts w:ascii="Times New Roman" w:eastAsia="Times New Roman" w:hAnsi="Times New Roman" w:cs="Times New Roman"/>
+          <w:sz w:val="28"/>
+          <w:szCs w:val="28"/>
+        </w:rPr>
+        <w:t>hình</w:t>
+      </w:r>
+      <w:proofErr w:type="spellEnd"/>
+      <w:r>
+        <w:rPr>
+          <w:rFonts w:ascii="Times New Roman" w:eastAsia="Times New Roman" w:hAnsi="Times New Roman" w:cs="Times New Roman"/>
+          <w:sz w:val="28"/>
+          <w:szCs w:val="28"/>
+        </w:rPr>
+        <w:t xml:space="preserve"> </w:t>
+      </w:r>
+      <w:proofErr w:type="spellStart"/>
+      <w:r>
+        <w:rPr>
+          <w:rFonts w:ascii="Times New Roman" w:eastAsia="Times New Roman" w:hAnsi="Times New Roman" w:cs="Times New Roman"/>
+          <w:sz w:val="28"/>
+          <w:szCs w:val="28"/>
+        </w:rPr>
+        <w:t>để</w:t>
+      </w:r>
+      <w:proofErr w:type="spellEnd"/>
+      <w:r>
+        <w:rPr>
+          <w:rFonts w:ascii="Times New Roman" w:eastAsia="Times New Roman" w:hAnsi="Times New Roman" w:cs="Times New Roman"/>
+          <w:sz w:val="28"/>
+          <w:szCs w:val="28"/>
+        </w:rPr>
+        <w:t xml:space="preserve"> </w:t>
+      </w:r>
+      <w:proofErr w:type="spellStart"/>
+      <w:r>
+        <w:rPr>
+          <w:rFonts w:ascii="Times New Roman" w:eastAsia="Times New Roman" w:hAnsi="Times New Roman" w:cs="Times New Roman"/>
+          <w:sz w:val="28"/>
+          <w:szCs w:val="28"/>
+        </w:rPr>
+        <w:t>tự</w:t>
+      </w:r>
+      <w:proofErr w:type="spellEnd"/>
+      <w:r>
+        <w:rPr>
+          <w:rFonts w:ascii="Times New Roman" w:eastAsia="Times New Roman" w:hAnsi="Times New Roman" w:cs="Times New Roman"/>
+          <w:sz w:val="28"/>
+          <w:szCs w:val="28"/>
+        </w:rPr>
+        <w:t xml:space="preserve"> </w:t>
+      </w:r>
+      <w:proofErr w:type="spellStart"/>
+      <w:r>
+        <w:rPr>
+          <w:rFonts w:ascii="Times New Roman" w:eastAsia="Times New Roman" w:hAnsi="Times New Roman" w:cs="Times New Roman"/>
+          <w:sz w:val="28"/>
+          <w:szCs w:val="28"/>
+        </w:rPr>
+        <w:t>động</w:t>
+      </w:r>
+      <w:proofErr w:type="spellEnd"/>
+      <w:r>
+        <w:rPr>
+          <w:rFonts w:ascii="Times New Roman" w:eastAsia="Times New Roman" w:hAnsi="Times New Roman" w:cs="Times New Roman"/>
+          <w:sz w:val="28"/>
+          <w:szCs w:val="28"/>
+        </w:rPr>
+        <w:t xml:space="preserve"> </w:t>
+      </w:r>
+      <w:proofErr w:type="spellStart"/>
+      <w:r>
+        <w:rPr>
+          <w:rFonts w:ascii="Times New Roman" w:eastAsia="Times New Roman" w:hAnsi="Times New Roman" w:cs="Times New Roman"/>
+          <w:sz w:val="28"/>
+          <w:szCs w:val="28"/>
+        </w:rPr>
+        <w:t>khởi</w:t>
+      </w:r>
+      <w:proofErr w:type="spellEnd"/>
+      <w:r>
+        <w:rPr>
+          <w:rFonts w:ascii="Times New Roman" w:eastAsia="Times New Roman" w:hAnsi="Times New Roman" w:cs="Times New Roman"/>
+          <w:sz w:val="28"/>
+          <w:szCs w:val="28"/>
+        </w:rPr>
+        <w:t xml:space="preserve"> </w:t>
+      </w:r>
+      <w:proofErr w:type="spellStart"/>
+      <w:r>
+        <w:rPr>
+          <w:rFonts w:ascii="Times New Roman" w:eastAsia="Times New Roman" w:hAnsi="Times New Roman" w:cs="Times New Roman"/>
+          <w:sz w:val="28"/>
+          <w:szCs w:val="28"/>
+        </w:rPr>
+        <w:t>động</w:t>
+      </w:r>
+      <w:proofErr w:type="spellEnd"/>
+      <w:r>
+        <w:rPr>
+          <w:rFonts w:ascii="Times New Roman" w:eastAsia="Times New Roman" w:hAnsi="Times New Roman" w:cs="Times New Roman"/>
+          <w:sz w:val="28"/>
+          <w:szCs w:val="28"/>
+        </w:rPr>
+        <w:t xml:space="preserve"> </w:t>
+      </w:r>
+      <w:proofErr w:type="spellStart"/>
+      <w:r>
+        <w:rPr>
+          <w:rFonts w:ascii="Times New Roman" w:eastAsia="Times New Roman" w:hAnsi="Times New Roman" w:cs="Times New Roman"/>
+          <w:sz w:val="28"/>
+          <w:szCs w:val="28"/>
+        </w:rPr>
+        <w:t>lại</w:t>
+      </w:r>
+      <w:proofErr w:type="spellEnd"/>
+      <w:r>
+        <w:rPr>
+          <w:rFonts w:ascii="Times New Roman" w:eastAsia="Times New Roman" w:hAnsi="Times New Roman" w:cs="Times New Roman"/>
+          <w:sz w:val="28"/>
+          <w:szCs w:val="28"/>
+        </w:rPr>
+        <w:t xml:space="preserve"> </w:t>
+      </w:r>
+      <w:proofErr w:type="spellStart"/>
+      <w:r>
+        <w:rPr>
+          <w:rFonts w:ascii="Times New Roman" w:eastAsia="Times New Roman" w:hAnsi="Times New Roman" w:cs="Times New Roman"/>
+          <w:sz w:val="28"/>
+          <w:szCs w:val="28"/>
+        </w:rPr>
+        <w:t>phiên</w:t>
+      </w:r>
+      <w:proofErr w:type="spellEnd"/>
+      <w:r>
+        <w:rPr>
+          <w:rFonts w:ascii="Times New Roman" w:eastAsia="Times New Roman" w:hAnsi="Times New Roman" w:cs="Times New Roman"/>
+          <w:sz w:val="28"/>
+          <w:szCs w:val="28"/>
+        </w:rPr>
+        <w:t xml:space="preserve"> </w:t>
+      </w:r>
+      <w:proofErr w:type="spellStart"/>
+      <w:r>
+        <w:rPr>
+          <w:rFonts w:ascii="Times New Roman" w:eastAsia="Times New Roman" w:hAnsi="Times New Roman" w:cs="Times New Roman"/>
+          <w:sz w:val="28"/>
+          <w:szCs w:val="28"/>
+        </w:rPr>
+        <w:t>bản</w:t>
+      </w:r>
+      <w:proofErr w:type="spellEnd"/>
+      <w:r>
+        <w:rPr>
+          <w:rFonts w:ascii="Times New Roman" w:eastAsia="Times New Roman" w:hAnsi="Times New Roman" w:cs="Times New Roman"/>
+          <w:sz w:val="28"/>
+          <w:szCs w:val="28"/>
+        </w:rPr>
+        <w:t xml:space="preserve">. </w:t>
       </w:r>
     </w:p>
     <w:p>
@@ -2280,13 +4736,419 @@
           <w:szCs w:val="28"/>
         </w:rPr>
       </w:pPr>
-      <w:r>
-        <w:rPr>
-          <w:rFonts w:ascii="Times New Roman" w:eastAsia="Times New Roman" w:hAnsi="Times New Roman" w:cs="Times New Roman"/>
-          <w:sz w:val="28"/>
-          <w:szCs w:val="28"/>
-        </w:rPr>
-        <w:t xml:space="preserve">Dễ dàng biên dịch và nâng cấp, có thể nhanh chóng cập nhật phiên bản lõi, hỗ trợ các tính năng mới của Xray-core. </w:t>
+      <w:proofErr w:type="spellStart"/>
+      <w:r>
+        <w:rPr>
+          <w:rFonts w:ascii="Times New Roman" w:eastAsia="Times New Roman" w:hAnsi="Times New Roman" w:cs="Times New Roman"/>
+          <w:sz w:val="28"/>
+          <w:szCs w:val="28"/>
+        </w:rPr>
+        <w:t>Dễ</w:t>
+      </w:r>
+      <w:proofErr w:type="spellEnd"/>
+      <w:r>
+        <w:rPr>
+          <w:rFonts w:ascii="Times New Roman" w:eastAsia="Times New Roman" w:hAnsi="Times New Roman" w:cs="Times New Roman"/>
+          <w:sz w:val="28"/>
+          <w:szCs w:val="28"/>
+        </w:rPr>
+        <w:t xml:space="preserve"> </w:t>
+      </w:r>
+      <w:proofErr w:type="spellStart"/>
+      <w:r>
+        <w:rPr>
+          <w:rFonts w:ascii="Times New Roman" w:eastAsia="Times New Roman" w:hAnsi="Times New Roman" w:cs="Times New Roman"/>
+          <w:sz w:val="28"/>
+          <w:szCs w:val="28"/>
+        </w:rPr>
+        <w:t>dàng</w:t>
+      </w:r>
+      <w:proofErr w:type="spellEnd"/>
+      <w:r>
+        <w:rPr>
+          <w:rFonts w:ascii="Times New Roman" w:eastAsia="Times New Roman" w:hAnsi="Times New Roman" w:cs="Times New Roman"/>
+          <w:sz w:val="28"/>
+          <w:szCs w:val="28"/>
+        </w:rPr>
+        <w:t xml:space="preserve"> </w:t>
+      </w:r>
+      <w:proofErr w:type="spellStart"/>
+      <w:r>
+        <w:rPr>
+          <w:rFonts w:ascii="Times New Roman" w:eastAsia="Times New Roman" w:hAnsi="Times New Roman" w:cs="Times New Roman"/>
+          <w:sz w:val="28"/>
+          <w:szCs w:val="28"/>
+        </w:rPr>
+        <w:t>biên</w:t>
+      </w:r>
+      <w:proofErr w:type="spellEnd"/>
+      <w:r>
+        <w:rPr>
+          <w:rFonts w:ascii="Times New Roman" w:eastAsia="Times New Roman" w:hAnsi="Times New Roman" w:cs="Times New Roman"/>
+          <w:sz w:val="28"/>
+          <w:szCs w:val="28"/>
+        </w:rPr>
+        <w:t xml:space="preserve"> </w:t>
+      </w:r>
+      <w:proofErr w:type="spellStart"/>
+      <w:r>
+        <w:rPr>
+          <w:rFonts w:ascii="Times New Roman" w:eastAsia="Times New Roman" w:hAnsi="Times New Roman" w:cs="Times New Roman"/>
+          <w:sz w:val="28"/>
+          <w:szCs w:val="28"/>
+        </w:rPr>
+        <w:t>dịch</w:t>
+      </w:r>
+      <w:proofErr w:type="spellEnd"/>
+      <w:r>
+        <w:rPr>
+          <w:rFonts w:ascii="Times New Roman" w:eastAsia="Times New Roman" w:hAnsi="Times New Roman" w:cs="Times New Roman"/>
+          <w:sz w:val="28"/>
+          <w:szCs w:val="28"/>
+        </w:rPr>
+        <w:t xml:space="preserve"> </w:t>
+      </w:r>
+      <w:proofErr w:type="spellStart"/>
+      <w:r>
+        <w:rPr>
+          <w:rFonts w:ascii="Times New Roman" w:eastAsia="Times New Roman" w:hAnsi="Times New Roman" w:cs="Times New Roman"/>
+          <w:sz w:val="28"/>
+          <w:szCs w:val="28"/>
+        </w:rPr>
+        <w:t>và</w:t>
+      </w:r>
+      <w:proofErr w:type="spellEnd"/>
+      <w:r>
+        <w:rPr>
+          <w:rFonts w:ascii="Times New Roman" w:eastAsia="Times New Roman" w:hAnsi="Times New Roman" w:cs="Times New Roman"/>
+          <w:sz w:val="28"/>
+          <w:szCs w:val="28"/>
+        </w:rPr>
+        <w:t xml:space="preserve"> </w:t>
+      </w:r>
+      <w:proofErr w:type="spellStart"/>
+      <w:r>
+        <w:rPr>
+          <w:rFonts w:ascii="Times New Roman" w:eastAsia="Times New Roman" w:hAnsi="Times New Roman" w:cs="Times New Roman"/>
+          <w:sz w:val="28"/>
+          <w:szCs w:val="28"/>
+        </w:rPr>
+        <w:t>nâng</w:t>
+      </w:r>
+      <w:proofErr w:type="spellEnd"/>
+      <w:r>
+        <w:rPr>
+          <w:rFonts w:ascii="Times New Roman" w:eastAsia="Times New Roman" w:hAnsi="Times New Roman" w:cs="Times New Roman"/>
+          <w:sz w:val="28"/>
+          <w:szCs w:val="28"/>
+        </w:rPr>
+        <w:t xml:space="preserve"> </w:t>
+      </w:r>
+      <w:proofErr w:type="spellStart"/>
+      <w:r>
+        <w:rPr>
+          <w:rFonts w:ascii="Times New Roman" w:eastAsia="Times New Roman" w:hAnsi="Times New Roman" w:cs="Times New Roman"/>
+          <w:sz w:val="28"/>
+          <w:szCs w:val="28"/>
+        </w:rPr>
+        <w:t>cấp</w:t>
+      </w:r>
+      <w:proofErr w:type="spellEnd"/>
+      <w:r>
+        <w:rPr>
+          <w:rFonts w:ascii="Times New Roman" w:eastAsia="Times New Roman" w:hAnsi="Times New Roman" w:cs="Times New Roman"/>
+          <w:sz w:val="28"/>
+          <w:szCs w:val="28"/>
+        </w:rPr>
+        <w:t xml:space="preserve">, </w:t>
+      </w:r>
+      <w:proofErr w:type="spellStart"/>
+      <w:r>
+        <w:rPr>
+          <w:rFonts w:ascii="Times New Roman" w:eastAsia="Times New Roman" w:hAnsi="Times New Roman" w:cs="Times New Roman"/>
+          <w:sz w:val="28"/>
+          <w:szCs w:val="28"/>
+        </w:rPr>
+        <w:t>có</w:t>
+      </w:r>
+      <w:proofErr w:type="spellEnd"/>
+      <w:r>
+        <w:rPr>
+          <w:rFonts w:ascii="Times New Roman" w:eastAsia="Times New Roman" w:hAnsi="Times New Roman" w:cs="Times New Roman"/>
+          <w:sz w:val="28"/>
+          <w:szCs w:val="28"/>
+        </w:rPr>
+        <w:t xml:space="preserve"> </w:t>
+      </w:r>
+      <w:proofErr w:type="spellStart"/>
+      <w:r>
+        <w:rPr>
+          <w:rFonts w:ascii="Times New Roman" w:eastAsia="Times New Roman" w:hAnsi="Times New Roman" w:cs="Times New Roman"/>
+          <w:sz w:val="28"/>
+          <w:szCs w:val="28"/>
+        </w:rPr>
+        <w:t>thể</w:t>
+      </w:r>
+      <w:proofErr w:type="spellEnd"/>
+      <w:r>
+        <w:rPr>
+          <w:rFonts w:ascii="Times New Roman" w:eastAsia="Times New Roman" w:hAnsi="Times New Roman" w:cs="Times New Roman"/>
+          <w:sz w:val="28"/>
+          <w:szCs w:val="28"/>
+        </w:rPr>
+        <w:t xml:space="preserve"> </w:t>
+      </w:r>
+      <w:proofErr w:type="spellStart"/>
+      <w:r>
+        <w:rPr>
+          <w:rFonts w:ascii="Times New Roman" w:eastAsia="Times New Roman" w:hAnsi="Times New Roman" w:cs="Times New Roman"/>
+          <w:sz w:val="28"/>
+          <w:szCs w:val="28"/>
+        </w:rPr>
+        <w:t>nhanh</w:t>
+      </w:r>
+      <w:proofErr w:type="spellEnd"/>
+      <w:r>
+        <w:rPr>
+          <w:rFonts w:ascii="Times New Roman" w:eastAsia="Times New Roman" w:hAnsi="Times New Roman" w:cs="Times New Roman"/>
+          <w:sz w:val="28"/>
+          <w:szCs w:val="28"/>
+        </w:rPr>
+        <w:t xml:space="preserve"> </w:t>
+      </w:r>
+      <w:proofErr w:type="spellStart"/>
+      <w:r>
+        <w:rPr>
+          <w:rFonts w:ascii="Times New Roman" w:eastAsia="Times New Roman" w:hAnsi="Times New Roman" w:cs="Times New Roman"/>
+          <w:sz w:val="28"/>
+          <w:szCs w:val="28"/>
+        </w:rPr>
+        <w:t>chóng</w:t>
+      </w:r>
+      <w:proofErr w:type="spellEnd"/>
+      <w:r>
+        <w:rPr>
+          <w:rFonts w:ascii="Times New Roman" w:eastAsia="Times New Roman" w:hAnsi="Times New Roman" w:cs="Times New Roman"/>
+          <w:sz w:val="28"/>
+          <w:szCs w:val="28"/>
+        </w:rPr>
+        <w:t xml:space="preserve"> </w:t>
+      </w:r>
+      <w:proofErr w:type="spellStart"/>
+      <w:r>
+        <w:rPr>
+          <w:rFonts w:ascii="Times New Roman" w:eastAsia="Times New Roman" w:hAnsi="Times New Roman" w:cs="Times New Roman"/>
+          <w:sz w:val="28"/>
+          <w:szCs w:val="28"/>
+        </w:rPr>
+        <w:t>cập</w:t>
+      </w:r>
+      <w:proofErr w:type="spellEnd"/>
+      <w:r>
+        <w:rPr>
+          <w:rFonts w:ascii="Times New Roman" w:eastAsia="Times New Roman" w:hAnsi="Times New Roman" w:cs="Times New Roman"/>
+          <w:sz w:val="28"/>
+          <w:szCs w:val="28"/>
+        </w:rPr>
+        <w:t xml:space="preserve"> </w:t>
+      </w:r>
+      <w:proofErr w:type="spellStart"/>
+      <w:r>
+        <w:rPr>
+          <w:rFonts w:ascii="Times New Roman" w:eastAsia="Times New Roman" w:hAnsi="Times New Roman" w:cs="Times New Roman"/>
+          <w:sz w:val="28"/>
+          <w:szCs w:val="28"/>
+        </w:rPr>
+        <w:t>nhật</w:t>
+      </w:r>
+      <w:proofErr w:type="spellEnd"/>
+      <w:r>
+        <w:rPr>
+          <w:rFonts w:ascii="Times New Roman" w:eastAsia="Times New Roman" w:hAnsi="Times New Roman" w:cs="Times New Roman"/>
+          <w:sz w:val="28"/>
+          <w:szCs w:val="28"/>
+        </w:rPr>
+        <w:t xml:space="preserve"> </w:t>
+      </w:r>
+      <w:proofErr w:type="spellStart"/>
+      <w:r>
+        <w:rPr>
+          <w:rFonts w:ascii="Times New Roman" w:eastAsia="Times New Roman" w:hAnsi="Times New Roman" w:cs="Times New Roman"/>
+          <w:sz w:val="28"/>
+          <w:szCs w:val="28"/>
+        </w:rPr>
+        <w:t>phiên</w:t>
+      </w:r>
+      <w:proofErr w:type="spellEnd"/>
+      <w:r>
+        <w:rPr>
+          <w:rFonts w:ascii="Times New Roman" w:eastAsia="Times New Roman" w:hAnsi="Times New Roman" w:cs="Times New Roman"/>
+          <w:sz w:val="28"/>
+          <w:szCs w:val="28"/>
+        </w:rPr>
+        <w:t xml:space="preserve"> </w:t>
+      </w:r>
+      <w:proofErr w:type="spellStart"/>
+      <w:r>
+        <w:rPr>
+          <w:rFonts w:ascii="Times New Roman" w:eastAsia="Times New Roman" w:hAnsi="Times New Roman" w:cs="Times New Roman"/>
+          <w:sz w:val="28"/>
+          <w:szCs w:val="28"/>
+        </w:rPr>
+        <w:t>bản</w:t>
+      </w:r>
+      <w:proofErr w:type="spellEnd"/>
+      <w:r>
+        <w:rPr>
+          <w:rFonts w:ascii="Times New Roman" w:eastAsia="Times New Roman" w:hAnsi="Times New Roman" w:cs="Times New Roman"/>
+          <w:sz w:val="28"/>
+          <w:szCs w:val="28"/>
+        </w:rPr>
+        <w:t xml:space="preserve"> </w:t>
+      </w:r>
+      <w:proofErr w:type="spellStart"/>
+      <w:r>
+        <w:rPr>
+          <w:rFonts w:ascii="Times New Roman" w:eastAsia="Times New Roman" w:hAnsi="Times New Roman" w:cs="Times New Roman"/>
+          <w:sz w:val="28"/>
+          <w:szCs w:val="28"/>
+        </w:rPr>
+        <w:t>lõi</w:t>
+      </w:r>
+      <w:proofErr w:type="spellEnd"/>
+      <w:r>
+        <w:rPr>
+          <w:rFonts w:ascii="Times New Roman" w:eastAsia="Times New Roman" w:hAnsi="Times New Roman" w:cs="Times New Roman"/>
+          <w:sz w:val="28"/>
+          <w:szCs w:val="28"/>
+        </w:rPr>
+        <w:t xml:space="preserve">, </w:t>
+      </w:r>
+      <w:proofErr w:type="spellStart"/>
+      <w:r>
+        <w:rPr>
+          <w:rFonts w:ascii="Times New Roman" w:eastAsia="Times New Roman" w:hAnsi="Times New Roman" w:cs="Times New Roman"/>
+          <w:sz w:val="28"/>
+          <w:szCs w:val="28"/>
+        </w:rPr>
+        <w:t>hỗ</w:t>
+      </w:r>
+      <w:proofErr w:type="spellEnd"/>
+      <w:r>
+        <w:rPr>
+          <w:rFonts w:ascii="Times New Roman" w:eastAsia="Times New Roman" w:hAnsi="Times New Roman" w:cs="Times New Roman"/>
+          <w:sz w:val="28"/>
+          <w:szCs w:val="28"/>
+        </w:rPr>
+        <w:t xml:space="preserve"> </w:t>
+      </w:r>
+      <w:proofErr w:type="spellStart"/>
+      <w:r>
+        <w:rPr>
+          <w:rFonts w:ascii="Times New Roman" w:eastAsia="Times New Roman" w:hAnsi="Times New Roman" w:cs="Times New Roman"/>
+          <w:sz w:val="28"/>
+          <w:szCs w:val="28"/>
+        </w:rPr>
+        <w:t>trợ</w:t>
+      </w:r>
+      <w:proofErr w:type="spellEnd"/>
+      <w:r>
+        <w:rPr>
+          <w:rFonts w:ascii="Times New Roman" w:eastAsia="Times New Roman" w:hAnsi="Times New Roman" w:cs="Times New Roman"/>
+          <w:sz w:val="28"/>
+          <w:szCs w:val="28"/>
+        </w:rPr>
+        <w:t xml:space="preserve"> </w:t>
+      </w:r>
+      <w:proofErr w:type="spellStart"/>
+      <w:r>
+        <w:rPr>
+          <w:rFonts w:ascii="Times New Roman" w:eastAsia="Times New Roman" w:hAnsi="Times New Roman" w:cs="Times New Roman"/>
+          <w:sz w:val="28"/>
+          <w:szCs w:val="28"/>
+        </w:rPr>
+        <w:t>các</w:t>
+      </w:r>
+      <w:proofErr w:type="spellEnd"/>
+      <w:r>
+        <w:rPr>
+          <w:rFonts w:ascii="Times New Roman" w:eastAsia="Times New Roman" w:hAnsi="Times New Roman" w:cs="Times New Roman"/>
+          <w:sz w:val="28"/>
+          <w:szCs w:val="28"/>
+        </w:rPr>
+        <w:t xml:space="preserve"> </w:t>
+      </w:r>
+      <w:proofErr w:type="spellStart"/>
+      <w:r>
+        <w:rPr>
+          <w:rFonts w:ascii="Times New Roman" w:eastAsia="Times New Roman" w:hAnsi="Times New Roman" w:cs="Times New Roman"/>
+          <w:sz w:val="28"/>
+          <w:szCs w:val="28"/>
+        </w:rPr>
+        <w:t>tính</w:t>
+      </w:r>
+      <w:proofErr w:type="spellEnd"/>
+      <w:r>
+        <w:rPr>
+          <w:rFonts w:ascii="Times New Roman" w:eastAsia="Times New Roman" w:hAnsi="Times New Roman" w:cs="Times New Roman"/>
+          <w:sz w:val="28"/>
+          <w:szCs w:val="28"/>
+        </w:rPr>
+        <w:t xml:space="preserve"> </w:t>
+      </w:r>
+      <w:proofErr w:type="spellStart"/>
+      <w:r>
+        <w:rPr>
+          <w:rFonts w:ascii="Times New Roman" w:eastAsia="Times New Roman" w:hAnsi="Times New Roman" w:cs="Times New Roman"/>
+          <w:sz w:val="28"/>
+          <w:szCs w:val="28"/>
+        </w:rPr>
+        <w:t>năng</w:t>
+      </w:r>
+      <w:proofErr w:type="spellEnd"/>
+      <w:r>
+        <w:rPr>
+          <w:rFonts w:ascii="Times New Roman" w:eastAsia="Times New Roman" w:hAnsi="Times New Roman" w:cs="Times New Roman"/>
+          <w:sz w:val="28"/>
+          <w:szCs w:val="28"/>
+        </w:rPr>
+        <w:t xml:space="preserve"> </w:t>
+      </w:r>
+      <w:proofErr w:type="spellStart"/>
+      <w:r>
+        <w:rPr>
+          <w:rFonts w:ascii="Times New Roman" w:eastAsia="Times New Roman" w:hAnsi="Times New Roman" w:cs="Times New Roman"/>
+          <w:sz w:val="28"/>
+          <w:szCs w:val="28"/>
+        </w:rPr>
+        <w:t>mới</w:t>
+      </w:r>
+      <w:proofErr w:type="spellEnd"/>
+      <w:r>
+        <w:rPr>
+          <w:rFonts w:ascii="Times New Roman" w:eastAsia="Times New Roman" w:hAnsi="Times New Roman" w:cs="Times New Roman"/>
+          <w:sz w:val="28"/>
+          <w:szCs w:val="28"/>
+        </w:rPr>
+        <w:t xml:space="preserve"> </w:t>
+      </w:r>
+      <w:proofErr w:type="spellStart"/>
+      <w:r>
+        <w:rPr>
+          <w:rFonts w:ascii="Times New Roman" w:eastAsia="Times New Roman" w:hAnsi="Times New Roman" w:cs="Times New Roman"/>
+          <w:sz w:val="28"/>
+          <w:szCs w:val="28"/>
+        </w:rPr>
+        <w:t>của</w:t>
+      </w:r>
+      <w:proofErr w:type="spellEnd"/>
+      <w:r>
+        <w:rPr>
+          <w:rFonts w:ascii="Times New Roman" w:eastAsia="Times New Roman" w:hAnsi="Times New Roman" w:cs="Times New Roman"/>
+          <w:sz w:val="28"/>
+          <w:szCs w:val="28"/>
+        </w:rPr>
+        <w:t xml:space="preserve"> Xray-core. </w:t>
       </w:r>
     </w:p>
     <w:p>
@@ -2302,14 +5164,124 @@
           <w:szCs w:val="28"/>
         </w:rPr>
       </w:pPr>
-      <w:r>
-        <w:rPr>
-          <w:rFonts w:ascii="Times New Roman" w:eastAsia="Times New Roman" w:hAnsi="Times New Roman" w:cs="Times New Roman"/>
-          <w:sz w:val="28"/>
-          <w:szCs w:val="28"/>
-        </w:rPr>
-        <w:t>Hỗ trợ UDP và nhiều chức năng khác</w:t>
-      </w:r>
+      <w:proofErr w:type="spellStart"/>
+      <w:r>
+        <w:rPr>
+          <w:rFonts w:ascii="Times New Roman" w:eastAsia="Times New Roman" w:hAnsi="Times New Roman" w:cs="Times New Roman"/>
+          <w:sz w:val="28"/>
+          <w:szCs w:val="28"/>
+        </w:rPr>
+        <w:t>Hỗ</w:t>
+      </w:r>
+      <w:proofErr w:type="spellEnd"/>
+      <w:r>
+        <w:rPr>
+          <w:rFonts w:ascii="Times New Roman" w:eastAsia="Times New Roman" w:hAnsi="Times New Roman" w:cs="Times New Roman"/>
+          <w:sz w:val="28"/>
+          <w:szCs w:val="28"/>
+        </w:rPr>
+        <w:t xml:space="preserve"> </w:t>
+      </w:r>
+      <w:proofErr w:type="spellStart"/>
+      <w:r>
+        <w:rPr>
+          <w:rFonts w:ascii="Times New Roman" w:eastAsia="Times New Roman" w:hAnsi="Times New Roman" w:cs="Times New Roman"/>
+          <w:sz w:val="28"/>
+          <w:szCs w:val="28"/>
+        </w:rPr>
+        <w:t>trợ</w:t>
+      </w:r>
+      <w:proofErr w:type="spellEnd"/>
+      <w:r>
+        <w:rPr>
+          <w:rFonts w:ascii="Times New Roman" w:eastAsia="Times New Roman" w:hAnsi="Times New Roman" w:cs="Times New Roman"/>
+          <w:sz w:val="28"/>
+          <w:szCs w:val="28"/>
+        </w:rPr>
+        <w:t xml:space="preserve"> UDP </w:t>
+      </w:r>
+      <w:proofErr w:type="spellStart"/>
+      <w:r>
+        <w:rPr>
+          <w:rFonts w:ascii="Times New Roman" w:eastAsia="Times New Roman" w:hAnsi="Times New Roman" w:cs="Times New Roman"/>
+          <w:sz w:val="28"/>
+          <w:szCs w:val="28"/>
+        </w:rPr>
+        <w:t>và</w:t>
+      </w:r>
+      <w:proofErr w:type="spellEnd"/>
+      <w:r>
+        <w:rPr>
+          <w:rFonts w:ascii="Times New Roman" w:eastAsia="Times New Roman" w:hAnsi="Times New Roman" w:cs="Times New Roman"/>
+          <w:sz w:val="28"/>
+          <w:szCs w:val="28"/>
+        </w:rPr>
+        <w:t xml:space="preserve"> </w:t>
+      </w:r>
+      <w:proofErr w:type="spellStart"/>
+      <w:r>
+        <w:rPr>
+          <w:rFonts w:ascii="Times New Roman" w:eastAsia="Times New Roman" w:hAnsi="Times New Roman" w:cs="Times New Roman"/>
+          <w:sz w:val="28"/>
+          <w:szCs w:val="28"/>
+        </w:rPr>
+        <w:t>nhiều</w:t>
+      </w:r>
+      <w:proofErr w:type="spellEnd"/>
+      <w:r>
+        <w:rPr>
+          <w:rFonts w:ascii="Times New Roman" w:eastAsia="Times New Roman" w:hAnsi="Times New Roman" w:cs="Times New Roman"/>
+          <w:sz w:val="28"/>
+          <w:szCs w:val="28"/>
+        </w:rPr>
+        <w:t xml:space="preserve"> </w:t>
+      </w:r>
+      <w:proofErr w:type="spellStart"/>
+      <w:r>
+        <w:rPr>
+          <w:rFonts w:ascii="Times New Roman" w:eastAsia="Times New Roman" w:hAnsi="Times New Roman" w:cs="Times New Roman"/>
+          <w:sz w:val="28"/>
+          <w:szCs w:val="28"/>
+        </w:rPr>
+        <w:t>chức</w:t>
+      </w:r>
+      <w:proofErr w:type="spellEnd"/>
+      <w:r>
+        <w:rPr>
+          <w:rFonts w:ascii="Times New Roman" w:eastAsia="Times New Roman" w:hAnsi="Times New Roman" w:cs="Times New Roman"/>
+          <w:sz w:val="28"/>
+          <w:szCs w:val="28"/>
+        </w:rPr>
+        <w:t xml:space="preserve"> </w:t>
+      </w:r>
+      <w:proofErr w:type="spellStart"/>
+      <w:r>
+        <w:rPr>
+          <w:rFonts w:ascii="Times New Roman" w:eastAsia="Times New Roman" w:hAnsi="Times New Roman" w:cs="Times New Roman"/>
+          <w:sz w:val="28"/>
+          <w:szCs w:val="28"/>
+        </w:rPr>
+        <w:t>năng</w:t>
+      </w:r>
+      <w:proofErr w:type="spellEnd"/>
+      <w:r>
+        <w:rPr>
+          <w:rFonts w:ascii="Times New Roman" w:eastAsia="Times New Roman" w:hAnsi="Times New Roman" w:cs="Times New Roman"/>
+          <w:sz w:val="28"/>
+          <w:szCs w:val="28"/>
+        </w:rPr>
+        <w:t xml:space="preserve"> </w:t>
+      </w:r>
+      <w:proofErr w:type="spellStart"/>
+      <w:r>
+        <w:rPr>
+          <w:rFonts w:ascii="Times New Roman" w:eastAsia="Times New Roman" w:hAnsi="Times New Roman" w:cs="Times New Roman"/>
+          <w:sz w:val="28"/>
+          <w:szCs w:val="28"/>
+        </w:rPr>
+        <w:t>khác</w:t>
+      </w:r>
+      <w:proofErr w:type="spellEnd"/>
     </w:p>
     <w:p>
       <w:pPr>
@@ -2344,6 +5316,7 @@
         </w:rPr>
         <w:t xml:space="preserve"> </w:t>
       </w:r>
+      <w:proofErr w:type="spellStart"/>
       <w:r>
         <w:rPr>
           <w:rFonts w:ascii="Times New Roman" w:eastAsia="Times New Roman" w:hAnsi="Times New Roman" w:cs="Times New Roman"/>
@@ -2352,7 +5325,40 @@
           <w:sz w:val="28"/>
           <w:szCs w:val="28"/>
         </w:rPr>
-        <w:t>Chức năng:</w:t>
+        <w:t>Chức</w:t>
+      </w:r>
+      <w:proofErr w:type="spellEnd"/>
+      <w:r>
+        <w:rPr>
+          <w:rFonts w:ascii="Times New Roman" w:eastAsia="Times New Roman" w:hAnsi="Times New Roman" w:cs="Times New Roman"/>
+          <w:b/>
+          <w:bCs/>
+          <w:sz w:val="28"/>
+          <w:szCs w:val="28"/>
+        </w:rPr>
+        <w:t xml:space="preserve"> </w:t>
+      </w:r>
+      <w:proofErr w:type="spellStart"/>
+      <w:r>
+        <w:rPr>
+          <w:rFonts w:ascii="Times New Roman" w:eastAsia="Times New Roman" w:hAnsi="Times New Roman" w:cs="Times New Roman"/>
+          <w:b/>
+          <w:bCs/>
+          <w:sz w:val="28"/>
+          <w:szCs w:val="28"/>
+        </w:rPr>
+        <w:t>năng</w:t>
+      </w:r>
+      <w:proofErr w:type="spellEnd"/>
+      <w:r>
+        <w:rPr>
+          <w:rFonts w:ascii="Times New Roman" w:eastAsia="Times New Roman" w:hAnsi="Times New Roman" w:cs="Times New Roman"/>
+          <w:b/>
+          <w:bCs/>
+          <w:sz w:val="28"/>
+          <w:szCs w:val="28"/>
+        </w:rPr>
+        <w:t>:</w:t>
       </w:r>
       <w:bookmarkEnd w:id="16"/>
       <w:bookmarkEnd w:id="17"/>
@@ -2386,15 +5392,93 @@
           <w:shd w:val="clear" w:color="auto" w:fill="FFFFFF"/>
         </w:rPr>
       </w:pPr>
-      <w:r>
-        <w:rPr>
-          <w:rFonts w:ascii="Segoe UI" w:hAnsi="Segoe UI" w:cs="Segoe UI"/>
-          <w:color w:val="001A33"/>
-          <w:sz w:val="28"/>
-          <w:szCs w:val="28"/>
-          <w:shd w:val="clear" w:color="auto" w:fill="FFFFFF"/>
-        </w:rPr>
-        <w:t>Nhận thông tin về nút.</w:t>
+      <w:proofErr w:type="spellStart"/>
+      <w:r>
+        <w:rPr>
+          <w:rFonts w:ascii="Segoe UI" w:hAnsi="Segoe UI" w:cs="Segoe UI"/>
+          <w:color w:val="001A33"/>
+          <w:sz w:val="28"/>
+          <w:szCs w:val="28"/>
+          <w:shd w:val="clear" w:color="auto" w:fill="FFFFFF"/>
+        </w:rPr>
+        <w:t>Nhận</w:t>
+      </w:r>
+      <w:proofErr w:type="spellEnd"/>
+      <w:r>
+        <w:rPr>
+          <w:rFonts w:ascii="Segoe UI" w:hAnsi="Segoe UI" w:cs="Segoe UI"/>
+          <w:color w:val="001A33"/>
+          <w:sz w:val="28"/>
+          <w:szCs w:val="28"/>
+          <w:shd w:val="clear" w:color="auto" w:fill="FFFFFF"/>
+        </w:rPr>
+        <w:t xml:space="preserve"> </w:t>
+      </w:r>
+      <w:proofErr w:type="spellStart"/>
+      <w:r>
+        <w:rPr>
+          <w:rFonts w:ascii="Segoe UI" w:hAnsi="Segoe UI" w:cs="Segoe UI"/>
+          <w:color w:val="001A33"/>
+          <w:sz w:val="28"/>
+          <w:szCs w:val="28"/>
+          <w:shd w:val="clear" w:color="auto" w:fill="FFFFFF"/>
+        </w:rPr>
+        <w:t>thông</w:t>
+      </w:r>
+      <w:proofErr w:type="spellEnd"/>
+      <w:r>
+        <w:rPr>
+          <w:rFonts w:ascii="Segoe UI" w:hAnsi="Segoe UI" w:cs="Segoe UI"/>
+          <w:color w:val="001A33"/>
+          <w:sz w:val="28"/>
+          <w:szCs w:val="28"/>
+          <w:shd w:val="clear" w:color="auto" w:fill="FFFFFF"/>
+        </w:rPr>
+        <w:t xml:space="preserve"> tin </w:t>
+      </w:r>
+      <w:proofErr w:type="spellStart"/>
+      <w:r>
+        <w:rPr>
+          <w:rFonts w:ascii="Segoe UI" w:hAnsi="Segoe UI" w:cs="Segoe UI"/>
+          <w:color w:val="001A33"/>
+          <w:sz w:val="28"/>
+          <w:szCs w:val="28"/>
+          <w:shd w:val="clear" w:color="auto" w:fill="FFFFFF"/>
+        </w:rPr>
+        <w:t>về</w:t>
+      </w:r>
+      <w:proofErr w:type="spellEnd"/>
+      <w:r>
+        <w:rPr>
+          <w:rFonts w:ascii="Segoe UI" w:hAnsi="Segoe UI" w:cs="Segoe UI"/>
+          <w:color w:val="001A33"/>
+          <w:sz w:val="28"/>
+          <w:szCs w:val="28"/>
+          <w:shd w:val="clear" w:color="auto" w:fill="FFFFFF"/>
+        </w:rPr>
+        <w:t xml:space="preserve"> </w:t>
+      </w:r>
+      <w:proofErr w:type="spellStart"/>
+      <w:r>
+        <w:rPr>
+          <w:rFonts w:ascii="Segoe UI" w:hAnsi="Segoe UI" w:cs="Segoe UI"/>
+          <w:color w:val="001A33"/>
+          <w:sz w:val="28"/>
+          <w:szCs w:val="28"/>
+          <w:shd w:val="clear" w:color="auto" w:fill="FFFFFF"/>
+        </w:rPr>
+        <w:t>nút</w:t>
+      </w:r>
+      <w:proofErr w:type="spellEnd"/>
+      <w:r>
+        <w:rPr>
+          <w:rFonts w:ascii="Segoe UI" w:hAnsi="Segoe UI" w:cs="Segoe UI"/>
+          <w:color w:val="001A33"/>
+          <w:sz w:val="28"/>
+          <w:szCs w:val="28"/>
+          <w:shd w:val="clear" w:color="auto" w:fill="FFFFFF"/>
+        </w:rPr>
+        <w:t>.</w:t>
       </w:r>
     </w:p>
     <w:p>
@@ -2412,15 +5496,93 @@
           <w:shd w:val="clear" w:color="auto" w:fill="FFFFFF"/>
         </w:rPr>
       </w:pPr>
-      <w:r>
-        <w:rPr>
-          <w:rFonts w:ascii="Segoe UI" w:hAnsi="Segoe UI" w:cs="Segoe UI"/>
-          <w:color w:val="001A33"/>
-          <w:sz w:val="28"/>
-          <w:szCs w:val="28"/>
-          <w:shd w:val="clear" w:color="auto" w:fill="FFFFFF"/>
-        </w:rPr>
-        <w:t>Nhận thông tin người dùng.</w:t>
+      <w:proofErr w:type="spellStart"/>
+      <w:r>
+        <w:rPr>
+          <w:rFonts w:ascii="Segoe UI" w:hAnsi="Segoe UI" w:cs="Segoe UI"/>
+          <w:color w:val="001A33"/>
+          <w:sz w:val="28"/>
+          <w:szCs w:val="28"/>
+          <w:shd w:val="clear" w:color="auto" w:fill="FFFFFF"/>
+        </w:rPr>
+        <w:t>Nhận</w:t>
+      </w:r>
+      <w:proofErr w:type="spellEnd"/>
+      <w:r>
+        <w:rPr>
+          <w:rFonts w:ascii="Segoe UI" w:hAnsi="Segoe UI" w:cs="Segoe UI"/>
+          <w:color w:val="001A33"/>
+          <w:sz w:val="28"/>
+          <w:szCs w:val="28"/>
+          <w:shd w:val="clear" w:color="auto" w:fill="FFFFFF"/>
+        </w:rPr>
+        <w:t xml:space="preserve"> </w:t>
+      </w:r>
+      <w:proofErr w:type="spellStart"/>
+      <w:r>
+        <w:rPr>
+          <w:rFonts w:ascii="Segoe UI" w:hAnsi="Segoe UI" w:cs="Segoe UI"/>
+          <w:color w:val="001A33"/>
+          <w:sz w:val="28"/>
+          <w:szCs w:val="28"/>
+          <w:shd w:val="clear" w:color="auto" w:fill="FFFFFF"/>
+        </w:rPr>
+        <w:t>thông</w:t>
+      </w:r>
+      <w:proofErr w:type="spellEnd"/>
+      <w:r>
+        <w:rPr>
+          <w:rFonts w:ascii="Segoe UI" w:hAnsi="Segoe UI" w:cs="Segoe UI"/>
+          <w:color w:val="001A33"/>
+          <w:sz w:val="28"/>
+          <w:szCs w:val="28"/>
+          <w:shd w:val="clear" w:color="auto" w:fill="FFFFFF"/>
+        </w:rPr>
+        <w:t xml:space="preserve"> tin </w:t>
+      </w:r>
+      <w:proofErr w:type="spellStart"/>
+      <w:r>
+        <w:rPr>
+          <w:rFonts w:ascii="Segoe UI" w:hAnsi="Segoe UI" w:cs="Segoe UI"/>
+          <w:color w:val="001A33"/>
+          <w:sz w:val="28"/>
+          <w:szCs w:val="28"/>
+          <w:shd w:val="clear" w:color="auto" w:fill="FFFFFF"/>
+        </w:rPr>
+        <w:t>người</w:t>
+      </w:r>
+      <w:proofErr w:type="spellEnd"/>
+      <w:r>
+        <w:rPr>
+          <w:rFonts w:ascii="Segoe UI" w:hAnsi="Segoe UI" w:cs="Segoe UI"/>
+          <w:color w:val="001A33"/>
+          <w:sz w:val="28"/>
+          <w:szCs w:val="28"/>
+          <w:shd w:val="clear" w:color="auto" w:fill="FFFFFF"/>
+        </w:rPr>
+        <w:t xml:space="preserve"> </w:t>
+      </w:r>
+      <w:proofErr w:type="spellStart"/>
+      <w:r>
+        <w:rPr>
+          <w:rFonts w:ascii="Segoe UI" w:hAnsi="Segoe UI" w:cs="Segoe UI"/>
+          <w:color w:val="001A33"/>
+          <w:sz w:val="28"/>
+          <w:szCs w:val="28"/>
+          <w:shd w:val="clear" w:color="auto" w:fill="FFFFFF"/>
+        </w:rPr>
+        <w:t>dùng</w:t>
+      </w:r>
+      <w:proofErr w:type="spellEnd"/>
+      <w:r>
+        <w:rPr>
+          <w:rFonts w:ascii="Segoe UI" w:hAnsi="Segoe UI" w:cs="Segoe UI"/>
+          <w:color w:val="001A33"/>
+          <w:sz w:val="28"/>
+          <w:szCs w:val="28"/>
+          <w:shd w:val="clear" w:color="auto" w:fill="FFFFFF"/>
+        </w:rPr>
+        <w:t>.</w:t>
       </w:r>
     </w:p>
     <w:p>
@@ -2438,15 +5600,71 @@
           <w:shd w:val="clear" w:color="auto" w:fill="FFFFFF"/>
         </w:rPr>
       </w:pPr>
-      <w:r>
-        <w:rPr>
-          <w:rFonts w:ascii="Segoe UI" w:hAnsi="Segoe UI" w:cs="Segoe UI"/>
-          <w:color w:val="001A33"/>
-          <w:sz w:val="28"/>
-          <w:szCs w:val="28"/>
-          <w:shd w:val="clear" w:color="auto" w:fill="FFFFFF"/>
-        </w:rPr>
-        <w:t>Báo cáo thông tin server.</w:t>
+      <w:proofErr w:type="spellStart"/>
+      <w:r>
+        <w:rPr>
+          <w:rFonts w:ascii="Segoe UI" w:hAnsi="Segoe UI" w:cs="Segoe UI"/>
+          <w:color w:val="001A33"/>
+          <w:sz w:val="28"/>
+          <w:szCs w:val="28"/>
+          <w:shd w:val="clear" w:color="auto" w:fill="FFFFFF"/>
+        </w:rPr>
+        <w:t>Báo</w:t>
+      </w:r>
+      <w:proofErr w:type="spellEnd"/>
+      <w:r>
+        <w:rPr>
+          <w:rFonts w:ascii="Segoe UI" w:hAnsi="Segoe UI" w:cs="Segoe UI"/>
+          <w:color w:val="001A33"/>
+          <w:sz w:val="28"/>
+          <w:szCs w:val="28"/>
+          <w:shd w:val="clear" w:color="auto" w:fill="FFFFFF"/>
+        </w:rPr>
+        <w:t xml:space="preserve"> </w:t>
+      </w:r>
+      <w:proofErr w:type="spellStart"/>
+      <w:r>
+        <w:rPr>
+          <w:rFonts w:ascii="Segoe UI" w:hAnsi="Segoe UI" w:cs="Segoe UI"/>
+          <w:color w:val="001A33"/>
+          <w:sz w:val="28"/>
+          <w:szCs w:val="28"/>
+          <w:shd w:val="clear" w:color="auto" w:fill="FFFFFF"/>
+        </w:rPr>
+        <w:t>cáo</w:t>
+      </w:r>
+      <w:proofErr w:type="spellEnd"/>
+      <w:r>
+        <w:rPr>
+          <w:rFonts w:ascii="Segoe UI" w:hAnsi="Segoe UI" w:cs="Segoe UI"/>
+          <w:color w:val="001A33"/>
+          <w:sz w:val="28"/>
+          <w:szCs w:val="28"/>
+          <w:shd w:val="clear" w:color="auto" w:fill="FFFFFF"/>
+        </w:rPr>
+        <w:t xml:space="preserve"> </w:t>
+      </w:r>
+      <w:proofErr w:type="spellStart"/>
+      <w:r>
+        <w:rPr>
+          <w:rFonts w:ascii="Segoe UI" w:hAnsi="Segoe UI" w:cs="Segoe UI"/>
+          <w:color w:val="001A33"/>
+          <w:sz w:val="28"/>
+          <w:szCs w:val="28"/>
+          <w:shd w:val="clear" w:color="auto" w:fill="FFFFFF"/>
+        </w:rPr>
+        <w:t>thông</w:t>
+      </w:r>
+      <w:proofErr w:type="spellEnd"/>
+      <w:r>
+        <w:rPr>
+          <w:rFonts w:ascii="Segoe UI" w:hAnsi="Segoe UI" w:cs="Segoe UI"/>
+          <w:color w:val="001A33"/>
+          <w:sz w:val="28"/>
+          <w:szCs w:val="28"/>
+          <w:shd w:val="clear" w:color="auto" w:fill="FFFFFF"/>
+        </w:rPr>
+        <w:t xml:space="preserve"> tin server.</w:t>
       </w:r>
     </w:p>
     <w:p>
@@ -2464,15 +5682,93 @@
           <w:shd w:val="clear" w:color="auto" w:fill="FFFFFF"/>
         </w:rPr>
       </w:pPr>
-      <w:r>
-        <w:rPr>
-          <w:rFonts w:ascii="Segoe UI" w:hAnsi="Segoe UI" w:cs="Segoe UI"/>
-          <w:color w:val="001A33"/>
-          <w:sz w:val="28"/>
-          <w:szCs w:val="28"/>
-          <w:shd w:val="clear" w:color="auto" w:fill="FFFFFF"/>
-        </w:rPr>
-        <w:t>Quy tắc kiểm toán.</w:t>
+      <w:proofErr w:type="spellStart"/>
+      <w:r>
+        <w:rPr>
+          <w:rFonts w:ascii="Segoe UI" w:hAnsi="Segoe UI" w:cs="Segoe UI"/>
+          <w:color w:val="001A33"/>
+          <w:sz w:val="28"/>
+          <w:szCs w:val="28"/>
+          <w:shd w:val="clear" w:color="auto" w:fill="FFFFFF"/>
+        </w:rPr>
+        <w:t>Quy</w:t>
+      </w:r>
+      <w:proofErr w:type="spellEnd"/>
+      <w:r>
+        <w:rPr>
+          <w:rFonts w:ascii="Segoe UI" w:hAnsi="Segoe UI" w:cs="Segoe UI"/>
+          <w:color w:val="001A33"/>
+          <w:sz w:val="28"/>
+          <w:szCs w:val="28"/>
+          <w:shd w:val="clear" w:color="auto" w:fill="FFFFFF"/>
+        </w:rPr>
+        <w:t xml:space="preserve"> </w:t>
+      </w:r>
+      <w:proofErr w:type="spellStart"/>
+      <w:r>
+        <w:rPr>
+          <w:rFonts w:ascii="Segoe UI" w:hAnsi="Segoe UI" w:cs="Segoe UI"/>
+          <w:color w:val="001A33"/>
+          <w:sz w:val="28"/>
+          <w:szCs w:val="28"/>
+          <w:shd w:val="clear" w:color="auto" w:fill="FFFFFF"/>
+        </w:rPr>
+        <w:t>tắc</w:t>
+      </w:r>
+      <w:proofErr w:type="spellEnd"/>
+      <w:r>
+        <w:rPr>
+          <w:rFonts w:ascii="Segoe UI" w:hAnsi="Segoe UI" w:cs="Segoe UI"/>
+          <w:color w:val="001A33"/>
+          <w:sz w:val="28"/>
+          <w:szCs w:val="28"/>
+          <w:shd w:val="clear" w:color="auto" w:fill="FFFFFF"/>
+        </w:rPr>
+        <w:t xml:space="preserve"> </w:t>
+      </w:r>
+      <w:proofErr w:type="spellStart"/>
+      <w:r>
+        <w:rPr>
+          <w:rFonts w:ascii="Segoe UI" w:hAnsi="Segoe UI" w:cs="Segoe UI"/>
+          <w:color w:val="001A33"/>
+          <w:sz w:val="28"/>
+          <w:szCs w:val="28"/>
+          <w:shd w:val="clear" w:color="auto" w:fill="FFFFFF"/>
+        </w:rPr>
+        <w:t>kiểm</w:t>
+      </w:r>
+      <w:proofErr w:type="spellEnd"/>
+      <w:r>
+        <w:rPr>
+          <w:rFonts w:ascii="Segoe UI" w:hAnsi="Segoe UI" w:cs="Segoe UI"/>
+          <w:color w:val="001A33"/>
+          <w:sz w:val="28"/>
+          <w:szCs w:val="28"/>
+          <w:shd w:val="clear" w:color="auto" w:fill="FFFFFF"/>
+        </w:rPr>
+        <w:t xml:space="preserve"> </w:t>
+      </w:r>
+      <w:proofErr w:type="spellStart"/>
+      <w:r>
+        <w:rPr>
+          <w:rFonts w:ascii="Segoe UI" w:hAnsi="Segoe UI" w:cs="Segoe UI"/>
+          <w:color w:val="001A33"/>
+          <w:sz w:val="28"/>
+          <w:szCs w:val="28"/>
+          <w:shd w:val="clear" w:color="auto" w:fill="FFFFFF"/>
+        </w:rPr>
+        <w:t>toán</w:t>
+      </w:r>
+      <w:proofErr w:type="spellEnd"/>
+      <w:r>
+        <w:rPr>
+          <w:rFonts w:ascii="Segoe UI" w:hAnsi="Segoe UI" w:cs="Segoe UI"/>
+          <w:color w:val="001A33"/>
+          <w:sz w:val="28"/>
+          <w:szCs w:val="28"/>
+          <w:shd w:val="clear" w:color="auto" w:fill="FFFFFF"/>
+        </w:rPr>
+        <w:t>.</w:t>
       </w:r>
     </w:p>
     <w:p>
@@ -2498,7 +5794,51 @@
           <w:szCs w:val="28"/>
           <w:shd w:val="clear" w:color="auto" w:fill="FFFFFF"/>
         </w:rPr>
-        <w:t>DNS tuỳ chỉnh.</w:t>
+        <w:t xml:space="preserve">DNS </w:t>
+      </w:r>
+      <w:proofErr w:type="spellStart"/>
+      <w:r>
+        <w:rPr>
+          <w:rFonts w:ascii="Segoe UI" w:hAnsi="Segoe UI" w:cs="Segoe UI"/>
+          <w:color w:val="001A33"/>
+          <w:sz w:val="28"/>
+          <w:szCs w:val="28"/>
+          <w:shd w:val="clear" w:color="auto" w:fill="FFFFFF"/>
+        </w:rPr>
+        <w:t>tuỳ</w:t>
+      </w:r>
+      <w:proofErr w:type="spellEnd"/>
+      <w:r>
+        <w:rPr>
+          <w:rFonts w:ascii="Segoe UI" w:hAnsi="Segoe UI" w:cs="Segoe UI"/>
+          <w:color w:val="001A33"/>
+          <w:sz w:val="28"/>
+          <w:szCs w:val="28"/>
+          <w:shd w:val="clear" w:color="auto" w:fill="FFFFFF"/>
+        </w:rPr>
+        <w:t xml:space="preserve"> </w:t>
+      </w:r>
+      <w:proofErr w:type="spellStart"/>
+      <w:r>
+        <w:rPr>
+          <w:rFonts w:ascii="Segoe UI" w:hAnsi="Segoe UI" w:cs="Segoe UI"/>
+          <w:color w:val="001A33"/>
+          <w:sz w:val="28"/>
+          <w:szCs w:val="28"/>
+          <w:shd w:val="clear" w:color="auto" w:fill="FFFFFF"/>
+        </w:rPr>
+        <w:t>chỉnh</w:t>
+      </w:r>
+      <w:proofErr w:type="spellEnd"/>
+      <w:r>
+        <w:rPr>
+          <w:rFonts w:ascii="Segoe UI" w:hAnsi="Segoe UI" w:cs="Segoe UI"/>
+          <w:color w:val="001A33"/>
+          <w:sz w:val="28"/>
+          <w:szCs w:val="28"/>
+          <w:shd w:val="clear" w:color="auto" w:fill="FFFFFF"/>
+        </w:rPr>
+        <w:t>.</w:t>
       </w:r>
     </w:p>
     <w:p>
@@ -2516,15 +5856,137 @@
           <w:shd w:val="clear" w:color="auto" w:fill="FFFFFF"/>
         </w:rPr>
       </w:pPr>
-      <w:r>
-        <w:rPr>
-          <w:rFonts w:ascii="Segoe UI" w:hAnsi="Segoe UI" w:cs="Segoe UI"/>
-          <w:color w:val="001A33"/>
-          <w:sz w:val="28"/>
-          <w:szCs w:val="28"/>
-          <w:shd w:val="clear" w:color="auto" w:fill="FFFFFF"/>
-        </w:rPr>
-        <w:t>Giới hạn tốc độ cổng nút.</w:t>
+      <w:proofErr w:type="spellStart"/>
+      <w:r>
+        <w:rPr>
+          <w:rFonts w:ascii="Segoe UI" w:hAnsi="Segoe UI" w:cs="Segoe UI"/>
+          <w:color w:val="001A33"/>
+          <w:sz w:val="28"/>
+          <w:szCs w:val="28"/>
+          <w:shd w:val="clear" w:color="auto" w:fill="FFFFFF"/>
+        </w:rPr>
+        <w:t>Giới</w:t>
+      </w:r>
+      <w:proofErr w:type="spellEnd"/>
+      <w:r>
+        <w:rPr>
+          <w:rFonts w:ascii="Segoe UI" w:hAnsi="Segoe UI" w:cs="Segoe UI"/>
+          <w:color w:val="001A33"/>
+          <w:sz w:val="28"/>
+          <w:szCs w:val="28"/>
+          <w:shd w:val="clear" w:color="auto" w:fill="FFFFFF"/>
+        </w:rPr>
+        <w:t xml:space="preserve"> </w:t>
+      </w:r>
+      <w:proofErr w:type="spellStart"/>
+      <w:r>
+        <w:rPr>
+          <w:rFonts w:ascii="Segoe UI" w:hAnsi="Segoe UI" w:cs="Segoe UI"/>
+          <w:color w:val="001A33"/>
+          <w:sz w:val="28"/>
+          <w:szCs w:val="28"/>
+          <w:shd w:val="clear" w:color="auto" w:fill="FFFFFF"/>
+        </w:rPr>
+        <w:t>hạn</w:t>
+      </w:r>
+      <w:proofErr w:type="spellEnd"/>
+      <w:r>
+        <w:rPr>
+          <w:rFonts w:ascii="Segoe UI" w:hAnsi="Segoe UI" w:cs="Segoe UI"/>
+          <w:color w:val="001A33"/>
+          <w:sz w:val="28"/>
+          <w:szCs w:val="28"/>
+          <w:shd w:val="clear" w:color="auto" w:fill="FFFFFF"/>
+        </w:rPr>
+        <w:t xml:space="preserve"> </w:t>
+      </w:r>
+      <w:proofErr w:type="spellStart"/>
+      <w:r>
+        <w:rPr>
+          <w:rFonts w:ascii="Segoe UI" w:hAnsi="Segoe UI" w:cs="Segoe UI"/>
+          <w:color w:val="001A33"/>
+          <w:sz w:val="28"/>
+          <w:szCs w:val="28"/>
+          <w:shd w:val="clear" w:color="auto" w:fill="FFFFFF"/>
+        </w:rPr>
+        <w:t>tốc</w:t>
+      </w:r>
+      <w:proofErr w:type="spellEnd"/>
+      <w:r>
+        <w:rPr>
+          <w:rFonts w:ascii="Segoe UI" w:hAnsi="Segoe UI" w:cs="Segoe UI"/>
+          <w:color w:val="001A33"/>
+          <w:sz w:val="28"/>
+          <w:szCs w:val="28"/>
+          <w:shd w:val="clear" w:color="auto" w:fill="FFFFFF"/>
+        </w:rPr>
+        <w:t xml:space="preserve"> </w:t>
+      </w:r>
+      <w:proofErr w:type="spellStart"/>
+      <w:r>
+        <w:rPr>
+          <w:rFonts w:ascii="Segoe UI" w:hAnsi="Segoe UI" w:cs="Segoe UI"/>
+          <w:color w:val="001A33"/>
+          <w:sz w:val="28"/>
+          <w:szCs w:val="28"/>
+          <w:shd w:val="clear" w:color="auto" w:fill="FFFFFF"/>
+        </w:rPr>
+        <w:t>độ</w:t>
+      </w:r>
+      <w:proofErr w:type="spellEnd"/>
+      <w:r>
+        <w:rPr>
+          <w:rFonts w:ascii="Segoe UI" w:hAnsi="Segoe UI" w:cs="Segoe UI"/>
+          <w:color w:val="001A33"/>
+          <w:sz w:val="28"/>
+          <w:szCs w:val="28"/>
+          <w:shd w:val="clear" w:color="auto" w:fill="FFFFFF"/>
+        </w:rPr>
+        <w:t xml:space="preserve"> </w:t>
+      </w:r>
+      <w:proofErr w:type="spellStart"/>
+      <w:r>
+        <w:rPr>
+          <w:rFonts w:ascii="Segoe UI" w:hAnsi="Segoe UI" w:cs="Segoe UI"/>
+          <w:color w:val="001A33"/>
+          <w:sz w:val="28"/>
+          <w:szCs w:val="28"/>
+          <w:shd w:val="clear" w:color="auto" w:fill="FFFFFF"/>
+        </w:rPr>
+        <w:t>cổng</w:t>
+      </w:r>
+      <w:proofErr w:type="spellEnd"/>
+      <w:r>
+        <w:rPr>
+          <w:rFonts w:ascii="Segoe UI" w:hAnsi="Segoe UI" w:cs="Segoe UI"/>
+          <w:color w:val="001A33"/>
+          <w:sz w:val="28"/>
+          <w:szCs w:val="28"/>
+          <w:shd w:val="clear" w:color="auto" w:fill="FFFFFF"/>
+        </w:rPr>
+        <w:t xml:space="preserve"> </w:t>
+      </w:r>
+      <w:proofErr w:type="spellStart"/>
+      <w:r>
+        <w:rPr>
+          <w:rFonts w:ascii="Segoe UI" w:hAnsi="Segoe UI" w:cs="Segoe UI"/>
+          <w:color w:val="001A33"/>
+          <w:sz w:val="28"/>
+          <w:szCs w:val="28"/>
+          <w:shd w:val="clear" w:color="auto" w:fill="FFFFFF"/>
+        </w:rPr>
+        <w:t>nút</w:t>
+      </w:r>
+      <w:proofErr w:type="spellEnd"/>
+      <w:r>
+        <w:rPr>
+          <w:rFonts w:ascii="Segoe UI" w:hAnsi="Segoe UI" w:cs="Segoe UI"/>
+          <w:color w:val="001A33"/>
+          <w:sz w:val="28"/>
+          <w:szCs w:val="28"/>
+          <w:shd w:val="clear" w:color="auto" w:fill="FFFFFF"/>
+        </w:rPr>
+        <w:t>.</w:t>
       </w:r>
     </w:p>
     <w:p>
@@ -2542,15 +6004,137 @@
           <w:shd w:val="clear" w:color="auto" w:fill="FFFFFF"/>
         </w:rPr>
       </w:pPr>
-      <w:r>
-        <w:rPr>
-          <w:rFonts w:ascii="Segoe UI" w:hAnsi="Segoe UI" w:cs="Segoe UI"/>
-          <w:color w:val="001A33"/>
-          <w:sz w:val="28"/>
-          <w:szCs w:val="28"/>
-          <w:shd w:val="clear" w:color="auto" w:fill="FFFFFF"/>
-        </w:rPr>
-        <w:t>Giới hạn tốc độ người dùng.</w:t>
+      <w:proofErr w:type="spellStart"/>
+      <w:r>
+        <w:rPr>
+          <w:rFonts w:ascii="Segoe UI" w:hAnsi="Segoe UI" w:cs="Segoe UI"/>
+          <w:color w:val="001A33"/>
+          <w:sz w:val="28"/>
+          <w:szCs w:val="28"/>
+          <w:shd w:val="clear" w:color="auto" w:fill="FFFFFF"/>
+        </w:rPr>
+        <w:t>Giới</w:t>
+      </w:r>
+      <w:proofErr w:type="spellEnd"/>
+      <w:r>
+        <w:rPr>
+          <w:rFonts w:ascii="Segoe UI" w:hAnsi="Segoe UI" w:cs="Segoe UI"/>
+          <w:color w:val="001A33"/>
+          <w:sz w:val="28"/>
+          <w:szCs w:val="28"/>
+          <w:shd w:val="clear" w:color="auto" w:fill="FFFFFF"/>
+        </w:rPr>
+        <w:t xml:space="preserve"> </w:t>
+      </w:r>
+      <w:proofErr w:type="spellStart"/>
+      <w:r>
+        <w:rPr>
+          <w:rFonts w:ascii="Segoe UI" w:hAnsi="Segoe UI" w:cs="Segoe UI"/>
+          <w:color w:val="001A33"/>
+          <w:sz w:val="28"/>
+          <w:szCs w:val="28"/>
+          <w:shd w:val="clear" w:color="auto" w:fill="FFFFFF"/>
+        </w:rPr>
+        <w:t>hạn</w:t>
+      </w:r>
+      <w:proofErr w:type="spellEnd"/>
+      <w:r>
+        <w:rPr>
+          <w:rFonts w:ascii="Segoe UI" w:hAnsi="Segoe UI" w:cs="Segoe UI"/>
+          <w:color w:val="001A33"/>
+          <w:sz w:val="28"/>
+          <w:szCs w:val="28"/>
+          <w:shd w:val="clear" w:color="auto" w:fill="FFFFFF"/>
+        </w:rPr>
+        <w:t xml:space="preserve"> </w:t>
+      </w:r>
+      <w:proofErr w:type="spellStart"/>
+      <w:r>
+        <w:rPr>
+          <w:rFonts w:ascii="Segoe UI" w:hAnsi="Segoe UI" w:cs="Segoe UI"/>
+          <w:color w:val="001A33"/>
+          <w:sz w:val="28"/>
+          <w:szCs w:val="28"/>
+          <w:shd w:val="clear" w:color="auto" w:fill="FFFFFF"/>
+        </w:rPr>
+        <w:t>tốc</w:t>
+      </w:r>
+      <w:proofErr w:type="spellEnd"/>
+      <w:r>
+        <w:rPr>
+          <w:rFonts w:ascii="Segoe UI" w:hAnsi="Segoe UI" w:cs="Segoe UI"/>
+          <w:color w:val="001A33"/>
+          <w:sz w:val="28"/>
+          <w:szCs w:val="28"/>
+          <w:shd w:val="clear" w:color="auto" w:fill="FFFFFF"/>
+        </w:rPr>
+        <w:t xml:space="preserve"> </w:t>
+      </w:r>
+      <w:proofErr w:type="spellStart"/>
+      <w:r>
+        <w:rPr>
+          <w:rFonts w:ascii="Segoe UI" w:hAnsi="Segoe UI" w:cs="Segoe UI"/>
+          <w:color w:val="001A33"/>
+          <w:sz w:val="28"/>
+          <w:szCs w:val="28"/>
+          <w:shd w:val="clear" w:color="auto" w:fill="FFFFFF"/>
+        </w:rPr>
+        <w:t>độ</w:t>
+      </w:r>
+      <w:proofErr w:type="spellEnd"/>
+      <w:r>
+        <w:rPr>
+          <w:rFonts w:ascii="Segoe UI" w:hAnsi="Segoe UI" w:cs="Segoe UI"/>
+          <w:color w:val="001A33"/>
+          <w:sz w:val="28"/>
+          <w:szCs w:val="28"/>
+          <w:shd w:val="clear" w:color="auto" w:fill="FFFFFF"/>
+        </w:rPr>
+        <w:t xml:space="preserve"> </w:t>
+      </w:r>
+      <w:proofErr w:type="spellStart"/>
+      <w:r>
+        <w:rPr>
+          <w:rFonts w:ascii="Segoe UI" w:hAnsi="Segoe UI" w:cs="Segoe UI"/>
+          <w:color w:val="001A33"/>
+          <w:sz w:val="28"/>
+          <w:szCs w:val="28"/>
+          <w:shd w:val="clear" w:color="auto" w:fill="FFFFFF"/>
+        </w:rPr>
+        <w:t>người</w:t>
+      </w:r>
+      <w:proofErr w:type="spellEnd"/>
+      <w:r>
+        <w:rPr>
+          <w:rFonts w:ascii="Segoe UI" w:hAnsi="Segoe UI" w:cs="Segoe UI"/>
+          <w:color w:val="001A33"/>
+          <w:sz w:val="28"/>
+          <w:szCs w:val="28"/>
+          <w:shd w:val="clear" w:color="auto" w:fill="FFFFFF"/>
+        </w:rPr>
+        <w:t xml:space="preserve"> </w:t>
+      </w:r>
+      <w:proofErr w:type="spellStart"/>
+      <w:r>
+        <w:rPr>
+          <w:rFonts w:ascii="Segoe UI" w:hAnsi="Segoe UI" w:cs="Segoe UI"/>
+          <w:color w:val="001A33"/>
+          <w:sz w:val="28"/>
+          <w:szCs w:val="28"/>
+          <w:shd w:val="clear" w:color="auto" w:fill="FFFFFF"/>
+        </w:rPr>
+        <w:t>dùng</w:t>
+      </w:r>
+      <w:proofErr w:type="spellEnd"/>
+      <w:r>
+        <w:rPr>
+          <w:rFonts w:ascii="Segoe UI" w:hAnsi="Segoe UI" w:cs="Segoe UI"/>
+          <w:color w:val="001A33"/>
+          <w:sz w:val="28"/>
+          <w:szCs w:val="28"/>
+          <w:shd w:val="clear" w:color="auto" w:fill="FFFFFF"/>
+        </w:rPr>
+        <w:t>.</w:t>
       </w:r>
     </w:p>
     <w:p>
@@ -2568,15 +6152,137 @@
           <w:shd w:val="clear" w:color="auto" w:fill="FFFFFF"/>
         </w:rPr>
       </w:pPr>
-      <w:r>
-        <w:rPr>
-          <w:rFonts w:ascii="Segoe UI" w:hAnsi="Segoe UI" w:cs="Segoe UI"/>
-          <w:color w:val="001A33"/>
-          <w:sz w:val="28"/>
-          <w:szCs w:val="28"/>
-          <w:shd w:val="clear" w:color="auto" w:fill="FFFFFF"/>
-        </w:rPr>
-        <w:t>Hạn chế người dùng trực tuyến.</w:t>
+      <w:proofErr w:type="spellStart"/>
+      <w:r>
+        <w:rPr>
+          <w:rFonts w:ascii="Segoe UI" w:hAnsi="Segoe UI" w:cs="Segoe UI"/>
+          <w:color w:val="001A33"/>
+          <w:sz w:val="28"/>
+          <w:szCs w:val="28"/>
+          <w:shd w:val="clear" w:color="auto" w:fill="FFFFFF"/>
+        </w:rPr>
+        <w:t>Hạn</w:t>
+      </w:r>
+      <w:proofErr w:type="spellEnd"/>
+      <w:r>
+        <w:rPr>
+          <w:rFonts w:ascii="Segoe UI" w:hAnsi="Segoe UI" w:cs="Segoe UI"/>
+          <w:color w:val="001A33"/>
+          <w:sz w:val="28"/>
+          <w:szCs w:val="28"/>
+          <w:shd w:val="clear" w:color="auto" w:fill="FFFFFF"/>
+        </w:rPr>
+        <w:t xml:space="preserve"> </w:t>
+      </w:r>
+      <w:proofErr w:type="spellStart"/>
+      <w:r>
+        <w:rPr>
+          <w:rFonts w:ascii="Segoe UI" w:hAnsi="Segoe UI" w:cs="Segoe UI"/>
+          <w:color w:val="001A33"/>
+          <w:sz w:val="28"/>
+          <w:szCs w:val="28"/>
+          <w:shd w:val="clear" w:color="auto" w:fill="FFFFFF"/>
+        </w:rPr>
+        <w:t>chế</w:t>
+      </w:r>
+      <w:proofErr w:type="spellEnd"/>
+      <w:r>
+        <w:rPr>
+          <w:rFonts w:ascii="Segoe UI" w:hAnsi="Segoe UI" w:cs="Segoe UI"/>
+          <w:color w:val="001A33"/>
+          <w:sz w:val="28"/>
+          <w:szCs w:val="28"/>
+          <w:shd w:val="clear" w:color="auto" w:fill="FFFFFF"/>
+        </w:rPr>
+        <w:t xml:space="preserve"> </w:t>
+      </w:r>
+      <w:proofErr w:type="spellStart"/>
+      <w:r>
+        <w:rPr>
+          <w:rFonts w:ascii="Segoe UI" w:hAnsi="Segoe UI" w:cs="Segoe UI"/>
+          <w:color w:val="001A33"/>
+          <w:sz w:val="28"/>
+          <w:szCs w:val="28"/>
+          <w:shd w:val="clear" w:color="auto" w:fill="FFFFFF"/>
+        </w:rPr>
+        <w:t>người</w:t>
+      </w:r>
+      <w:proofErr w:type="spellEnd"/>
+      <w:r>
+        <w:rPr>
+          <w:rFonts w:ascii="Segoe UI" w:hAnsi="Segoe UI" w:cs="Segoe UI"/>
+          <w:color w:val="001A33"/>
+          <w:sz w:val="28"/>
+          <w:szCs w:val="28"/>
+          <w:shd w:val="clear" w:color="auto" w:fill="FFFFFF"/>
+        </w:rPr>
+        <w:t xml:space="preserve"> </w:t>
+      </w:r>
+      <w:proofErr w:type="spellStart"/>
+      <w:r>
+        <w:rPr>
+          <w:rFonts w:ascii="Segoe UI" w:hAnsi="Segoe UI" w:cs="Segoe UI"/>
+          <w:color w:val="001A33"/>
+          <w:sz w:val="28"/>
+          <w:szCs w:val="28"/>
+          <w:shd w:val="clear" w:color="auto" w:fill="FFFFFF"/>
+        </w:rPr>
+        <w:t>dùng</w:t>
+      </w:r>
+      <w:proofErr w:type="spellEnd"/>
+      <w:r>
+        <w:rPr>
+          <w:rFonts w:ascii="Segoe UI" w:hAnsi="Segoe UI" w:cs="Segoe UI"/>
+          <w:color w:val="001A33"/>
+          <w:sz w:val="28"/>
+          <w:szCs w:val="28"/>
+          <w:shd w:val="clear" w:color="auto" w:fill="FFFFFF"/>
+        </w:rPr>
+        <w:t xml:space="preserve"> </w:t>
+      </w:r>
+      <w:proofErr w:type="spellStart"/>
+      <w:r>
+        <w:rPr>
+          <w:rFonts w:ascii="Segoe UI" w:hAnsi="Segoe UI" w:cs="Segoe UI"/>
+          <w:color w:val="001A33"/>
+          <w:sz w:val="28"/>
+          <w:szCs w:val="28"/>
+          <w:shd w:val="clear" w:color="auto" w:fill="FFFFFF"/>
+        </w:rPr>
+        <w:t>trực</w:t>
+      </w:r>
+      <w:proofErr w:type="spellEnd"/>
+      <w:r>
+        <w:rPr>
+          <w:rFonts w:ascii="Segoe UI" w:hAnsi="Segoe UI" w:cs="Segoe UI"/>
+          <w:color w:val="001A33"/>
+          <w:sz w:val="28"/>
+          <w:szCs w:val="28"/>
+          <w:shd w:val="clear" w:color="auto" w:fill="FFFFFF"/>
+        </w:rPr>
+        <w:t xml:space="preserve"> </w:t>
+      </w:r>
+      <w:proofErr w:type="spellStart"/>
+      <w:r>
+        <w:rPr>
+          <w:rFonts w:ascii="Segoe UI" w:hAnsi="Segoe UI" w:cs="Segoe UI"/>
+          <w:color w:val="001A33"/>
+          <w:sz w:val="28"/>
+          <w:szCs w:val="28"/>
+          <w:shd w:val="clear" w:color="auto" w:fill="FFFFFF"/>
+        </w:rPr>
+        <w:t>tuyến</w:t>
+      </w:r>
+      <w:proofErr w:type="spellEnd"/>
+      <w:r>
+        <w:rPr>
+          <w:rFonts w:ascii="Segoe UI" w:hAnsi="Segoe UI" w:cs="Segoe UI"/>
+          <w:color w:val="001A33"/>
+          <w:sz w:val="28"/>
+          <w:szCs w:val="28"/>
+          <w:shd w:val="clear" w:color="auto" w:fill="FFFFFF"/>
+        </w:rPr>
+        <w:t>.</w:t>
       </w:r>
     </w:p>
     <w:p>
@@ -2594,15 +6300,137 @@
           <w:shd w:val="clear" w:color="auto" w:fill="FFFFFF"/>
         </w:rPr>
       </w:pPr>
-      <w:r>
-        <w:rPr>
-          <w:rFonts w:ascii="Segoe UI" w:hAnsi="Segoe UI" w:cs="Segoe UI"/>
-          <w:color w:val="001A33"/>
-          <w:sz w:val="28"/>
-          <w:szCs w:val="28"/>
-          <w:shd w:val="clear" w:color="auto" w:fill="FFFFFF"/>
-        </w:rPr>
-        <w:t>Thống kê lưu lượng người dùng.</w:t>
+      <w:proofErr w:type="spellStart"/>
+      <w:r>
+        <w:rPr>
+          <w:rFonts w:ascii="Segoe UI" w:hAnsi="Segoe UI" w:cs="Segoe UI"/>
+          <w:color w:val="001A33"/>
+          <w:sz w:val="28"/>
+          <w:szCs w:val="28"/>
+          <w:shd w:val="clear" w:color="auto" w:fill="FFFFFF"/>
+        </w:rPr>
+        <w:t>Thống</w:t>
+      </w:r>
+      <w:proofErr w:type="spellEnd"/>
+      <w:r>
+        <w:rPr>
+          <w:rFonts w:ascii="Segoe UI" w:hAnsi="Segoe UI" w:cs="Segoe UI"/>
+          <w:color w:val="001A33"/>
+          <w:sz w:val="28"/>
+          <w:szCs w:val="28"/>
+          <w:shd w:val="clear" w:color="auto" w:fill="FFFFFF"/>
+        </w:rPr>
+        <w:t xml:space="preserve"> </w:t>
+      </w:r>
+      <w:proofErr w:type="spellStart"/>
+      <w:r>
+        <w:rPr>
+          <w:rFonts w:ascii="Segoe UI" w:hAnsi="Segoe UI" w:cs="Segoe UI"/>
+          <w:color w:val="001A33"/>
+          <w:sz w:val="28"/>
+          <w:szCs w:val="28"/>
+          <w:shd w:val="clear" w:color="auto" w:fill="FFFFFF"/>
+        </w:rPr>
+        <w:t>kê</w:t>
+      </w:r>
+      <w:proofErr w:type="spellEnd"/>
+      <w:r>
+        <w:rPr>
+          <w:rFonts w:ascii="Segoe UI" w:hAnsi="Segoe UI" w:cs="Segoe UI"/>
+          <w:color w:val="001A33"/>
+          <w:sz w:val="28"/>
+          <w:szCs w:val="28"/>
+          <w:shd w:val="clear" w:color="auto" w:fill="FFFFFF"/>
+        </w:rPr>
+        <w:t xml:space="preserve"> </w:t>
+      </w:r>
+      <w:proofErr w:type="spellStart"/>
+      <w:r>
+        <w:rPr>
+          <w:rFonts w:ascii="Segoe UI" w:hAnsi="Segoe UI" w:cs="Segoe UI"/>
+          <w:color w:val="001A33"/>
+          <w:sz w:val="28"/>
+          <w:szCs w:val="28"/>
+          <w:shd w:val="clear" w:color="auto" w:fill="FFFFFF"/>
+        </w:rPr>
+        <w:t>lưu</w:t>
+      </w:r>
+      <w:proofErr w:type="spellEnd"/>
+      <w:r>
+        <w:rPr>
+          <w:rFonts w:ascii="Segoe UI" w:hAnsi="Segoe UI" w:cs="Segoe UI"/>
+          <w:color w:val="001A33"/>
+          <w:sz w:val="28"/>
+          <w:szCs w:val="28"/>
+          <w:shd w:val="clear" w:color="auto" w:fill="FFFFFF"/>
+        </w:rPr>
+        <w:t xml:space="preserve"> </w:t>
+      </w:r>
+      <w:proofErr w:type="spellStart"/>
+      <w:r>
+        <w:rPr>
+          <w:rFonts w:ascii="Segoe UI" w:hAnsi="Segoe UI" w:cs="Segoe UI"/>
+          <w:color w:val="001A33"/>
+          <w:sz w:val="28"/>
+          <w:szCs w:val="28"/>
+          <w:shd w:val="clear" w:color="auto" w:fill="FFFFFF"/>
+        </w:rPr>
+        <w:t>lượng</w:t>
+      </w:r>
+      <w:proofErr w:type="spellEnd"/>
+      <w:r>
+        <w:rPr>
+          <w:rFonts w:ascii="Segoe UI" w:hAnsi="Segoe UI" w:cs="Segoe UI"/>
+          <w:color w:val="001A33"/>
+          <w:sz w:val="28"/>
+          <w:szCs w:val="28"/>
+          <w:shd w:val="clear" w:color="auto" w:fill="FFFFFF"/>
+        </w:rPr>
+        <w:t xml:space="preserve"> </w:t>
+      </w:r>
+      <w:proofErr w:type="spellStart"/>
+      <w:r>
+        <w:rPr>
+          <w:rFonts w:ascii="Segoe UI" w:hAnsi="Segoe UI" w:cs="Segoe UI"/>
+          <w:color w:val="001A33"/>
+          <w:sz w:val="28"/>
+          <w:szCs w:val="28"/>
+          <w:shd w:val="clear" w:color="auto" w:fill="FFFFFF"/>
+        </w:rPr>
+        <w:t>người</w:t>
+      </w:r>
+      <w:proofErr w:type="spellEnd"/>
+      <w:r>
+        <w:rPr>
+          <w:rFonts w:ascii="Segoe UI" w:hAnsi="Segoe UI" w:cs="Segoe UI"/>
+          <w:color w:val="001A33"/>
+          <w:sz w:val="28"/>
+          <w:szCs w:val="28"/>
+          <w:shd w:val="clear" w:color="auto" w:fill="FFFFFF"/>
+        </w:rPr>
+        <w:t xml:space="preserve"> </w:t>
+      </w:r>
+      <w:proofErr w:type="spellStart"/>
+      <w:r>
+        <w:rPr>
+          <w:rFonts w:ascii="Segoe UI" w:hAnsi="Segoe UI" w:cs="Segoe UI"/>
+          <w:color w:val="001A33"/>
+          <w:sz w:val="28"/>
+          <w:szCs w:val="28"/>
+          <w:shd w:val="clear" w:color="auto" w:fill="FFFFFF"/>
+        </w:rPr>
+        <w:t>dùng</w:t>
+      </w:r>
+      <w:proofErr w:type="spellEnd"/>
+      <w:r>
+        <w:rPr>
+          <w:rFonts w:ascii="Segoe UI" w:hAnsi="Segoe UI" w:cs="Segoe UI"/>
+          <w:color w:val="001A33"/>
+          <w:sz w:val="28"/>
+          <w:szCs w:val="28"/>
+          <w:shd w:val="clear" w:color="auto" w:fill="FFFFFF"/>
+        </w:rPr>
+        <w:t>.</w:t>
       </w:r>
     </w:p>
     <w:p>
@@ -2620,15 +6448,149 @@
           <w:shd w:val="clear" w:color="auto" w:fill="FFFFFF"/>
         </w:rPr>
       </w:pPr>
-      <w:r>
-        <w:rPr>
-          <w:rFonts w:ascii="Segoe UI" w:hAnsi="Segoe UI" w:cs="Segoe UI"/>
-          <w:color w:val="001A33"/>
-          <w:sz w:val="28"/>
-          <w:szCs w:val="28"/>
-          <w:shd w:val="clear" w:color="auto" w:fill="FFFFFF"/>
-        </w:rPr>
-        <w:t>Tự động gia hạn chứng chỉ  TLS.</w:t>
+      <w:proofErr w:type="spellStart"/>
+      <w:r>
+        <w:rPr>
+          <w:rFonts w:ascii="Segoe UI" w:hAnsi="Segoe UI" w:cs="Segoe UI"/>
+          <w:color w:val="001A33"/>
+          <w:sz w:val="28"/>
+          <w:szCs w:val="28"/>
+          <w:shd w:val="clear" w:color="auto" w:fill="FFFFFF"/>
+        </w:rPr>
+        <w:t>Tự</w:t>
+      </w:r>
+      <w:proofErr w:type="spellEnd"/>
+      <w:r>
+        <w:rPr>
+          <w:rFonts w:ascii="Segoe UI" w:hAnsi="Segoe UI" w:cs="Segoe UI"/>
+          <w:color w:val="001A33"/>
+          <w:sz w:val="28"/>
+          <w:szCs w:val="28"/>
+          <w:shd w:val="clear" w:color="auto" w:fill="FFFFFF"/>
+        </w:rPr>
+        <w:t xml:space="preserve"> </w:t>
+      </w:r>
+      <w:proofErr w:type="spellStart"/>
+      <w:r>
+        <w:rPr>
+          <w:rFonts w:ascii="Segoe UI" w:hAnsi="Segoe UI" w:cs="Segoe UI"/>
+          <w:color w:val="001A33"/>
+          <w:sz w:val="28"/>
+          <w:szCs w:val="28"/>
+          <w:shd w:val="clear" w:color="auto" w:fill="FFFFFF"/>
+        </w:rPr>
+        <w:t>động</w:t>
+      </w:r>
+      <w:proofErr w:type="spellEnd"/>
+      <w:r>
+        <w:rPr>
+          <w:rFonts w:ascii="Segoe UI" w:hAnsi="Segoe UI" w:cs="Segoe UI"/>
+          <w:color w:val="001A33"/>
+          <w:sz w:val="28"/>
+          <w:szCs w:val="28"/>
+          <w:shd w:val="clear" w:color="auto" w:fill="FFFFFF"/>
+        </w:rPr>
+        <w:t xml:space="preserve"> </w:t>
+      </w:r>
+      <w:proofErr w:type="spellStart"/>
+      <w:r>
+        <w:rPr>
+          <w:rFonts w:ascii="Segoe UI" w:hAnsi="Segoe UI" w:cs="Segoe UI"/>
+          <w:color w:val="001A33"/>
+          <w:sz w:val="28"/>
+          <w:szCs w:val="28"/>
+          <w:shd w:val="clear" w:color="auto" w:fill="FFFFFF"/>
+        </w:rPr>
+        <w:t>gia</w:t>
+      </w:r>
+      <w:proofErr w:type="spellEnd"/>
+      <w:r>
+        <w:rPr>
+          <w:rFonts w:ascii="Segoe UI" w:hAnsi="Segoe UI" w:cs="Segoe UI"/>
+          <w:color w:val="001A33"/>
+          <w:sz w:val="28"/>
+          <w:szCs w:val="28"/>
+          <w:shd w:val="clear" w:color="auto" w:fill="FFFFFF"/>
+        </w:rPr>
+        <w:t xml:space="preserve"> </w:t>
+      </w:r>
+      <w:proofErr w:type="spellStart"/>
+      <w:r>
+        <w:rPr>
+          <w:rFonts w:ascii="Segoe UI" w:hAnsi="Segoe UI" w:cs="Segoe UI"/>
+          <w:color w:val="001A33"/>
+          <w:sz w:val="28"/>
+          <w:szCs w:val="28"/>
+          <w:shd w:val="clear" w:color="auto" w:fill="FFFFFF"/>
+        </w:rPr>
+        <w:t>hạn</w:t>
+      </w:r>
+      <w:proofErr w:type="spellEnd"/>
+      <w:r>
+        <w:rPr>
+          <w:rFonts w:ascii="Segoe UI" w:hAnsi="Segoe UI" w:cs="Segoe UI"/>
+          <w:color w:val="001A33"/>
+          <w:sz w:val="28"/>
+          <w:szCs w:val="28"/>
+          <w:shd w:val="clear" w:color="auto" w:fill="FFFFFF"/>
+        </w:rPr>
+        <w:t xml:space="preserve"> </w:t>
+      </w:r>
+      <w:proofErr w:type="spellStart"/>
+      <w:r>
+        <w:rPr>
+          <w:rFonts w:ascii="Segoe UI" w:hAnsi="Segoe UI" w:cs="Segoe UI"/>
+          <w:color w:val="001A33"/>
+          <w:sz w:val="28"/>
+          <w:szCs w:val="28"/>
+          <w:shd w:val="clear" w:color="auto" w:fill="FFFFFF"/>
+        </w:rPr>
+        <w:t>chứng</w:t>
+      </w:r>
+      <w:proofErr w:type="spellEnd"/>
+      <w:r>
+        <w:rPr>
+          <w:rFonts w:ascii="Segoe UI" w:hAnsi="Segoe UI" w:cs="Segoe UI"/>
+          <w:color w:val="001A33"/>
+          <w:sz w:val="28"/>
+          <w:szCs w:val="28"/>
+          <w:shd w:val="clear" w:color="auto" w:fill="FFFFFF"/>
+        </w:rPr>
+        <w:t xml:space="preserve"> </w:t>
+      </w:r>
+      <w:proofErr w:type="spellStart"/>
+      <w:proofErr w:type="gramStart"/>
+      <w:r>
+        <w:rPr>
+          <w:rFonts w:ascii="Segoe UI" w:hAnsi="Segoe UI" w:cs="Segoe UI"/>
+          <w:color w:val="001A33"/>
+          <w:sz w:val="28"/>
+          <w:szCs w:val="28"/>
+          <w:shd w:val="clear" w:color="auto" w:fill="FFFFFF"/>
+        </w:rPr>
+        <w:t>chỉ</w:t>
+      </w:r>
+      <w:proofErr w:type="spellEnd"/>
+      <w:r>
+        <w:rPr>
+          <w:rFonts w:ascii="Segoe UI" w:hAnsi="Segoe UI" w:cs="Segoe UI"/>
+          <w:color w:val="001A33"/>
+          <w:sz w:val="28"/>
+          <w:szCs w:val="28"/>
+          <w:shd w:val="clear" w:color="auto" w:fill="FFFFFF"/>
+        </w:rPr>
+        <w:t xml:space="preserve">  TLS</w:t>
+      </w:r>
+      <w:proofErr w:type="gramEnd"/>
+      <w:r>
+        <w:rPr>
+          <w:rFonts w:ascii="Segoe UI" w:hAnsi="Segoe UI" w:cs="Segoe UI"/>
+          <w:color w:val="001A33"/>
+          <w:sz w:val="28"/>
+          <w:szCs w:val="28"/>
+          <w:shd w:val="clear" w:color="auto" w:fill="FFFFFF"/>
+        </w:rPr>
+        <w:t>.</w:t>
       </w:r>
     </w:p>
     <w:p>
@@ -2660,6 +6622,7 @@
         </w:rPr>
         <w:t xml:space="preserve">3 </w:t>
       </w:r>
+      <w:proofErr w:type="spellStart"/>
       <w:r>
         <w:rPr>
           <w:rFonts w:ascii="Segoe UI" w:hAnsi="Segoe UI" w:cs="Segoe UI"/>
@@ -2670,7 +6633,124 @@
           <w:szCs w:val="28"/>
           <w:shd w:val="clear" w:color="auto" w:fill="FFFFFF"/>
         </w:rPr>
-        <w:t>Các yêu cầu phi chức năng:</w:t>
+        <w:t>Các</w:t>
+      </w:r>
+      <w:proofErr w:type="spellEnd"/>
+      <w:r>
+        <w:rPr>
+          <w:rFonts w:ascii="Segoe UI" w:hAnsi="Segoe UI" w:cs="Segoe UI"/>
+          <w:b/>
+          <w:bCs/>
+          <w:color w:val="001A33"/>
+          <w:sz w:val="28"/>
+          <w:szCs w:val="28"/>
+          <w:shd w:val="clear" w:color="auto" w:fill="FFFFFF"/>
+        </w:rPr>
+        <w:t xml:space="preserve"> </w:t>
+      </w:r>
+      <w:proofErr w:type="spellStart"/>
+      <w:r>
+        <w:rPr>
+          <w:rFonts w:ascii="Segoe UI" w:hAnsi="Segoe UI" w:cs="Segoe UI"/>
+          <w:b/>
+          <w:bCs/>
+          <w:color w:val="001A33"/>
+          <w:sz w:val="28"/>
+          <w:szCs w:val="28"/>
+          <w:shd w:val="clear" w:color="auto" w:fill="FFFFFF"/>
+        </w:rPr>
+        <w:t>yêu</w:t>
+      </w:r>
+      <w:proofErr w:type="spellEnd"/>
+      <w:r>
+        <w:rPr>
+          <w:rFonts w:ascii="Segoe UI" w:hAnsi="Segoe UI" w:cs="Segoe UI"/>
+          <w:b/>
+          <w:bCs/>
+          <w:color w:val="001A33"/>
+          <w:sz w:val="28"/>
+          <w:szCs w:val="28"/>
+          <w:shd w:val="clear" w:color="auto" w:fill="FFFFFF"/>
+        </w:rPr>
+        <w:t xml:space="preserve"> </w:t>
+      </w:r>
+      <w:proofErr w:type="spellStart"/>
+      <w:r>
+        <w:rPr>
+          <w:rFonts w:ascii="Segoe UI" w:hAnsi="Segoe UI" w:cs="Segoe UI"/>
+          <w:b/>
+          <w:bCs/>
+          <w:color w:val="001A33"/>
+          <w:sz w:val="28"/>
+          <w:szCs w:val="28"/>
+          <w:shd w:val="clear" w:color="auto" w:fill="FFFFFF"/>
+        </w:rPr>
+        <w:t>cầu</w:t>
+      </w:r>
+      <w:proofErr w:type="spellEnd"/>
+      <w:r>
+        <w:rPr>
+          <w:rFonts w:ascii="Segoe UI" w:hAnsi="Segoe UI" w:cs="Segoe UI"/>
+          <w:b/>
+          <w:bCs/>
+          <w:color w:val="001A33"/>
+          <w:sz w:val="28"/>
+          <w:szCs w:val="28"/>
+          <w:shd w:val="clear" w:color="auto" w:fill="FFFFFF"/>
+        </w:rPr>
+        <w:t xml:space="preserve"> phi </w:t>
+      </w:r>
+      <w:proofErr w:type="spellStart"/>
+      <w:r>
+        <w:rPr>
+          <w:rFonts w:ascii="Segoe UI" w:hAnsi="Segoe UI" w:cs="Segoe UI"/>
+          <w:b/>
+          <w:bCs/>
+          <w:color w:val="001A33"/>
+          <w:sz w:val="28"/>
+          <w:szCs w:val="28"/>
+          <w:shd w:val="clear" w:color="auto" w:fill="FFFFFF"/>
+        </w:rPr>
+        <w:t>chức</w:t>
+      </w:r>
+      <w:proofErr w:type="spellEnd"/>
+      <w:r>
+        <w:rPr>
+          <w:rFonts w:ascii="Segoe UI" w:hAnsi="Segoe UI" w:cs="Segoe UI"/>
+          <w:b/>
+          <w:bCs/>
+          <w:color w:val="001A33"/>
+          <w:sz w:val="28"/>
+          <w:szCs w:val="28"/>
+          <w:shd w:val="clear" w:color="auto" w:fill="FFFFFF"/>
+        </w:rPr>
+        <w:t xml:space="preserve"> </w:t>
+      </w:r>
+      <w:proofErr w:type="spellStart"/>
+      <w:r>
+        <w:rPr>
+          <w:rFonts w:ascii="Segoe UI" w:hAnsi="Segoe UI" w:cs="Segoe UI"/>
+          <w:b/>
+          <w:bCs/>
+          <w:color w:val="001A33"/>
+          <w:sz w:val="28"/>
+          <w:szCs w:val="28"/>
+          <w:shd w:val="clear" w:color="auto" w:fill="FFFFFF"/>
+        </w:rPr>
+        <w:t>năng</w:t>
+      </w:r>
+      <w:proofErr w:type="spellEnd"/>
+      <w:r>
+        <w:rPr>
+          <w:rFonts w:ascii="Segoe UI" w:hAnsi="Segoe UI" w:cs="Segoe UI"/>
+          <w:b/>
+          <w:bCs/>
+          <w:color w:val="001A33"/>
+          <w:sz w:val="28"/>
+          <w:szCs w:val="28"/>
+          <w:shd w:val="clear" w:color="auto" w:fill="FFFFFF"/>
+        </w:rPr>
+        <w:t>:</w:t>
       </w:r>
       <w:bookmarkEnd w:id="20"/>
       <w:bookmarkEnd w:id="21"/>
@@ -2704,7 +6784,59 @@
           <w:szCs w:val="28"/>
           <w:shd w:val="clear" w:color="auto" w:fill="FFFFFF"/>
         </w:rPr>
-        <w:t>3.1 Môi trường:</w:t>
+        <w:t xml:space="preserve">3.1 </w:t>
+      </w:r>
+      <w:proofErr w:type="spellStart"/>
+      <w:r>
+        <w:rPr>
+          <w:rFonts w:ascii="Segoe UI" w:hAnsi="Segoe UI" w:cs="Segoe UI"/>
+          <w:b/>
+          <w:bCs/>
+          <w:color w:val="001A33"/>
+          <w:sz w:val="28"/>
+          <w:szCs w:val="28"/>
+          <w:shd w:val="clear" w:color="auto" w:fill="FFFFFF"/>
+        </w:rPr>
+        <w:t>Môi</w:t>
+      </w:r>
+      <w:proofErr w:type="spellEnd"/>
+      <w:r>
+        <w:rPr>
+          <w:rFonts w:ascii="Segoe UI" w:hAnsi="Segoe UI" w:cs="Segoe UI"/>
+          <w:b/>
+          <w:bCs/>
+          <w:color w:val="001A33"/>
+          <w:sz w:val="28"/>
+          <w:szCs w:val="28"/>
+          <w:shd w:val="clear" w:color="auto" w:fill="FFFFFF"/>
+        </w:rPr>
+        <w:t xml:space="preserve"> </w:t>
+      </w:r>
+      <w:proofErr w:type="spellStart"/>
+      <w:r>
+        <w:rPr>
+          <w:rFonts w:ascii="Segoe UI" w:hAnsi="Segoe UI" w:cs="Segoe UI"/>
+          <w:b/>
+          <w:bCs/>
+          <w:color w:val="001A33"/>
+          <w:sz w:val="28"/>
+          <w:szCs w:val="28"/>
+          <w:shd w:val="clear" w:color="auto" w:fill="FFFFFF"/>
+        </w:rPr>
+        <w:t>trường</w:t>
+      </w:r>
+      <w:proofErr w:type="spellEnd"/>
+      <w:r>
+        <w:rPr>
+          <w:rFonts w:ascii="Segoe UI" w:hAnsi="Segoe UI" w:cs="Segoe UI"/>
+          <w:b/>
+          <w:bCs/>
+          <w:color w:val="001A33"/>
+          <w:sz w:val="28"/>
+          <w:szCs w:val="28"/>
+          <w:shd w:val="clear" w:color="auto" w:fill="FFFFFF"/>
+        </w:rPr>
+        <w:t>:</w:t>
       </w:r>
       <w:bookmarkEnd w:id="24"/>
       <w:bookmarkEnd w:id="25"/>
@@ -2721,15 +6853,225 @@
           <w:shd w:val="clear" w:color="auto" w:fill="FFFFFF"/>
         </w:rPr>
       </w:pPr>
-      <w:r>
-        <w:rPr>
-          <w:rFonts w:ascii="Segoe UI" w:hAnsi="Segoe UI" w:cs="Segoe UI"/>
-          <w:color w:val="001A33"/>
-          <w:sz w:val="28"/>
-          <w:szCs w:val="28"/>
-          <w:shd w:val="clear" w:color="auto" w:fill="FFFFFF"/>
-        </w:rPr>
-        <w:t>Hệ thống hoạt động trên những hệ điều hành sau:</w:t>
+      <w:proofErr w:type="spellStart"/>
+      <w:r>
+        <w:rPr>
+          <w:rFonts w:ascii="Segoe UI" w:hAnsi="Segoe UI" w:cs="Segoe UI"/>
+          <w:color w:val="001A33"/>
+          <w:sz w:val="28"/>
+          <w:szCs w:val="28"/>
+          <w:shd w:val="clear" w:color="auto" w:fill="FFFFFF"/>
+        </w:rPr>
+        <w:t>Hệ</w:t>
+      </w:r>
+      <w:proofErr w:type="spellEnd"/>
+      <w:r>
+        <w:rPr>
+          <w:rFonts w:ascii="Segoe UI" w:hAnsi="Segoe UI" w:cs="Segoe UI"/>
+          <w:color w:val="001A33"/>
+          <w:sz w:val="28"/>
+          <w:szCs w:val="28"/>
+          <w:shd w:val="clear" w:color="auto" w:fill="FFFFFF"/>
+        </w:rPr>
+        <w:t xml:space="preserve"> </w:t>
+      </w:r>
+      <w:proofErr w:type="spellStart"/>
+      <w:r>
+        <w:rPr>
+          <w:rFonts w:ascii="Segoe UI" w:hAnsi="Segoe UI" w:cs="Segoe UI"/>
+          <w:color w:val="001A33"/>
+          <w:sz w:val="28"/>
+          <w:szCs w:val="28"/>
+          <w:shd w:val="clear" w:color="auto" w:fill="FFFFFF"/>
+        </w:rPr>
+        <w:t>thống</w:t>
+      </w:r>
+      <w:proofErr w:type="spellEnd"/>
+      <w:r>
+        <w:rPr>
+          <w:rFonts w:ascii="Segoe UI" w:hAnsi="Segoe UI" w:cs="Segoe UI"/>
+          <w:color w:val="001A33"/>
+          <w:sz w:val="28"/>
+          <w:szCs w:val="28"/>
+          <w:shd w:val="clear" w:color="auto" w:fill="FFFFFF"/>
+        </w:rPr>
+        <w:t xml:space="preserve"> </w:t>
+      </w:r>
+      <w:proofErr w:type="spellStart"/>
+      <w:r>
+        <w:rPr>
+          <w:rFonts w:ascii="Segoe UI" w:hAnsi="Segoe UI" w:cs="Segoe UI"/>
+          <w:color w:val="001A33"/>
+          <w:sz w:val="28"/>
+          <w:szCs w:val="28"/>
+          <w:shd w:val="clear" w:color="auto" w:fill="FFFFFF"/>
+        </w:rPr>
+        <w:t>hoạt</w:t>
+      </w:r>
+      <w:proofErr w:type="spellEnd"/>
+      <w:r>
+        <w:rPr>
+          <w:rFonts w:ascii="Segoe UI" w:hAnsi="Segoe UI" w:cs="Segoe UI"/>
+          <w:color w:val="001A33"/>
+          <w:sz w:val="28"/>
+          <w:szCs w:val="28"/>
+          <w:shd w:val="clear" w:color="auto" w:fill="FFFFFF"/>
+        </w:rPr>
+        <w:t xml:space="preserve"> </w:t>
+      </w:r>
+      <w:proofErr w:type="spellStart"/>
+      <w:r>
+        <w:rPr>
+          <w:rFonts w:ascii="Segoe UI" w:hAnsi="Segoe UI" w:cs="Segoe UI"/>
+          <w:color w:val="001A33"/>
+          <w:sz w:val="28"/>
+          <w:szCs w:val="28"/>
+          <w:shd w:val="clear" w:color="auto" w:fill="FFFFFF"/>
+        </w:rPr>
+        <w:t>động</w:t>
+      </w:r>
+      <w:proofErr w:type="spellEnd"/>
+      <w:r>
+        <w:rPr>
+          <w:rFonts w:ascii="Segoe UI" w:hAnsi="Segoe UI" w:cs="Segoe UI"/>
+          <w:color w:val="001A33"/>
+          <w:sz w:val="28"/>
+          <w:szCs w:val="28"/>
+          <w:shd w:val="clear" w:color="auto" w:fill="FFFFFF"/>
+        </w:rPr>
+        <w:t xml:space="preserve"> </w:t>
+      </w:r>
+      <w:proofErr w:type="spellStart"/>
+      <w:r>
+        <w:rPr>
+          <w:rFonts w:ascii="Segoe UI" w:hAnsi="Segoe UI" w:cs="Segoe UI"/>
+          <w:color w:val="001A33"/>
+          <w:sz w:val="28"/>
+          <w:szCs w:val="28"/>
+          <w:shd w:val="clear" w:color="auto" w:fill="FFFFFF"/>
+        </w:rPr>
+        <w:t>trên</w:t>
+      </w:r>
+      <w:proofErr w:type="spellEnd"/>
+      <w:r>
+        <w:rPr>
+          <w:rFonts w:ascii="Segoe UI" w:hAnsi="Segoe UI" w:cs="Segoe UI"/>
+          <w:color w:val="001A33"/>
+          <w:sz w:val="28"/>
+          <w:szCs w:val="28"/>
+          <w:shd w:val="clear" w:color="auto" w:fill="FFFFFF"/>
+        </w:rPr>
+        <w:t xml:space="preserve"> </w:t>
+      </w:r>
+      <w:proofErr w:type="spellStart"/>
+      <w:r>
+        <w:rPr>
+          <w:rFonts w:ascii="Segoe UI" w:hAnsi="Segoe UI" w:cs="Segoe UI"/>
+          <w:color w:val="001A33"/>
+          <w:sz w:val="28"/>
+          <w:szCs w:val="28"/>
+          <w:shd w:val="clear" w:color="auto" w:fill="FFFFFF"/>
+        </w:rPr>
+        <w:t>những</w:t>
+      </w:r>
+      <w:proofErr w:type="spellEnd"/>
+      <w:r>
+        <w:rPr>
+          <w:rFonts w:ascii="Segoe UI" w:hAnsi="Segoe UI" w:cs="Segoe UI"/>
+          <w:color w:val="001A33"/>
+          <w:sz w:val="28"/>
+          <w:szCs w:val="28"/>
+          <w:shd w:val="clear" w:color="auto" w:fill="FFFFFF"/>
+        </w:rPr>
+        <w:t xml:space="preserve"> </w:t>
+      </w:r>
+      <w:proofErr w:type="spellStart"/>
+      <w:r>
+        <w:rPr>
+          <w:rFonts w:ascii="Segoe UI" w:hAnsi="Segoe UI" w:cs="Segoe UI"/>
+          <w:color w:val="001A33"/>
+          <w:sz w:val="28"/>
+          <w:szCs w:val="28"/>
+          <w:shd w:val="clear" w:color="auto" w:fill="FFFFFF"/>
+        </w:rPr>
+        <w:t>hệ</w:t>
+      </w:r>
+      <w:proofErr w:type="spellEnd"/>
+      <w:r>
+        <w:rPr>
+          <w:rFonts w:ascii="Segoe UI" w:hAnsi="Segoe UI" w:cs="Segoe UI"/>
+          <w:color w:val="001A33"/>
+          <w:sz w:val="28"/>
+          <w:szCs w:val="28"/>
+          <w:shd w:val="clear" w:color="auto" w:fill="FFFFFF"/>
+        </w:rPr>
+        <w:t xml:space="preserve"> </w:t>
+      </w:r>
+      <w:proofErr w:type="spellStart"/>
+      <w:r>
+        <w:rPr>
+          <w:rFonts w:ascii="Segoe UI" w:hAnsi="Segoe UI" w:cs="Segoe UI"/>
+          <w:color w:val="001A33"/>
+          <w:sz w:val="28"/>
+          <w:szCs w:val="28"/>
+          <w:shd w:val="clear" w:color="auto" w:fill="FFFFFF"/>
+        </w:rPr>
+        <w:t>điều</w:t>
+      </w:r>
+      <w:proofErr w:type="spellEnd"/>
+      <w:r>
+        <w:rPr>
+          <w:rFonts w:ascii="Segoe UI" w:hAnsi="Segoe UI" w:cs="Segoe UI"/>
+          <w:color w:val="001A33"/>
+          <w:sz w:val="28"/>
+          <w:szCs w:val="28"/>
+          <w:shd w:val="clear" w:color="auto" w:fill="FFFFFF"/>
+        </w:rPr>
+        <w:t xml:space="preserve"> </w:t>
+      </w:r>
+      <w:proofErr w:type="spellStart"/>
+      <w:r>
+        <w:rPr>
+          <w:rFonts w:ascii="Segoe UI" w:hAnsi="Segoe UI" w:cs="Segoe UI"/>
+          <w:color w:val="001A33"/>
+          <w:sz w:val="28"/>
+          <w:szCs w:val="28"/>
+          <w:shd w:val="clear" w:color="auto" w:fill="FFFFFF"/>
+        </w:rPr>
+        <w:t>hành</w:t>
+      </w:r>
+      <w:proofErr w:type="spellEnd"/>
+      <w:r>
+        <w:rPr>
+          <w:rFonts w:ascii="Segoe UI" w:hAnsi="Segoe UI" w:cs="Segoe UI"/>
+          <w:color w:val="001A33"/>
+          <w:sz w:val="28"/>
+          <w:szCs w:val="28"/>
+          <w:shd w:val="clear" w:color="auto" w:fill="FFFFFF"/>
+        </w:rPr>
+        <w:t xml:space="preserve"> </w:t>
+      </w:r>
+      <w:proofErr w:type="spellStart"/>
+      <w:r>
+        <w:rPr>
+          <w:rFonts w:ascii="Segoe UI" w:hAnsi="Segoe UI" w:cs="Segoe UI"/>
+          <w:color w:val="001A33"/>
+          <w:sz w:val="28"/>
+          <w:szCs w:val="28"/>
+          <w:shd w:val="clear" w:color="auto" w:fill="FFFFFF"/>
+        </w:rPr>
+        <w:t>sau</w:t>
+      </w:r>
+      <w:proofErr w:type="spellEnd"/>
+      <w:r>
+        <w:rPr>
+          <w:rFonts w:ascii="Segoe UI" w:hAnsi="Segoe UI" w:cs="Segoe UI"/>
+          <w:color w:val="001A33"/>
+          <w:sz w:val="28"/>
+          <w:szCs w:val="28"/>
+          <w:shd w:val="clear" w:color="auto" w:fill="FFFFFF"/>
+        </w:rPr>
+        <w:t>:</w:t>
       </w:r>
     </w:p>
     <w:p>
@@ -2755,7 +7097,63 @@
           <w:szCs w:val="28"/>
           <w:shd w:val="clear" w:color="auto" w:fill="FFFFFF"/>
         </w:rPr>
-        <w:t>Windows 8.1 trở lên(32bit, 64 bit,arm32,arm64)</w:t>
+        <w:t xml:space="preserve">Windows 8.1 </w:t>
+      </w:r>
+      <w:proofErr w:type="spellStart"/>
+      <w:r>
+        <w:rPr>
+          <w:rFonts w:ascii="Segoe UI" w:hAnsi="Segoe UI" w:cs="Segoe UI"/>
+          <w:color w:val="001A33"/>
+          <w:sz w:val="28"/>
+          <w:szCs w:val="28"/>
+          <w:shd w:val="clear" w:color="auto" w:fill="FFFFFF"/>
+        </w:rPr>
+        <w:t>trở</w:t>
+      </w:r>
+      <w:proofErr w:type="spellEnd"/>
+      <w:r>
+        <w:rPr>
+          <w:rFonts w:ascii="Segoe UI" w:hAnsi="Segoe UI" w:cs="Segoe UI"/>
+          <w:color w:val="001A33"/>
+          <w:sz w:val="28"/>
+          <w:szCs w:val="28"/>
+          <w:shd w:val="clear" w:color="auto" w:fill="FFFFFF"/>
+        </w:rPr>
+        <w:t xml:space="preserve"> </w:t>
+      </w:r>
+      <w:proofErr w:type="spellStart"/>
+      <w:proofErr w:type="gramStart"/>
+      <w:r>
+        <w:rPr>
+          <w:rFonts w:ascii="Segoe UI" w:hAnsi="Segoe UI" w:cs="Segoe UI"/>
+          <w:color w:val="001A33"/>
+          <w:sz w:val="28"/>
+          <w:szCs w:val="28"/>
+          <w:shd w:val="clear" w:color="auto" w:fill="FFFFFF"/>
+        </w:rPr>
+        <w:t>lên</w:t>
+      </w:r>
+      <w:proofErr w:type="spellEnd"/>
+      <w:r>
+        <w:rPr>
+          <w:rFonts w:ascii="Segoe UI" w:hAnsi="Segoe UI" w:cs="Segoe UI"/>
+          <w:color w:val="001A33"/>
+          <w:sz w:val="28"/>
+          <w:szCs w:val="28"/>
+          <w:shd w:val="clear" w:color="auto" w:fill="FFFFFF"/>
+        </w:rPr>
+        <w:t>(</w:t>
+      </w:r>
+      <w:proofErr w:type="gramEnd"/>
+      <w:r>
+        <w:rPr>
+          <w:rFonts w:ascii="Segoe UI" w:hAnsi="Segoe UI" w:cs="Segoe UI"/>
+          <w:color w:val="001A33"/>
+          <w:sz w:val="28"/>
+          <w:szCs w:val="28"/>
+          <w:shd w:val="clear" w:color="auto" w:fill="FFFFFF"/>
+        </w:rPr>
+        <w:t>32bit, 64 bit,arm32,arm64)</w:t>
       </w:r>
     </w:p>
     <w:p>
@@ -2781,7 +7179,71 @@
           <w:szCs w:val="28"/>
           <w:shd w:val="clear" w:color="auto" w:fill="FFFFFF"/>
         </w:rPr>
-        <w:t>Ubantu 16 trở lên(32bit, 64bit,arm32,arm64)</w:t>
+        <w:t>Ub</w:t>
+      </w:r>
+      <w:r>
+        <w:rPr>
+          <w:rFonts w:ascii="Segoe UI" w:hAnsi="Segoe UI" w:cs="Segoe UI"/>
+          <w:color w:val="001A33"/>
+          <w:sz w:val="28"/>
+          <w:szCs w:val="28"/>
+          <w:shd w:val="clear" w:color="auto" w:fill="FFFFFF"/>
+        </w:rPr>
+        <w:t>u</w:t>
+      </w:r>
+      <w:r>
+        <w:rPr>
+          <w:rFonts w:ascii="Segoe UI" w:hAnsi="Segoe UI" w:cs="Segoe UI"/>
+          <w:color w:val="001A33"/>
+          <w:sz w:val="28"/>
+          <w:szCs w:val="28"/>
+          <w:shd w:val="clear" w:color="auto" w:fill="FFFFFF"/>
+        </w:rPr>
+        <w:t xml:space="preserve">ntu 16 </w:t>
+      </w:r>
+      <w:proofErr w:type="spellStart"/>
+      <w:r>
+        <w:rPr>
+          <w:rFonts w:ascii="Segoe UI" w:hAnsi="Segoe UI" w:cs="Segoe UI"/>
+          <w:color w:val="001A33"/>
+          <w:sz w:val="28"/>
+          <w:szCs w:val="28"/>
+          <w:shd w:val="clear" w:color="auto" w:fill="FFFFFF"/>
+        </w:rPr>
+        <w:t>trở</w:t>
+      </w:r>
+      <w:proofErr w:type="spellEnd"/>
+      <w:r>
+        <w:rPr>
+          <w:rFonts w:ascii="Segoe UI" w:hAnsi="Segoe UI" w:cs="Segoe UI"/>
+          <w:color w:val="001A33"/>
+          <w:sz w:val="28"/>
+          <w:szCs w:val="28"/>
+          <w:shd w:val="clear" w:color="auto" w:fill="FFFFFF"/>
+        </w:rPr>
+        <w:t xml:space="preserve"> </w:t>
+      </w:r>
+      <w:proofErr w:type="spellStart"/>
+      <w:r>
+        <w:rPr>
+          <w:rFonts w:ascii="Segoe UI" w:hAnsi="Segoe UI" w:cs="Segoe UI"/>
+          <w:color w:val="001A33"/>
+          <w:sz w:val="28"/>
+          <w:szCs w:val="28"/>
+          <w:shd w:val="clear" w:color="auto" w:fill="FFFFFF"/>
+        </w:rPr>
+        <w:t>lên</w:t>
+      </w:r>
+      <w:proofErr w:type="spellEnd"/>
+      <w:r>
+        <w:rPr>
+          <w:rFonts w:ascii="Segoe UI" w:hAnsi="Segoe UI" w:cs="Segoe UI"/>
+          <w:color w:val="001A33"/>
+          <w:sz w:val="28"/>
+          <w:szCs w:val="28"/>
+          <w:shd w:val="clear" w:color="auto" w:fill="FFFFFF"/>
+        </w:rPr>
+        <w:t>(32bit, 64bit,arm32,arm64)</w:t>
       </w:r>
     </w:p>
     <w:p>
@@ -2807,7 +7269,73 @@
           <w:szCs w:val="28"/>
           <w:shd w:val="clear" w:color="auto" w:fill="FFFFFF"/>
         </w:rPr>
-        <w:t>CentOS 7 trở lên (32 bit, 64 bit,arm32,arm64)</w:t>
+        <w:t xml:space="preserve">CentOS 7 </w:t>
+      </w:r>
+      <w:proofErr w:type="spellStart"/>
+      <w:r>
+        <w:rPr>
+          <w:rFonts w:ascii="Segoe UI" w:hAnsi="Segoe UI" w:cs="Segoe UI"/>
+          <w:color w:val="001A33"/>
+          <w:sz w:val="28"/>
+          <w:szCs w:val="28"/>
+          <w:shd w:val="clear" w:color="auto" w:fill="FFFFFF"/>
+        </w:rPr>
+        <w:t>trở</w:t>
+      </w:r>
+      <w:proofErr w:type="spellEnd"/>
+      <w:r>
+        <w:rPr>
+          <w:rFonts w:ascii="Segoe UI" w:hAnsi="Segoe UI" w:cs="Segoe UI"/>
+          <w:color w:val="001A33"/>
+          <w:sz w:val="28"/>
+          <w:szCs w:val="28"/>
+          <w:shd w:val="clear" w:color="auto" w:fill="FFFFFF"/>
+        </w:rPr>
+        <w:t xml:space="preserve"> </w:t>
+      </w:r>
+      <w:proofErr w:type="spellStart"/>
+      <w:r>
+        <w:rPr>
+          <w:rFonts w:ascii="Segoe UI" w:hAnsi="Segoe UI" w:cs="Segoe UI"/>
+          <w:color w:val="001A33"/>
+          <w:sz w:val="28"/>
+          <w:szCs w:val="28"/>
+          <w:shd w:val="clear" w:color="auto" w:fill="FFFFFF"/>
+        </w:rPr>
+        <w:t>lên</w:t>
+      </w:r>
+      <w:proofErr w:type="spellEnd"/>
+      <w:r>
+        <w:rPr>
+          <w:rFonts w:ascii="Segoe UI" w:hAnsi="Segoe UI" w:cs="Segoe UI"/>
+          <w:color w:val="001A33"/>
+          <w:sz w:val="28"/>
+          <w:szCs w:val="28"/>
+          <w:shd w:val="clear" w:color="auto" w:fill="FFFFFF"/>
+        </w:rPr>
+        <w:t xml:space="preserve"> (32 bit, 64 </w:t>
+      </w:r>
+      <w:proofErr w:type="gramStart"/>
+      <w:r>
+        <w:rPr>
+          <w:rFonts w:ascii="Segoe UI" w:hAnsi="Segoe UI" w:cs="Segoe UI"/>
+          <w:color w:val="001A33"/>
+          <w:sz w:val="28"/>
+          <w:szCs w:val="28"/>
+          <w:shd w:val="clear" w:color="auto" w:fill="FFFFFF"/>
+        </w:rPr>
+        <w:t>bit,arm</w:t>
+      </w:r>
+      <w:proofErr w:type="gramEnd"/>
+      <w:r>
+        <w:rPr>
+          <w:rFonts w:ascii="Segoe UI" w:hAnsi="Segoe UI" w:cs="Segoe UI"/>
+          <w:color w:val="001A33"/>
+          <w:sz w:val="28"/>
+          <w:szCs w:val="28"/>
+          <w:shd w:val="clear" w:color="auto" w:fill="FFFFFF"/>
+        </w:rPr>
+        <w:t>32,arm64)</w:t>
       </w:r>
     </w:p>
     <w:p>
@@ -2833,7 +7361,63 @@
           <w:szCs w:val="28"/>
           <w:shd w:val="clear" w:color="auto" w:fill="FFFFFF"/>
         </w:rPr>
-        <w:t>Debian 9 trở lên(32 bit,64 bit,arm32,arm64)</w:t>
+        <w:t xml:space="preserve">Debian 9 </w:t>
+      </w:r>
+      <w:proofErr w:type="spellStart"/>
+      <w:r>
+        <w:rPr>
+          <w:rFonts w:ascii="Segoe UI" w:hAnsi="Segoe UI" w:cs="Segoe UI"/>
+          <w:color w:val="001A33"/>
+          <w:sz w:val="28"/>
+          <w:szCs w:val="28"/>
+          <w:shd w:val="clear" w:color="auto" w:fill="FFFFFF"/>
+        </w:rPr>
+        <w:t>trở</w:t>
+      </w:r>
+      <w:proofErr w:type="spellEnd"/>
+      <w:r>
+        <w:rPr>
+          <w:rFonts w:ascii="Segoe UI" w:hAnsi="Segoe UI" w:cs="Segoe UI"/>
+          <w:color w:val="001A33"/>
+          <w:sz w:val="28"/>
+          <w:szCs w:val="28"/>
+          <w:shd w:val="clear" w:color="auto" w:fill="FFFFFF"/>
+        </w:rPr>
+        <w:t xml:space="preserve"> </w:t>
+      </w:r>
+      <w:proofErr w:type="spellStart"/>
+      <w:proofErr w:type="gramStart"/>
+      <w:r>
+        <w:rPr>
+          <w:rFonts w:ascii="Segoe UI" w:hAnsi="Segoe UI" w:cs="Segoe UI"/>
+          <w:color w:val="001A33"/>
+          <w:sz w:val="28"/>
+          <w:szCs w:val="28"/>
+          <w:shd w:val="clear" w:color="auto" w:fill="FFFFFF"/>
+        </w:rPr>
+        <w:t>lên</w:t>
+      </w:r>
+      <w:proofErr w:type="spellEnd"/>
+      <w:r>
+        <w:rPr>
+          <w:rFonts w:ascii="Segoe UI" w:hAnsi="Segoe UI" w:cs="Segoe UI"/>
+          <w:color w:val="001A33"/>
+          <w:sz w:val="28"/>
+          <w:szCs w:val="28"/>
+          <w:shd w:val="clear" w:color="auto" w:fill="FFFFFF"/>
+        </w:rPr>
+        <w:t>(</w:t>
+      </w:r>
+      <w:proofErr w:type="gramEnd"/>
+      <w:r>
+        <w:rPr>
+          <w:rFonts w:ascii="Segoe UI" w:hAnsi="Segoe UI" w:cs="Segoe UI"/>
+          <w:color w:val="001A33"/>
+          <w:sz w:val="28"/>
+          <w:szCs w:val="28"/>
+          <w:shd w:val="clear" w:color="auto" w:fill="FFFFFF"/>
+        </w:rPr>
+        <w:t>32 bit,64 bit,arm32,arm64)</w:t>
       </w:r>
     </w:p>
     <w:p>
@@ -2851,16 +7435,62 @@
           <w:shd w:val="clear" w:color="auto" w:fill="FFFFFF"/>
         </w:rPr>
       </w:pPr>
-      <w:r>
-        <w:rPr>
-          <w:rFonts w:ascii="Segoe UI" w:hAnsi="Segoe UI" w:cs="Segoe UI"/>
-          <w:color w:val="001A33"/>
-          <w:sz w:val="28"/>
-          <w:szCs w:val="28"/>
-          <w:shd w:val="clear" w:color="auto" w:fill="FFFFFF"/>
-        </w:rPr>
-        <w:t>Macos 11 trở lên</w:t>
-      </w:r>
+      <w:proofErr w:type="spellStart"/>
+      <w:r>
+        <w:rPr>
+          <w:rFonts w:ascii="Segoe UI" w:hAnsi="Segoe UI" w:cs="Segoe UI"/>
+          <w:color w:val="001A33"/>
+          <w:sz w:val="28"/>
+          <w:szCs w:val="28"/>
+          <w:shd w:val="clear" w:color="auto" w:fill="FFFFFF"/>
+        </w:rPr>
+        <w:t>Macos</w:t>
+      </w:r>
+      <w:proofErr w:type="spellEnd"/>
+      <w:r>
+        <w:rPr>
+          <w:rFonts w:ascii="Segoe UI" w:hAnsi="Segoe UI" w:cs="Segoe UI"/>
+          <w:color w:val="001A33"/>
+          <w:sz w:val="28"/>
+          <w:szCs w:val="28"/>
+          <w:shd w:val="clear" w:color="auto" w:fill="FFFFFF"/>
+        </w:rPr>
+        <w:t xml:space="preserve"> 11 </w:t>
+      </w:r>
+      <w:proofErr w:type="spellStart"/>
+      <w:r>
+        <w:rPr>
+          <w:rFonts w:ascii="Segoe UI" w:hAnsi="Segoe UI" w:cs="Segoe UI"/>
+          <w:color w:val="001A33"/>
+          <w:sz w:val="28"/>
+          <w:szCs w:val="28"/>
+          <w:shd w:val="clear" w:color="auto" w:fill="FFFFFF"/>
+        </w:rPr>
+        <w:t>trở</w:t>
+      </w:r>
+      <w:proofErr w:type="spellEnd"/>
+      <w:r>
+        <w:rPr>
+          <w:rFonts w:ascii="Segoe UI" w:hAnsi="Segoe UI" w:cs="Segoe UI"/>
+          <w:color w:val="001A33"/>
+          <w:sz w:val="28"/>
+          <w:szCs w:val="28"/>
+          <w:shd w:val="clear" w:color="auto" w:fill="FFFFFF"/>
+        </w:rPr>
+        <w:t xml:space="preserve"> </w:t>
+      </w:r>
+      <w:proofErr w:type="spellStart"/>
+      <w:r>
+        <w:rPr>
+          <w:rFonts w:ascii="Segoe UI" w:hAnsi="Segoe UI" w:cs="Segoe UI"/>
+          <w:color w:val="001A33"/>
+          <w:sz w:val="28"/>
+          <w:szCs w:val="28"/>
+          <w:shd w:val="clear" w:color="auto" w:fill="FFFFFF"/>
+        </w:rPr>
+        <w:t>lên</w:t>
+      </w:r>
+      <w:proofErr w:type="spellEnd"/>
     </w:p>
     <w:p>
       <w:pPr>
@@ -2889,7 +7519,59 @@
           <w:szCs w:val="28"/>
           <w:shd w:val="clear" w:color="auto" w:fill="FFFFFF"/>
         </w:rPr>
-        <w:t>3.2 Hiệu suất:</w:t>
+        <w:t xml:space="preserve">3.2 </w:t>
+      </w:r>
+      <w:proofErr w:type="spellStart"/>
+      <w:r>
+        <w:rPr>
+          <w:rFonts w:ascii="Segoe UI" w:hAnsi="Segoe UI" w:cs="Segoe UI"/>
+          <w:b/>
+          <w:bCs/>
+          <w:color w:val="001A33"/>
+          <w:sz w:val="28"/>
+          <w:szCs w:val="28"/>
+          <w:shd w:val="clear" w:color="auto" w:fill="FFFFFF"/>
+        </w:rPr>
+        <w:t>Hiệu</w:t>
+      </w:r>
+      <w:proofErr w:type="spellEnd"/>
+      <w:r>
+        <w:rPr>
+          <w:rFonts w:ascii="Segoe UI" w:hAnsi="Segoe UI" w:cs="Segoe UI"/>
+          <w:b/>
+          <w:bCs/>
+          <w:color w:val="001A33"/>
+          <w:sz w:val="28"/>
+          <w:szCs w:val="28"/>
+          <w:shd w:val="clear" w:color="auto" w:fill="FFFFFF"/>
+        </w:rPr>
+        <w:t xml:space="preserve"> </w:t>
+      </w:r>
+      <w:proofErr w:type="spellStart"/>
+      <w:r>
+        <w:rPr>
+          <w:rFonts w:ascii="Segoe UI" w:hAnsi="Segoe UI" w:cs="Segoe UI"/>
+          <w:b/>
+          <w:bCs/>
+          <w:color w:val="001A33"/>
+          <w:sz w:val="28"/>
+          <w:szCs w:val="28"/>
+          <w:shd w:val="clear" w:color="auto" w:fill="FFFFFF"/>
+        </w:rPr>
+        <w:t>suất</w:t>
+      </w:r>
+      <w:proofErr w:type="spellEnd"/>
+      <w:r>
+        <w:rPr>
+          <w:rFonts w:ascii="Segoe UI" w:hAnsi="Segoe UI" w:cs="Segoe UI"/>
+          <w:b/>
+          <w:bCs/>
+          <w:color w:val="001A33"/>
+          <w:sz w:val="28"/>
+          <w:szCs w:val="28"/>
+          <w:shd w:val="clear" w:color="auto" w:fill="FFFFFF"/>
+        </w:rPr>
+        <w:t>:</w:t>
       </w:r>
       <w:bookmarkEnd w:id="28"/>
       <w:bookmarkEnd w:id="29"/>
@@ -2911,15 +7593,115 @@
           <w:shd w:val="clear" w:color="auto" w:fill="FFFFFF"/>
         </w:rPr>
       </w:pPr>
-      <w:r>
-        <w:rPr>
-          <w:rFonts w:ascii="Segoe UI" w:hAnsi="Segoe UI" w:cs="Segoe UI"/>
-          <w:color w:val="001A33"/>
-          <w:sz w:val="28"/>
-          <w:szCs w:val="28"/>
-          <w:shd w:val="clear" w:color="auto" w:fill="FFFFFF"/>
-        </w:rPr>
-        <w:t>Tỉ lệ chặn quảng cáo 80%</w:t>
+      <w:proofErr w:type="spellStart"/>
+      <w:r>
+        <w:rPr>
+          <w:rFonts w:ascii="Segoe UI" w:hAnsi="Segoe UI" w:cs="Segoe UI"/>
+          <w:color w:val="001A33"/>
+          <w:sz w:val="28"/>
+          <w:szCs w:val="28"/>
+          <w:shd w:val="clear" w:color="auto" w:fill="FFFFFF"/>
+        </w:rPr>
+        <w:t>Tỉ</w:t>
+      </w:r>
+      <w:proofErr w:type="spellEnd"/>
+      <w:r>
+        <w:rPr>
+          <w:rFonts w:ascii="Segoe UI" w:hAnsi="Segoe UI" w:cs="Segoe UI"/>
+          <w:color w:val="001A33"/>
+          <w:sz w:val="28"/>
+          <w:szCs w:val="28"/>
+          <w:shd w:val="clear" w:color="auto" w:fill="FFFFFF"/>
+        </w:rPr>
+        <w:t xml:space="preserve"> </w:t>
+      </w:r>
+      <w:proofErr w:type="spellStart"/>
+      <w:r>
+        <w:rPr>
+          <w:rFonts w:ascii="Segoe UI" w:hAnsi="Segoe UI" w:cs="Segoe UI"/>
+          <w:color w:val="001A33"/>
+          <w:sz w:val="28"/>
+          <w:szCs w:val="28"/>
+          <w:shd w:val="clear" w:color="auto" w:fill="FFFFFF"/>
+        </w:rPr>
+        <w:t>lệ</w:t>
+      </w:r>
+      <w:proofErr w:type="spellEnd"/>
+      <w:r>
+        <w:rPr>
+          <w:rFonts w:ascii="Segoe UI" w:hAnsi="Segoe UI" w:cs="Segoe UI"/>
+          <w:color w:val="001A33"/>
+          <w:sz w:val="28"/>
+          <w:szCs w:val="28"/>
+          <w:shd w:val="clear" w:color="auto" w:fill="FFFFFF"/>
+        </w:rPr>
+        <w:t xml:space="preserve"> </w:t>
+      </w:r>
+      <w:proofErr w:type="spellStart"/>
+      <w:r>
+        <w:rPr>
+          <w:rFonts w:ascii="Segoe UI" w:hAnsi="Segoe UI" w:cs="Segoe UI"/>
+          <w:color w:val="001A33"/>
+          <w:sz w:val="28"/>
+          <w:szCs w:val="28"/>
+          <w:shd w:val="clear" w:color="auto" w:fill="FFFFFF"/>
+        </w:rPr>
+        <w:t>chặn</w:t>
+      </w:r>
+      <w:proofErr w:type="spellEnd"/>
+      <w:r>
+        <w:rPr>
+          <w:rFonts w:ascii="Segoe UI" w:hAnsi="Segoe UI" w:cs="Segoe UI"/>
+          <w:color w:val="001A33"/>
+          <w:sz w:val="28"/>
+          <w:szCs w:val="28"/>
+          <w:shd w:val="clear" w:color="auto" w:fill="FFFFFF"/>
+        </w:rPr>
+        <w:t xml:space="preserve"> </w:t>
+      </w:r>
+      <w:proofErr w:type="spellStart"/>
+      <w:r>
+        <w:rPr>
+          <w:rFonts w:ascii="Segoe UI" w:hAnsi="Segoe UI" w:cs="Segoe UI"/>
+          <w:color w:val="001A33"/>
+          <w:sz w:val="28"/>
+          <w:szCs w:val="28"/>
+          <w:shd w:val="clear" w:color="auto" w:fill="FFFFFF"/>
+        </w:rPr>
+        <w:t>quảng</w:t>
+      </w:r>
+      <w:proofErr w:type="spellEnd"/>
+      <w:r>
+        <w:rPr>
+          <w:rFonts w:ascii="Segoe UI" w:hAnsi="Segoe UI" w:cs="Segoe UI"/>
+          <w:color w:val="001A33"/>
+          <w:sz w:val="28"/>
+          <w:szCs w:val="28"/>
+          <w:shd w:val="clear" w:color="auto" w:fill="FFFFFF"/>
+        </w:rPr>
+        <w:t xml:space="preserve"> </w:t>
+      </w:r>
+      <w:proofErr w:type="spellStart"/>
+      <w:r>
+        <w:rPr>
+          <w:rFonts w:ascii="Segoe UI" w:hAnsi="Segoe UI" w:cs="Segoe UI"/>
+          <w:color w:val="001A33"/>
+          <w:sz w:val="28"/>
+          <w:szCs w:val="28"/>
+          <w:shd w:val="clear" w:color="auto" w:fill="FFFFFF"/>
+        </w:rPr>
+        <w:t>cáo</w:t>
+      </w:r>
+      <w:proofErr w:type="spellEnd"/>
+      <w:r>
+        <w:rPr>
+          <w:rFonts w:ascii="Segoe UI" w:hAnsi="Segoe UI" w:cs="Segoe UI"/>
+          <w:color w:val="001A33"/>
+          <w:sz w:val="28"/>
+          <w:szCs w:val="28"/>
+          <w:shd w:val="clear" w:color="auto" w:fill="FFFFFF"/>
+        </w:rPr>
+        <w:t xml:space="preserve"> 80%</w:t>
       </w:r>
     </w:p>
     <w:p>
@@ -2937,16 +7719,238 @@
           <w:shd w:val="clear" w:color="auto" w:fill="FFFFFF"/>
         </w:rPr>
       </w:pPr>
-      <w:r>
-        <w:rPr>
-          <w:rFonts w:ascii="Segoe UI" w:hAnsi="Segoe UI" w:cs="Segoe UI"/>
-          <w:color w:val="001A33"/>
-          <w:sz w:val="28"/>
-          <w:szCs w:val="28"/>
-          <w:shd w:val="clear" w:color="auto" w:fill="FFFFFF"/>
-        </w:rPr>
-        <w:t>Thời gian đặt lại chứng chỉ TLS tối đa không quá 30 ngày</w:t>
-      </w:r>
+      <w:proofErr w:type="spellStart"/>
+      <w:r>
+        <w:rPr>
+          <w:rFonts w:ascii="Segoe UI" w:hAnsi="Segoe UI" w:cs="Segoe UI"/>
+          <w:color w:val="001A33"/>
+          <w:sz w:val="28"/>
+          <w:szCs w:val="28"/>
+          <w:shd w:val="clear" w:color="auto" w:fill="FFFFFF"/>
+        </w:rPr>
+        <w:t>Thời</w:t>
+      </w:r>
+      <w:proofErr w:type="spellEnd"/>
+      <w:r>
+        <w:rPr>
+          <w:rFonts w:ascii="Segoe UI" w:hAnsi="Segoe UI" w:cs="Segoe UI"/>
+          <w:color w:val="001A33"/>
+          <w:sz w:val="28"/>
+          <w:szCs w:val="28"/>
+          <w:shd w:val="clear" w:color="auto" w:fill="FFFFFF"/>
+        </w:rPr>
+        <w:t xml:space="preserve"> </w:t>
+      </w:r>
+      <w:proofErr w:type="spellStart"/>
+      <w:r>
+        <w:rPr>
+          <w:rFonts w:ascii="Segoe UI" w:hAnsi="Segoe UI" w:cs="Segoe UI"/>
+          <w:color w:val="001A33"/>
+          <w:sz w:val="28"/>
+          <w:szCs w:val="28"/>
+          <w:shd w:val="clear" w:color="auto" w:fill="FFFFFF"/>
+        </w:rPr>
+        <w:t>gian</w:t>
+      </w:r>
+      <w:proofErr w:type="spellEnd"/>
+      <w:r>
+        <w:rPr>
+          <w:rFonts w:ascii="Segoe UI" w:hAnsi="Segoe UI" w:cs="Segoe UI"/>
+          <w:color w:val="001A33"/>
+          <w:sz w:val="28"/>
+          <w:szCs w:val="28"/>
+          <w:shd w:val="clear" w:color="auto" w:fill="FFFFFF"/>
+        </w:rPr>
+        <w:t xml:space="preserve"> </w:t>
+      </w:r>
+      <w:proofErr w:type="spellStart"/>
+      <w:r>
+        <w:rPr>
+          <w:rFonts w:ascii="Segoe UI" w:hAnsi="Segoe UI" w:cs="Segoe UI"/>
+          <w:color w:val="001A33"/>
+          <w:sz w:val="28"/>
+          <w:szCs w:val="28"/>
+          <w:shd w:val="clear" w:color="auto" w:fill="FFFFFF"/>
+        </w:rPr>
+        <w:t>đặt</w:t>
+      </w:r>
+      <w:proofErr w:type="spellEnd"/>
+      <w:r>
+        <w:rPr>
+          <w:rFonts w:ascii="Segoe UI" w:hAnsi="Segoe UI" w:cs="Segoe UI"/>
+          <w:color w:val="001A33"/>
+          <w:sz w:val="28"/>
+          <w:szCs w:val="28"/>
+          <w:shd w:val="clear" w:color="auto" w:fill="FFFFFF"/>
+        </w:rPr>
+        <w:t xml:space="preserve"> </w:t>
+      </w:r>
+      <w:proofErr w:type="spellStart"/>
+      <w:r>
+        <w:rPr>
+          <w:rFonts w:ascii="Segoe UI" w:hAnsi="Segoe UI" w:cs="Segoe UI"/>
+          <w:color w:val="001A33"/>
+          <w:sz w:val="28"/>
+          <w:szCs w:val="28"/>
+          <w:shd w:val="clear" w:color="auto" w:fill="FFFFFF"/>
+        </w:rPr>
+        <w:t>lại</w:t>
+      </w:r>
+      <w:proofErr w:type="spellEnd"/>
+      <w:r>
+        <w:rPr>
+          <w:rFonts w:ascii="Segoe UI" w:hAnsi="Segoe UI" w:cs="Segoe UI"/>
+          <w:color w:val="001A33"/>
+          <w:sz w:val="28"/>
+          <w:szCs w:val="28"/>
+          <w:shd w:val="clear" w:color="auto" w:fill="FFFFFF"/>
+        </w:rPr>
+        <w:t xml:space="preserve"> </w:t>
+      </w:r>
+      <w:proofErr w:type="spellStart"/>
+      <w:r>
+        <w:rPr>
+          <w:rFonts w:ascii="Segoe UI" w:hAnsi="Segoe UI" w:cs="Segoe UI"/>
+          <w:color w:val="001A33"/>
+          <w:sz w:val="28"/>
+          <w:szCs w:val="28"/>
+          <w:shd w:val="clear" w:color="auto" w:fill="FFFFFF"/>
+        </w:rPr>
+        <w:t>chứng</w:t>
+      </w:r>
+      <w:proofErr w:type="spellEnd"/>
+      <w:r>
+        <w:rPr>
+          <w:rFonts w:ascii="Segoe UI" w:hAnsi="Segoe UI" w:cs="Segoe UI"/>
+          <w:color w:val="001A33"/>
+          <w:sz w:val="28"/>
+          <w:szCs w:val="28"/>
+          <w:shd w:val="clear" w:color="auto" w:fill="FFFFFF"/>
+        </w:rPr>
+        <w:t xml:space="preserve"> </w:t>
+      </w:r>
+      <w:proofErr w:type="spellStart"/>
+      <w:r>
+        <w:rPr>
+          <w:rFonts w:ascii="Segoe UI" w:hAnsi="Segoe UI" w:cs="Segoe UI"/>
+          <w:color w:val="001A33"/>
+          <w:sz w:val="28"/>
+          <w:szCs w:val="28"/>
+          <w:shd w:val="clear" w:color="auto" w:fill="FFFFFF"/>
+        </w:rPr>
+        <w:t>chỉ</w:t>
+      </w:r>
+      <w:proofErr w:type="spellEnd"/>
+      <w:r>
+        <w:rPr>
+          <w:rFonts w:ascii="Segoe UI" w:hAnsi="Segoe UI" w:cs="Segoe UI"/>
+          <w:color w:val="001A33"/>
+          <w:sz w:val="28"/>
+          <w:szCs w:val="28"/>
+          <w:shd w:val="clear" w:color="auto" w:fill="FFFFFF"/>
+        </w:rPr>
+        <w:t xml:space="preserve"> TLS </w:t>
+      </w:r>
+      <w:proofErr w:type="spellStart"/>
+      <w:r>
+        <w:rPr>
+          <w:rFonts w:ascii="Segoe UI" w:hAnsi="Segoe UI" w:cs="Segoe UI"/>
+          <w:color w:val="001A33"/>
+          <w:sz w:val="28"/>
+          <w:szCs w:val="28"/>
+          <w:shd w:val="clear" w:color="auto" w:fill="FFFFFF"/>
+        </w:rPr>
+        <w:t>tối</w:t>
+      </w:r>
+      <w:proofErr w:type="spellEnd"/>
+      <w:r>
+        <w:rPr>
+          <w:rFonts w:ascii="Segoe UI" w:hAnsi="Segoe UI" w:cs="Segoe UI"/>
+          <w:color w:val="001A33"/>
+          <w:sz w:val="28"/>
+          <w:szCs w:val="28"/>
+          <w:shd w:val="clear" w:color="auto" w:fill="FFFFFF"/>
+        </w:rPr>
+        <w:t xml:space="preserve"> </w:t>
+      </w:r>
+      <w:proofErr w:type="spellStart"/>
+      <w:r>
+        <w:rPr>
+          <w:rFonts w:ascii="Segoe UI" w:hAnsi="Segoe UI" w:cs="Segoe UI"/>
+          <w:color w:val="001A33"/>
+          <w:sz w:val="28"/>
+          <w:szCs w:val="28"/>
+          <w:shd w:val="clear" w:color="auto" w:fill="FFFFFF"/>
+        </w:rPr>
+        <w:t>đa</w:t>
+      </w:r>
+      <w:proofErr w:type="spellEnd"/>
+      <w:r>
+        <w:rPr>
+          <w:rFonts w:ascii="Segoe UI" w:hAnsi="Segoe UI" w:cs="Segoe UI"/>
+          <w:color w:val="001A33"/>
+          <w:sz w:val="28"/>
+          <w:szCs w:val="28"/>
+          <w:shd w:val="clear" w:color="auto" w:fill="FFFFFF"/>
+        </w:rPr>
+        <w:t xml:space="preserve"> </w:t>
+      </w:r>
+      <w:proofErr w:type="spellStart"/>
+      <w:r>
+        <w:rPr>
+          <w:rFonts w:ascii="Segoe UI" w:hAnsi="Segoe UI" w:cs="Segoe UI"/>
+          <w:color w:val="001A33"/>
+          <w:sz w:val="28"/>
+          <w:szCs w:val="28"/>
+          <w:shd w:val="clear" w:color="auto" w:fill="FFFFFF"/>
+        </w:rPr>
+        <w:t>không</w:t>
+      </w:r>
+      <w:proofErr w:type="spellEnd"/>
+      <w:r>
+        <w:rPr>
+          <w:rFonts w:ascii="Segoe UI" w:hAnsi="Segoe UI" w:cs="Segoe UI"/>
+          <w:color w:val="001A33"/>
+          <w:sz w:val="28"/>
+          <w:szCs w:val="28"/>
+          <w:shd w:val="clear" w:color="auto" w:fill="FFFFFF"/>
+        </w:rPr>
+        <w:t xml:space="preserve"> </w:t>
+      </w:r>
+      <w:proofErr w:type="spellStart"/>
+      <w:r>
+        <w:rPr>
+          <w:rFonts w:ascii="Segoe UI" w:hAnsi="Segoe UI" w:cs="Segoe UI"/>
+          <w:color w:val="001A33"/>
+          <w:sz w:val="28"/>
+          <w:szCs w:val="28"/>
+          <w:shd w:val="clear" w:color="auto" w:fill="FFFFFF"/>
+        </w:rPr>
+        <w:t>quá</w:t>
+      </w:r>
+      <w:proofErr w:type="spellEnd"/>
+      <w:r>
+        <w:rPr>
+          <w:rFonts w:ascii="Segoe UI" w:hAnsi="Segoe UI" w:cs="Segoe UI"/>
+          <w:color w:val="001A33"/>
+          <w:sz w:val="28"/>
+          <w:szCs w:val="28"/>
+          <w:shd w:val="clear" w:color="auto" w:fill="FFFFFF"/>
+        </w:rPr>
+        <w:t xml:space="preserve"> 30 </w:t>
+      </w:r>
+      <w:proofErr w:type="spellStart"/>
+      <w:r>
+        <w:rPr>
+          <w:rFonts w:ascii="Segoe UI" w:hAnsi="Segoe UI" w:cs="Segoe UI"/>
+          <w:color w:val="001A33"/>
+          <w:sz w:val="28"/>
+          <w:szCs w:val="28"/>
+          <w:shd w:val="clear" w:color="auto" w:fill="FFFFFF"/>
+        </w:rPr>
+        <w:t>ngày</w:t>
+      </w:r>
+      <w:proofErr w:type="spellEnd"/>
     </w:p>
     <w:p>
       <w:pPr>
@@ -2963,15 +7967,423 @@
           <w:shd w:val="clear" w:color="auto" w:fill="FFFFFF"/>
         </w:rPr>
       </w:pPr>
-      <w:r>
-        <w:rPr>
-          <w:rFonts w:ascii="Segoe UI" w:hAnsi="Segoe UI" w:cs="Segoe UI"/>
-          <w:color w:val="001A33"/>
-          <w:sz w:val="28"/>
-          <w:szCs w:val="28"/>
-          <w:shd w:val="clear" w:color="auto" w:fill="FFFFFF"/>
-        </w:rPr>
-        <w:t>Nhận thông tin người dùng về nút, băng thông, thống kê lưu lượng, báo cáo thông tin máy chủ không quá 1s</w:t>
+      <w:proofErr w:type="spellStart"/>
+      <w:r>
+        <w:rPr>
+          <w:rFonts w:ascii="Segoe UI" w:hAnsi="Segoe UI" w:cs="Segoe UI"/>
+          <w:color w:val="001A33"/>
+          <w:sz w:val="28"/>
+          <w:szCs w:val="28"/>
+          <w:shd w:val="clear" w:color="auto" w:fill="FFFFFF"/>
+        </w:rPr>
+        <w:t>Nhận</w:t>
+      </w:r>
+      <w:proofErr w:type="spellEnd"/>
+      <w:r>
+        <w:rPr>
+          <w:rFonts w:ascii="Segoe UI" w:hAnsi="Segoe UI" w:cs="Segoe UI"/>
+          <w:color w:val="001A33"/>
+          <w:sz w:val="28"/>
+          <w:szCs w:val="28"/>
+          <w:shd w:val="clear" w:color="auto" w:fill="FFFFFF"/>
+        </w:rPr>
+        <w:t xml:space="preserve"> </w:t>
+      </w:r>
+      <w:proofErr w:type="spellStart"/>
+      <w:r>
+        <w:rPr>
+          <w:rFonts w:ascii="Segoe UI" w:hAnsi="Segoe UI" w:cs="Segoe UI"/>
+          <w:color w:val="001A33"/>
+          <w:sz w:val="28"/>
+          <w:szCs w:val="28"/>
+          <w:shd w:val="clear" w:color="auto" w:fill="FFFFFF"/>
+        </w:rPr>
+        <w:t>thông</w:t>
+      </w:r>
+      <w:proofErr w:type="spellEnd"/>
+      <w:r>
+        <w:rPr>
+          <w:rFonts w:ascii="Segoe UI" w:hAnsi="Segoe UI" w:cs="Segoe UI"/>
+          <w:color w:val="001A33"/>
+          <w:sz w:val="28"/>
+          <w:szCs w:val="28"/>
+          <w:shd w:val="clear" w:color="auto" w:fill="FFFFFF"/>
+        </w:rPr>
+        <w:t xml:space="preserve"> tin </w:t>
+      </w:r>
+      <w:proofErr w:type="spellStart"/>
+      <w:r>
+        <w:rPr>
+          <w:rFonts w:ascii="Segoe UI" w:hAnsi="Segoe UI" w:cs="Segoe UI"/>
+          <w:color w:val="001A33"/>
+          <w:sz w:val="28"/>
+          <w:szCs w:val="28"/>
+          <w:shd w:val="clear" w:color="auto" w:fill="FFFFFF"/>
+        </w:rPr>
+        <w:t>người</w:t>
+      </w:r>
+      <w:proofErr w:type="spellEnd"/>
+      <w:r>
+        <w:rPr>
+          <w:rFonts w:ascii="Segoe UI" w:hAnsi="Segoe UI" w:cs="Segoe UI"/>
+          <w:color w:val="001A33"/>
+          <w:sz w:val="28"/>
+          <w:szCs w:val="28"/>
+          <w:shd w:val="clear" w:color="auto" w:fill="FFFFFF"/>
+        </w:rPr>
+        <w:t xml:space="preserve"> </w:t>
+      </w:r>
+      <w:proofErr w:type="spellStart"/>
+      <w:r>
+        <w:rPr>
+          <w:rFonts w:ascii="Segoe UI" w:hAnsi="Segoe UI" w:cs="Segoe UI"/>
+          <w:color w:val="001A33"/>
+          <w:sz w:val="28"/>
+          <w:szCs w:val="28"/>
+          <w:shd w:val="clear" w:color="auto" w:fill="FFFFFF"/>
+        </w:rPr>
+        <w:t>dùng</w:t>
+      </w:r>
+      <w:proofErr w:type="spellEnd"/>
+      <w:r>
+        <w:rPr>
+          <w:rFonts w:ascii="Segoe UI" w:hAnsi="Segoe UI" w:cs="Segoe UI"/>
+          <w:color w:val="001A33"/>
+          <w:sz w:val="28"/>
+          <w:szCs w:val="28"/>
+          <w:shd w:val="clear" w:color="auto" w:fill="FFFFFF"/>
+        </w:rPr>
+        <w:t xml:space="preserve"> </w:t>
+      </w:r>
+      <w:proofErr w:type="spellStart"/>
+      <w:r>
+        <w:rPr>
+          <w:rFonts w:ascii="Segoe UI" w:hAnsi="Segoe UI" w:cs="Segoe UI"/>
+          <w:color w:val="001A33"/>
+          <w:sz w:val="28"/>
+          <w:szCs w:val="28"/>
+          <w:shd w:val="clear" w:color="auto" w:fill="FFFFFF"/>
+        </w:rPr>
+        <w:t>về</w:t>
+      </w:r>
+      <w:proofErr w:type="spellEnd"/>
+      <w:r>
+        <w:rPr>
+          <w:rFonts w:ascii="Segoe UI" w:hAnsi="Segoe UI" w:cs="Segoe UI"/>
+          <w:color w:val="001A33"/>
+          <w:sz w:val="28"/>
+          <w:szCs w:val="28"/>
+          <w:shd w:val="clear" w:color="auto" w:fill="FFFFFF"/>
+        </w:rPr>
+        <w:t xml:space="preserve"> </w:t>
+      </w:r>
+      <w:proofErr w:type="spellStart"/>
+      <w:r>
+        <w:rPr>
+          <w:rFonts w:ascii="Segoe UI" w:hAnsi="Segoe UI" w:cs="Segoe UI"/>
+          <w:color w:val="001A33"/>
+          <w:sz w:val="28"/>
+          <w:szCs w:val="28"/>
+          <w:shd w:val="clear" w:color="auto" w:fill="FFFFFF"/>
+        </w:rPr>
+        <w:t>nút</w:t>
+      </w:r>
+      <w:proofErr w:type="spellEnd"/>
+      <w:r>
+        <w:rPr>
+          <w:rFonts w:ascii="Segoe UI" w:hAnsi="Segoe UI" w:cs="Segoe UI"/>
+          <w:color w:val="001A33"/>
+          <w:sz w:val="28"/>
+          <w:szCs w:val="28"/>
+          <w:shd w:val="clear" w:color="auto" w:fill="FFFFFF"/>
+        </w:rPr>
+        <w:t xml:space="preserve">, </w:t>
+      </w:r>
+      <w:proofErr w:type="spellStart"/>
+      <w:r>
+        <w:rPr>
+          <w:rFonts w:ascii="Segoe UI" w:hAnsi="Segoe UI" w:cs="Segoe UI"/>
+          <w:color w:val="001A33"/>
+          <w:sz w:val="28"/>
+          <w:szCs w:val="28"/>
+          <w:shd w:val="clear" w:color="auto" w:fill="FFFFFF"/>
+        </w:rPr>
+        <w:t>băng</w:t>
+      </w:r>
+      <w:proofErr w:type="spellEnd"/>
+      <w:r>
+        <w:rPr>
+          <w:rFonts w:ascii="Segoe UI" w:hAnsi="Segoe UI" w:cs="Segoe UI"/>
+          <w:color w:val="001A33"/>
+          <w:sz w:val="28"/>
+          <w:szCs w:val="28"/>
+          <w:shd w:val="clear" w:color="auto" w:fill="FFFFFF"/>
+        </w:rPr>
+        <w:t xml:space="preserve"> </w:t>
+      </w:r>
+      <w:proofErr w:type="spellStart"/>
+      <w:r>
+        <w:rPr>
+          <w:rFonts w:ascii="Segoe UI" w:hAnsi="Segoe UI" w:cs="Segoe UI"/>
+          <w:color w:val="001A33"/>
+          <w:sz w:val="28"/>
+          <w:szCs w:val="28"/>
+          <w:shd w:val="clear" w:color="auto" w:fill="FFFFFF"/>
+        </w:rPr>
+        <w:t>thông</w:t>
+      </w:r>
+      <w:proofErr w:type="spellEnd"/>
+      <w:r>
+        <w:rPr>
+          <w:rFonts w:ascii="Segoe UI" w:hAnsi="Segoe UI" w:cs="Segoe UI"/>
+          <w:color w:val="001A33"/>
+          <w:sz w:val="28"/>
+          <w:szCs w:val="28"/>
+          <w:shd w:val="clear" w:color="auto" w:fill="FFFFFF"/>
+        </w:rPr>
+        <w:t xml:space="preserve">, </w:t>
+      </w:r>
+      <w:proofErr w:type="spellStart"/>
+      <w:r>
+        <w:rPr>
+          <w:rFonts w:ascii="Segoe UI" w:hAnsi="Segoe UI" w:cs="Segoe UI"/>
+          <w:color w:val="001A33"/>
+          <w:sz w:val="28"/>
+          <w:szCs w:val="28"/>
+          <w:shd w:val="clear" w:color="auto" w:fill="FFFFFF"/>
+        </w:rPr>
+        <w:t>thống</w:t>
+      </w:r>
+      <w:proofErr w:type="spellEnd"/>
+      <w:r>
+        <w:rPr>
+          <w:rFonts w:ascii="Segoe UI" w:hAnsi="Segoe UI" w:cs="Segoe UI"/>
+          <w:color w:val="001A33"/>
+          <w:sz w:val="28"/>
+          <w:szCs w:val="28"/>
+          <w:shd w:val="clear" w:color="auto" w:fill="FFFFFF"/>
+        </w:rPr>
+        <w:t xml:space="preserve"> </w:t>
+      </w:r>
+      <w:proofErr w:type="spellStart"/>
+      <w:r>
+        <w:rPr>
+          <w:rFonts w:ascii="Segoe UI" w:hAnsi="Segoe UI" w:cs="Segoe UI"/>
+          <w:color w:val="001A33"/>
+          <w:sz w:val="28"/>
+          <w:szCs w:val="28"/>
+          <w:shd w:val="clear" w:color="auto" w:fill="FFFFFF"/>
+        </w:rPr>
+        <w:t>kê</w:t>
+      </w:r>
+      <w:proofErr w:type="spellEnd"/>
+      <w:r>
+        <w:rPr>
+          <w:rFonts w:ascii="Segoe UI" w:hAnsi="Segoe UI" w:cs="Segoe UI"/>
+          <w:color w:val="001A33"/>
+          <w:sz w:val="28"/>
+          <w:szCs w:val="28"/>
+          <w:shd w:val="clear" w:color="auto" w:fill="FFFFFF"/>
+        </w:rPr>
+        <w:t xml:space="preserve"> </w:t>
+      </w:r>
+      <w:proofErr w:type="spellStart"/>
+      <w:r>
+        <w:rPr>
+          <w:rFonts w:ascii="Segoe UI" w:hAnsi="Segoe UI" w:cs="Segoe UI"/>
+          <w:color w:val="001A33"/>
+          <w:sz w:val="28"/>
+          <w:szCs w:val="28"/>
+          <w:shd w:val="clear" w:color="auto" w:fill="FFFFFF"/>
+        </w:rPr>
+        <w:t>lưu</w:t>
+      </w:r>
+      <w:proofErr w:type="spellEnd"/>
+      <w:r>
+        <w:rPr>
+          <w:rFonts w:ascii="Segoe UI" w:hAnsi="Segoe UI" w:cs="Segoe UI"/>
+          <w:color w:val="001A33"/>
+          <w:sz w:val="28"/>
+          <w:szCs w:val="28"/>
+          <w:shd w:val="clear" w:color="auto" w:fill="FFFFFF"/>
+        </w:rPr>
+        <w:t xml:space="preserve"> </w:t>
+      </w:r>
+      <w:proofErr w:type="spellStart"/>
+      <w:r>
+        <w:rPr>
+          <w:rFonts w:ascii="Segoe UI" w:hAnsi="Segoe UI" w:cs="Segoe UI"/>
+          <w:color w:val="001A33"/>
+          <w:sz w:val="28"/>
+          <w:szCs w:val="28"/>
+          <w:shd w:val="clear" w:color="auto" w:fill="FFFFFF"/>
+        </w:rPr>
+        <w:t>lượng</w:t>
+      </w:r>
+      <w:proofErr w:type="spellEnd"/>
+      <w:r>
+        <w:rPr>
+          <w:rFonts w:ascii="Segoe UI" w:hAnsi="Segoe UI" w:cs="Segoe UI"/>
+          <w:color w:val="001A33"/>
+          <w:sz w:val="28"/>
+          <w:szCs w:val="28"/>
+          <w:shd w:val="clear" w:color="auto" w:fill="FFFFFF"/>
+        </w:rPr>
+        <w:t xml:space="preserve">, </w:t>
+      </w:r>
+      <w:proofErr w:type="spellStart"/>
+      <w:r>
+        <w:rPr>
+          <w:rFonts w:ascii="Segoe UI" w:hAnsi="Segoe UI" w:cs="Segoe UI"/>
+          <w:color w:val="001A33"/>
+          <w:sz w:val="28"/>
+          <w:szCs w:val="28"/>
+          <w:shd w:val="clear" w:color="auto" w:fill="FFFFFF"/>
+        </w:rPr>
+        <w:t>báo</w:t>
+      </w:r>
+      <w:proofErr w:type="spellEnd"/>
+      <w:r>
+        <w:rPr>
+          <w:rFonts w:ascii="Segoe UI" w:hAnsi="Segoe UI" w:cs="Segoe UI"/>
+          <w:color w:val="001A33"/>
+          <w:sz w:val="28"/>
+          <w:szCs w:val="28"/>
+          <w:shd w:val="clear" w:color="auto" w:fill="FFFFFF"/>
+        </w:rPr>
+        <w:t xml:space="preserve"> </w:t>
+      </w:r>
+      <w:proofErr w:type="spellStart"/>
+      <w:r>
+        <w:rPr>
+          <w:rFonts w:ascii="Segoe UI" w:hAnsi="Segoe UI" w:cs="Segoe UI"/>
+          <w:color w:val="001A33"/>
+          <w:sz w:val="28"/>
+          <w:szCs w:val="28"/>
+          <w:shd w:val="clear" w:color="auto" w:fill="FFFFFF"/>
+        </w:rPr>
+        <w:t>cáo</w:t>
+      </w:r>
+      <w:proofErr w:type="spellEnd"/>
+      <w:r>
+        <w:rPr>
+          <w:rFonts w:ascii="Segoe UI" w:hAnsi="Segoe UI" w:cs="Segoe UI"/>
+          <w:color w:val="001A33"/>
+          <w:sz w:val="28"/>
+          <w:szCs w:val="28"/>
+          <w:shd w:val="clear" w:color="auto" w:fill="FFFFFF"/>
+        </w:rPr>
+        <w:t xml:space="preserve"> </w:t>
+      </w:r>
+      <w:proofErr w:type="spellStart"/>
+      <w:r>
+        <w:rPr>
+          <w:rFonts w:ascii="Segoe UI" w:hAnsi="Segoe UI" w:cs="Segoe UI"/>
+          <w:color w:val="001A33"/>
+          <w:sz w:val="28"/>
+          <w:szCs w:val="28"/>
+          <w:shd w:val="clear" w:color="auto" w:fill="FFFFFF"/>
+        </w:rPr>
+        <w:t>thông</w:t>
+      </w:r>
+      <w:proofErr w:type="spellEnd"/>
+      <w:r>
+        <w:rPr>
+          <w:rFonts w:ascii="Segoe UI" w:hAnsi="Segoe UI" w:cs="Segoe UI"/>
+          <w:color w:val="001A33"/>
+          <w:sz w:val="28"/>
+          <w:szCs w:val="28"/>
+          <w:shd w:val="clear" w:color="auto" w:fill="FFFFFF"/>
+        </w:rPr>
+        <w:t xml:space="preserve"> tin </w:t>
+      </w:r>
+      <w:proofErr w:type="spellStart"/>
+      <w:r>
+        <w:rPr>
+          <w:rFonts w:ascii="Segoe UI" w:hAnsi="Segoe UI" w:cs="Segoe UI"/>
+          <w:color w:val="001A33"/>
+          <w:sz w:val="28"/>
+          <w:szCs w:val="28"/>
+          <w:shd w:val="clear" w:color="auto" w:fill="FFFFFF"/>
+        </w:rPr>
+        <w:t>máy</w:t>
+      </w:r>
+      <w:proofErr w:type="spellEnd"/>
+      <w:r>
+        <w:rPr>
+          <w:rFonts w:ascii="Segoe UI" w:hAnsi="Segoe UI" w:cs="Segoe UI"/>
+          <w:color w:val="001A33"/>
+          <w:sz w:val="28"/>
+          <w:szCs w:val="28"/>
+          <w:shd w:val="clear" w:color="auto" w:fill="FFFFFF"/>
+        </w:rPr>
+        <w:t xml:space="preserve"> </w:t>
+      </w:r>
+      <w:proofErr w:type="spellStart"/>
+      <w:r>
+        <w:rPr>
+          <w:rFonts w:ascii="Segoe UI" w:hAnsi="Segoe UI" w:cs="Segoe UI"/>
+          <w:color w:val="001A33"/>
+          <w:sz w:val="28"/>
+          <w:szCs w:val="28"/>
+          <w:shd w:val="clear" w:color="auto" w:fill="FFFFFF"/>
+        </w:rPr>
+        <w:t>chủ</w:t>
+      </w:r>
+      <w:proofErr w:type="spellEnd"/>
+      <w:r>
+        <w:rPr>
+          <w:rFonts w:ascii="Segoe UI" w:hAnsi="Segoe UI" w:cs="Segoe UI"/>
+          <w:color w:val="001A33"/>
+          <w:sz w:val="28"/>
+          <w:szCs w:val="28"/>
+          <w:shd w:val="clear" w:color="auto" w:fill="FFFFFF"/>
+        </w:rPr>
+        <w:t xml:space="preserve"> </w:t>
+      </w:r>
+      <w:proofErr w:type="spellStart"/>
+      <w:r>
+        <w:rPr>
+          <w:rFonts w:ascii="Segoe UI" w:hAnsi="Segoe UI" w:cs="Segoe UI"/>
+          <w:color w:val="001A33"/>
+          <w:sz w:val="28"/>
+          <w:szCs w:val="28"/>
+          <w:shd w:val="clear" w:color="auto" w:fill="FFFFFF"/>
+        </w:rPr>
+        <w:t>không</w:t>
+      </w:r>
+      <w:proofErr w:type="spellEnd"/>
+      <w:r>
+        <w:rPr>
+          <w:rFonts w:ascii="Segoe UI" w:hAnsi="Segoe UI" w:cs="Segoe UI"/>
+          <w:color w:val="001A33"/>
+          <w:sz w:val="28"/>
+          <w:szCs w:val="28"/>
+          <w:shd w:val="clear" w:color="auto" w:fill="FFFFFF"/>
+        </w:rPr>
+        <w:t xml:space="preserve"> </w:t>
+      </w:r>
+      <w:proofErr w:type="spellStart"/>
+      <w:r>
+        <w:rPr>
+          <w:rFonts w:ascii="Segoe UI" w:hAnsi="Segoe UI" w:cs="Segoe UI"/>
+          <w:color w:val="001A33"/>
+          <w:sz w:val="28"/>
+          <w:szCs w:val="28"/>
+          <w:shd w:val="clear" w:color="auto" w:fill="FFFFFF"/>
+        </w:rPr>
+        <w:t>quá</w:t>
+      </w:r>
+      <w:proofErr w:type="spellEnd"/>
+      <w:r>
+        <w:rPr>
+          <w:rFonts w:ascii="Segoe UI" w:hAnsi="Segoe UI" w:cs="Segoe UI"/>
+          <w:color w:val="001A33"/>
+          <w:sz w:val="28"/>
+          <w:szCs w:val="28"/>
+          <w:shd w:val="clear" w:color="auto" w:fill="FFFFFF"/>
+        </w:rPr>
+        <w:t xml:space="preserve"> 1s</w:t>
       </w:r>
       <w:r>
         <w:rPr>
@@ -3011,8 +8423,9 @@
           <w:szCs w:val="28"/>
           <w:shd w:val="clear" w:color="auto" w:fill="FFFFFF"/>
         </w:rPr>
-        <w:t>3.3 Hỗ trợ người dùng</w:t>
-      </w:r>
+        <w:t xml:space="preserve">3.3 </w:t>
+      </w:r>
+      <w:proofErr w:type="spellStart"/>
       <w:r>
         <w:rPr>
           <w:rFonts w:ascii="Segoe UI" w:hAnsi="Segoe UI" w:cs="Segoe UI"/>
@@ -3023,7 +8436,150 @@
           <w:szCs w:val="28"/>
           <w:shd w:val="clear" w:color="auto" w:fill="FFFFFF"/>
         </w:rPr>
-        <w:t xml:space="preserve"> cài đặt:</w:t>
+        <w:t>Hỗ</w:t>
+      </w:r>
+      <w:proofErr w:type="spellEnd"/>
+      <w:r>
+        <w:rPr>
+          <w:rFonts w:ascii="Segoe UI" w:hAnsi="Segoe UI" w:cs="Segoe UI"/>
+          <w:b/>
+          <w:bCs/>
+          <w:color w:val="001A33"/>
+          <w:sz w:val="28"/>
+          <w:szCs w:val="28"/>
+          <w:shd w:val="clear" w:color="auto" w:fill="FFFFFF"/>
+        </w:rPr>
+        <w:t xml:space="preserve"> </w:t>
+      </w:r>
+      <w:proofErr w:type="spellStart"/>
+      <w:r>
+        <w:rPr>
+          <w:rFonts w:ascii="Segoe UI" w:hAnsi="Segoe UI" w:cs="Segoe UI"/>
+          <w:b/>
+          <w:bCs/>
+          <w:color w:val="001A33"/>
+          <w:sz w:val="28"/>
+          <w:szCs w:val="28"/>
+          <w:shd w:val="clear" w:color="auto" w:fill="FFFFFF"/>
+        </w:rPr>
+        <w:t>trợ</w:t>
+      </w:r>
+      <w:proofErr w:type="spellEnd"/>
+      <w:r>
+        <w:rPr>
+          <w:rFonts w:ascii="Segoe UI" w:hAnsi="Segoe UI" w:cs="Segoe UI"/>
+          <w:b/>
+          <w:bCs/>
+          <w:color w:val="001A33"/>
+          <w:sz w:val="28"/>
+          <w:szCs w:val="28"/>
+          <w:shd w:val="clear" w:color="auto" w:fill="FFFFFF"/>
+        </w:rPr>
+        <w:t xml:space="preserve"> </w:t>
+      </w:r>
+      <w:proofErr w:type="spellStart"/>
+      <w:r>
+        <w:rPr>
+          <w:rFonts w:ascii="Segoe UI" w:hAnsi="Segoe UI" w:cs="Segoe UI"/>
+          <w:b/>
+          <w:bCs/>
+          <w:color w:val="001A33"/>
+          <w:sz w:val="28"/>
+          <w:szCs w:val="28"/>
+          <w:shd w:val="clear" w:color="auto" w:fill="FFFFFF"/>
+        </w:rPr>
+        <w:t>người</w:t>
+      </w:r>
+      <w:proofErr w:type="spellEnd"/>
+      <w:r>
+        <w:rPr>
+          <w:rFonts w:ascii="Segoe UI" w:hAnsi="Segoe UI" w:cs="Segoe UI"/>
+          <w:b/>
+          <w:bCs/>
+          <w:color w:val="001A33"/>
+          <w:sz w:val="28"/>
+          <w:szCs w:val="28"/>
+          <w:shd w:val="clear" w:color="auto" w:fill="FFFFFF"/>
+        </w:rPr>
+        <w:t xml:space="preserve"> </w:t>
+      </w:r>
+      <w:proofErr w:type="spellStart"/>
+      <w:r>
+        <w:rPr>
+          <w:rFonts w:ascii="Segoe UI" w:hAnsi="Segoe UI" w:cs="Segoe UI"/>
+          <w:b/>
+          <w:bCs/>
+          <w:color w:val="001A33"/>
+          <w:sz w:val="28"/>
+          <w:szCs w:val="28"/>
+          <w:shd w:val="clear" w:color="auto" w:fill="FFFFFF"/>
+        </w:rPr>
+        <w:t>dùng</w:t>
+      </w:r>
+      <w:proofErr w:type="spellEnd"/>
+      <w:r>
+        <w:rPr>
+          <w:rFonts w:ascii="Segoe UI" w:hAnsi="Segoe UI" w:cs="Segoe UI"/>
+          <w:b/>
+          <w:bCs/>
+          <w:color w:val="001A33"/>
+          <w:sz w:val="28"/>
+          <w:szCs w:val="28"/>
+          <w:shd w:val="clear" w:color="auto" w:fill="FFFFFF"/>
+        </w:rPr>
+        <w:t xml:space="preserve"> </w:t>
+      </w:r>
+      <w:proofErr w:type="spellStart"/>
+      <w:r>
+        <w:rPr>
+          <w:rFonts w:ascii="Segoe UI" w:hAnsi="Segoe UI" w:cs="Segoe UI"/>
+          <w:b/>
+          <w:bCs/>
+          <w:color w:val="001A33"/>
+          <w:sz w:val="28"/>
+          <w:szCs w:val="28"/>
+          <w:shd w:val="clear" w:color="auto" w:fill="FFFFFF"/>
+        </w:rPr>
+        <w:t>cài</w:t>
+      </w:r>
+      <w:proofErr w:type="spellEnd"/>
+      <w:r>
+        <w:rPr>
+          <w:rFonts w:ascii="Segoe UI" w:hAnsi="Segoe UI" w:cs="Segoe UI"/>
+          <w:b/>
+          <w:bCs/>
+          <w:color w:val="001A33"/>
+          <w:sz w:val="28"/>
+          <w:szCs w:val="28"/>
+          <w:shd w:val="clear" w:color="auto" w:fill="FFFFFF"/>
+        </w:rPr>
+        <w:t xml:space="preserve"> </w:t>
+      </w:r>
+      <w:proofErr w:type="spellStart"/>
+      <w:r>
+        <w:rPr>
+          <w:rFonts w:ascii="Segoe UI" w:hAnsi="Segoe UI" w:cs="Segoe UI"/>
+          <w:b/>
+          <w:bCs/>
+          <w:color w:val="001A33"/>
+          <w:sz w:val="28"/>
+          <w:szCs w:val="28"/>
+          <w:shd w:val="clear" w:color="auto" w:fill="FFFFFF"/>
+        </w:rPr>
+        <w:t>đặt</w:t>
+      </w:r>
+      <w:proofErr w:type="spellEnd"/>
+      <w:r>
+        <w:rPr>
+          <w:rFonts w:ascii="Segoe UI" w:hAnsi="Segoe UI" w:cs="Segoe UI"/>
+          <w:b/>
+          <w:bCs/>
+          <w:color w:val="001A33"/>
+          <w:sz w:val="28"/>
+          <w:szCs w:val="28"/>
+          <w:shd w:val="clear" w:color="auto" w:fill="FFFFFF"/>
+        </w:rPr>
+        <w:t>:</w:t>
       </w:r>
       <w:bookmarkEnd w:id="32"/>
       <w:bookmarkEnd w:id="33"/>
@@ -3040,15 +8596,115 @@
           <w:shd w:val="clear" w:color="auto" w:fill="FFFFFF"/>
         </w:rPr>
       </w:pPr>
-      <w:r>
-        <w:rPr>
-          <w:rFonts w:ascii="Segoe UI" w:hAnsi="Segoe UI" w:cs="Segoe UI"/>
-          <w:color w:val="001A33"/>
-          <w:sz w:val="28"/>
-          <w:szCs w:val="28"/>
-          <w:shd w:val="clear" w:color="auto" w:fill="FFFFFF"/>
-        </w:rPr>
-        <w:t>Thông qua những phương thức sau:</w:t>
+      <w:proofErr w:type="spellStart"/>
+      <w:r>
+        <w:rPr>
+          <w:rFonts w:ascii="Segoe UI" w:hAnsi="Segoe UI" w:cs="Segoe UI"/>
+          <w:color w:val="001A33"/>
+          <w:sz w:val="28"/>
+          <w:szCs w:val="28"/>
+          <w:shd w:val="clear" w:color="auto" w:fill="FFFFFF"/>
+        </w:rPr>
+        <w:t>Thông</w:t>
+      </w:r>
+      <w:proofErr w:type="spellEnd"/>
+      <w:r>
+        <w:rPr>
+          <w:rFonts w:ascii="Segoe UI" w:hAnsi="Segoe UI" w:cs="Segoe UI"/>
+          <w:color w:val="001A33"/>
+          <w:sz w:val="28"/>
+          <w:szCs w:val="28"/>
+          <w:shd w:val="clear" w:color="auto" w:fill="FFFFFF"/>
+        </w:rPr>
+        <w:t xml:space="preserve"> qua </w:t>
+      </w:r>
+      <w:proofErr w:type="spellStart"/>
+      <w:r>
+        <w:rPr>
+          <w:rFonts w:ascii="Segoe UI" w:hAnsi="Segoe UI" w:cs="Segoe UI"/>
+          <w:color w:val="001A33"/>
+          <w:sz w:val="28"/>
+          <w:szCs w:val="28"/>
+          <w:shd w:val="clear" w:color="auto" w:fill="FFFFFF"/>
+        </w:rPr>
+        <w:t>những</w:t>
+      </w:r>
+      <w:proofErr w:type="spellEnd"/>
+      <w:r>
+        <w:rPr>
+          <w:rFonts w:ascii="Segoe UI" w:hAnsi="Segoe UI" w:cs="Segoe UI"/>
+          <w:color w:val="001A33"/>
+          <w:sz w:val="28"/>
+          <w:szCs w:val="28"/>
+          <w:shd w:val="clear" w:color="auto" w:fill="FFFFFF"/>
+        </w:rPr>
+        <w:t xml:space="preserve"> </w:t>
+      </w:r>
+      <w:proofErr w:type="spellStart"/>
+      <w:r>
+        <w:rPr>
+          <w:rFonts w:ascii="Segoe UI" w:hAnsi="Segoe UI" w:cs="Segoe UI"/>
+          <w:color w:val="001A33"/>
+          <w:sz w:val="28"/>
+          <w:szCs w:val="28"/>
+          <w:shd w:val="clear" w:color="auto" w:fill="FFFFFF"/>
+        </w:rPr>
+        <w:t>phương</w:t>
+      </w:r>
+      <w:proofErr w:type="spellEnd"/>
+      <w:r>
+        <w:rPr>
+          <w:rFonts w:ascii="Segoe UI" w:hAnsi="Segoe UI" w:cs="Segoe UI"/>
+          <w:color w:val="001A33"/>
+          <w:sz w:val="28"/>
+          <w:szCs w:val="28"/>
+          <w:shd w:val="clear" w:color="auto" w:fill="FFFFFF"/>
+        </w:rPr>
+        <w:t xml:space="preserve"> </w:t>
+      </w:r>
+      <w:proofErr w:type="spellStart"/>
+      <w:r>
+        <w:rPr>
+          <w:rFonts w:ascii="Segoe UI" w:hAnsi="Segoe UI" w:cs="Segoe UI"/>
+          <w:color w:val="001A33"/>
+          <w:sz w:val="28"/>
+          <w:szCs w:val="28"/>
+          <w:shd w:val="clear" w:color="auto" w:fill="FFFFFF"/>
+        </w:rPr>
+        <w:t>thức</w:t>
+      </w:r>
+      <w:proofErr w:type="spellEnd"/>
+      <w:r>
+        <w:rPr>
+          <w:rFonts w:ascii="Segoe UI" w:hAnsi="Segoe UI" w:cs="Segoe UI"/>
+          <w:color w:val="001A33"/>
+          <w:sz w:val="28"/>
+          <w:szCs w:val="28"/>
+          <w:shd w:val="clear" w:color="auto" w:fill="FFFFFF"/>
+        </w:rPr>
+        <w:t xml:space="preserve"> </w:t>
+      </w:r>
+      <w:proofErr w:type="spellStart"/>
+      <w:r>
+        <w:rPr>
+          <w:rFonts w:ascii="Segoe UI" w:hAnsi="Segoe UI" w:cs="Segoe UI"/>
+          <w:color w:val="001A33"/>
+          <w:sz w:val="28"/>
+          <w:szCs w:val="28"/>
+          <w:shd w:val="clear" w:color="auto" w:fill="FFFFFF"/>
+        </w:rPr>
+        <w:t>sau</w:t>
+      </w:r>
+      <w:proofErr w:type="spellEnd"/>
+      <w:r>
+        <w:rPr>
+          <w:rFonts w:ascii="Segoe UI" w:hAnsi="Segoe UI" w:cs="Segoe UI"/>
+          <w:color w:val="001A33"/>
+          <w:sz w:val="28"/>
+          <w:szCs w:val="28"/>
+          <w:shd w:val="clear" w:color="auto" w:fill="FFFFFF"/>
+        </w:rPr>
+        <w:t>:</w:t>
       </w:r>
     </w:p>
     <w:p>
@@ -3127,8 +8783,20 @@
           <w:shd w:val="clear" w:color="auto" w:fill="FFFFFF"/>
         </w:rPr>
         <w:lastRenderedPageBreak/>
-        <w:t>Package Github</w:t>
-      </w:r>
+        <w:t xml:space="preserve">Package </w:t>
+      </w:r>
+      <w:proofErr w:type="spellStart"/>
+      <w:r>
+        <w:rPr>
+          <w:rFonts w:ascii="Segoe UI" w:hAnsi="Segoe UI" w:cs="Segoe UI"/>
+          <w:color w:val="001A33"/>
+          <w:sz w:val="28"/>
+          <w:szCs w:val="28"/>
+          <w:shd w:val="clear" w:color="auto" w:fill="FFFFFF"/>
+        </w:rPr>
+        <w:t>Github</w:t>
+      </w:r>
+      <w:proofErr w:type="spellEnd"/>
     </w:p>
     <w:p>
       <w:pPr>
@@ -3145,6 +8813,7 @@
           <w:shd w:val="clear" w:color="auto" w:fill="FFFFFF"/>
         </w:rPr>
       </w:pPr>
+      <w:proofErr w:type="spellStart"/>
       <w:r>
         <w:rPr>
           <w:rFonts w:ascii="Segoe UI" w:hAnsi="Segoe UI" w:cs="Segoe UI"/>
@@ -3155,6 +8824,7 @@
         </w:rPr>
         <w:t>Docker_Compse</w:t>
       </w:r>
+      <w:proofErr w:type="spellEnd"/>
     </w:p>
     <w:p>
       <w:pPr>

--- a/AikoR-Project.docx
+++ b/AikoR-Project.docx
@@ -899,9 +899,8 @@
                 <w:w w:val="97"/>
                 <w:sz w:val="26"/>
               </w:rPr>
-              <w:t xml:space="preserve"> (PM): V.</w:t>
+              <w:t xml:space="preserve"> (PM): </w:t>
             </w:r>
-            <w:proofErr w:type="gramStart"/>
             <w:r>
               <w:rPr>
                 <w:rFonts w:ascii="Times New Roman" w:eastAsia="Times New Roman" w:hAnsi="Times New Roman" w:cs="Times New Roman"/>
@@ -910,9 +909,8 @@
                 <w:w w:val="97"/>
                 <w:sz w:val="26"/>
               </w:rPr>
-              <w:t>S.L</w:t>
+              <w:t>A.R.N</w:t>
             </w:r>
-            <w:proofErr w:type="gramEnd"/>
           </w:p>
         </w:tc>
       </w:tr>
@@ -7224,6 +7222,7 @@
         <w:t xml:space="preserve"> </w:t>
       </w:r>
       <w:proofErr w:type="spellStart"/>
+      <w:proofErr w:type="gramStart"/>
       <w:r>
         <w:rPr>
           <w:rFonts w:ascii="Segoe UI" w:hAnsi="Segoe UI" w:cs="Segoe UI"/>
@@ -7243,7 +7242,18 @@
           <w:szCs w:val="28"/>
           <w:shd w:val="clear" w:color="auto" w:fill="FFFFFF"/>
         </w:rPr>
-        <w:t>(32bit, 64bit,arm32,arm64)</w:t>
+        <w:t>(</w:t>
+      </w:r>
+      <w:proofErr w:type="gramEnd"/>
+      <w:r>
+        <w:rPr>
+          <w:rFonts w:ascii="Segoe UI" w:hAnsi="Segoe UI" w:cs="Segoe UI"/>
+          <w:color w:val="001A33"/>
+          <w:sz w:val="28"/>
+          <w:szCs w:val="28"/>
+          <w:shd w:val="clear" w:color="auto" w:fill="FFFFFF"/>
+        </w:rPr>
+        <w:t>32bit, 64bit,arm32,arm64)</w:t>
       </w:r>
     </w:p>
     <w:p>

--- a/AikoR-Project.docx
+++ b/AikoR-Project.docx
@@ -5,6 +5,7 @@
     <w:p>
       <w:pPr>
         <w:spacing w:after="583"/>
+        <w:ind w:firstLine="720"/>
       </w:pPr>
       <w:r>
         <w:rPr>
@@ -4897,7 +4898,13 @@
               <w:t xml:space="preserve">    </w:t>
             </w:r>
             <w:r>
-              <w:t xml:space="preserve">Tại bước 1 :  </w:t>
+              <w:t>Tại bước</w:t>
+            </w:r>
+            <w:r>
+              <w:t xml:space="preserve"> 2</w:t>
+            </w:r>
+            <w:r>
+              <w:t xml:space="preserve">:  </w:t>
             </w:r>
             <w:r>
               <w:t xml:space="preserve">Không cài đặt config </w:t>
@@ -5659,13 +5666,22 @@
               <w:t>thông tin đang chạy</w:t>
             </w:r>
             <w:r>
-              <w:t xml:space="preserve"> ( Hiển thị số người đã chạy theo dạng : Giao thức : NodeID + Số người được t</w:t>
-            </w:r>
-            <w:r>
-              <w:t>hêm</w:t>
-            </w:r>
-            <w:r>
-              <w:t xml:space="preserve"> </w:t>
+              <w:t xml:space="preserve"> ( Hiển thị số người đã chạy theo dạng : </w:t>
+            </w:r>
+            <w:r>
+              <w:t>“</w:t>
+            </w:r>
+            <w:r>
+              <w:t xml:space="preserve">Giao thức : NodeID + Số người được </w:t>
+            </w:r>
+            <w:r>
+              <w:t>th</w:t>
+            </w:r>
+            <w:r>
+              <w:t>ê</w:t>
+            </w:r>
+            <w:r>
+              <w:t>m”</w:t>
             </w:r>
             <w:r>
               <w:t>)</w:t>
@@ -5843,9 +5859,6 @@
         </w:tc>
       </w:tr>
     </w:tbl>
-    <w:p/>
-    <w:p/>
-    <w:p/>
     <w:p/>
     <w:p/>
     <w:p/>
@@ -6517,13 +6530,28 @@
               <w:t xml:space="preserve">Hệ thống thông báo chạy thành công </w:t>
             </w:r>
             <w:r>
-              <w:t>và hiển thị ra màn hình thông tin đang chạy .</w:t>
-            </w:r>
-            <w:r>
-              <w:t xml:space="preserve"> </w:t>
-            </w:r>
-            <w:r>
-              <w:t>chạy ( Hiển thị số người đã chạy theo dạng : Giao thức : NodeID + Số người được thêm )</w:t>
+              <w:t xml:space="preserve">và hiển thị ra màn hình thông tin đang chạy </w:t>
+            </w:r>
+            <w:r>
+              <w:t xml:space="preserve">( Hiển thị số người đã chạy theo dạng : </w:t>
+            </w:r>
+            <w:r>
+              <w:t>“</w:t>
+            </w:r>
+            <w:r>
+              <w:t xml:space="preserve">Giao thức : NodeID + Số người được </w:t>
+            </w:r>
+            <w:r>
+              <w:t>th</w:t>
+            </w:r>
+            <w:r>
+              <w:t>ê</w:t>
+            </w:r>
+            <w:r>
+              <w:t>m”</w:t>
+            </w:r>
+            <w:r>
+              <w:t xml:space="preserve"> )</w:t>
             </w:r>
           </w:p>
         </w:tc>
@@ -6684,6 +6712,7 @@
       </w:pPr>
       <w:bookmarkStart w:id="11" w:name="_Toc114736619"/>
       <w:r>
+        <w:lastRenderedPageBreak/>
         <w:t>3.2</w:t>
       </w:r>
       <w:r>

--- a/AikoR-Project.docx
+++ b/AikoR-Project.docx
@@ -1806,8 +1806,8 @@
         <w:tblLook w:val="04A0" w:firstRow="1" w:lastRow="0" w:firstColumn="1" w:lastColumn="0" w:noHBand="0" w:noVBand="1"/>
       </w:tblPr>
       <w:tblGrid>
-        <w:gridCol w:w="4401"/>
-        <w:gridCol w:w="5507"/>
+        <w:gridCol w:w="4400"/>
+        <w:gridCol w:w="5508"/>
       </w:tblGrid>
       <w:tr>
         <w:trPr>
@@ -1896,6 +1896,12 @@
           <w:p>
             <w:r>
               <w:t xml:space="preserve"> </w:t>
+            </w:r>
+            <w:r>
+              <w:t>https://</w:t>
+            </w:r>
+            <w:r>
+              <w:t>aikordoc.aikocute.me</w:t>
             </w:r>
           </w:p>
         </w:tc>

--- a/AikoR-Project.docx
+++ b/AikoR-Project.docx
@@ -233,20 +233,41 @@
           <w:color w:val="404040"/>
           <w:sz w:val="28"/>
         </w:rPr>
-        <w:t xml:space="preserve">22/09/2022.           </w:t>
+        <w:t>10</w:t>
       </w:r>
       <w:r>
         <w:rPr>
           <w:color w:val="404040"/>
           <w:sz w:val="28"/>
         </w:rPr>
-        <w:t xml:space="preserve"> Phiên bản</w:t>
+        <w:t>/</w:t>
       </w:r>
       <w:r>
         <w:rPr>
           <w:color w:val="404040"/>
           <w:sz w:val="28"/>
         </w:rPr>
+        <w:t>11</w:t>
+      </w:r>
+      <w:r>
+        <w:rPr>
+          <w:color w:val="404040"/>
+          <w:sz w:val="28"/>
+        </w:rPr>
+        <w:t xml:space="preserve">/2022.           </w:t>
+      </w:r>
+      <w:r>
+        <w:rPr>
+          <w:color w:val="404040"/>
+          <w:sz w:val="28"/>
+        </w:rPr>
+        <w:t xml:space="preserve"> Phiên bản</w:t>
+      </w:r>
+      <w:r>
+        <w:rPr>
+          <w:color w:val="404040"/>
+          <w:sz w:val="28"/>
+        </w:rPr>
         <w:tab/>
         <w:t xml:space="preserve">: </w:t>
       </w:r>
@@ -262,14 +283,14 @@
           <w:color w:val="404040"/>
           <w:sz w:val="28"/>
         </w:rPr>
-        <w:t>v0.0.1</w:t>
+        <w:t>v</w:t>
       </w:r>
       <w:r>
         <w:rPr>
           <w:color w:val="404040"/>
           <w:sz w:val="28"/>
         </w:rPr>
-        <w:t xml:space="preserve"> </w:t>
+        <w:t>1.2</w:t>
       </w:r>
     </w:p>
     <w:p>
@@ -854,8 +875,28 @@
                 <w:numId w:val="18"/>
               </w:numPr>
             </w:pPr>
-            <w:r>
-              <w:t>( Update Later )</w:t>
+            <w:hyperlink r:id="rId9" w:history="1">
+              <w:r>
+                <w:rPr>
+                  <w:rStyle w:val="Hyperlink"/>
+                </w:rPr>
+                <w:t>https://aikordoc.aikocute.</w:t>
+              </w:r>
+              <w:r>
+                <w:rPr>
+                  <w:rStyle w:val="Hyperlink"/>
+                </w:rPr>
+                <w:t>m</w:t>
+              </w:r>
+              <w:r>
+                <w:rPr>
+                  <w:rStyle w:val="Hyperlink"/>
+                </w:rPr>
+                <w:t>e</w:t>
+              </w:r>
+            </w:hyperlink>
+            <w:r>
+              <w:t xml:space="preserve"> ( Tài liệu hướng dẫn )</w:t>
             </w:r>
             <w:r>
               <w:br/>
@@ -1761,6 +1802,81 @@
           <w:p>
             <w:r>
               <w:t>Update Cách cài đặt AikoR</w:t>
+            </w:r>
+          </w:p>
+        </w:tc>
+      </w:tr>
+      <w:tr>
+        <w:trPr>
+          <w:trHeight w:val="390"/>
+        </w:trPr>
+        <w:tc>
+          <w:tcPr>
+            <w:tcW w:w="903" w:type="dxa"/>
+            <w:tcBorders>
+              <w:top w:val="single" w:sz="6" w:space="0" w:color="BFBFBF"/>
+              <w:left w:val="single" w:sz="6" w:space="0" w:color="BFBFBF"/>
+              <w:bottom w:val="single" w:sz="6" w:space="0" w:color="BFBFBF"/>
+              <w:right w:val="single" w:sz="6" w:space="0" w:color="BFBFBF"/>
+            </w:tcBorders>
+          </w:tcPr>
+          <w:p>
+            <w:pPr>
+              <w:ind w:left="2"/>
+            </w:pPr>
+            <w:r>
+              <w:t>1.2</w:t>
+            </w:r>
+          </w:p>
+        </w:tc>
+        <w:tc>
+          <w:tcPr>
+            <w:tcW w:w="1802" w:type="dxa"/>
+            <w:tcBorders>
+              <w:top w:val="single" w:sz="6" w:space="0" w:color="BFBFBF"/>
+              <w:left w:val="single" w:sz="6" w:space="0" w:color="BFBFBF"/>
+              <w:bottom w:val="single" w:sz="6" w:space="0" w:color="BFBFBF"/>
+              <w:right w:val="single" w:sz="6" w:space="0" w:color="BFBFBF"/>
+            </w:tcBorders>
+          </w:tcPr>
+          <w:p>
+            <w:r>
+              <w:t>10/11/2022</w:t>
+            </w:r>
+          </w:p>
+        </w:tc>
+        <w:tc>
+          <w:tcPr>
+            <w:tcW w:w="2342" w:type="dxa"/>
+            <w:tcBorders>
+              <w:top w:val="single" w:sz="6" w:space="0" w:color="BFBFBF"/>
+              <w:left w:val="single" w:sz="6" w:space="0" w:color="BFBFBF"/>
+              <w:bottom w:val="single" w:sz="6" w:space="0" w:color="BFBFBF"/>
+              <w:right w:val="single" w:sz="6" w:space="0" w:color="BFBFBF"/>
+            </w:tcBorders>
+          </w:tcPr>
+          <w:p>
+            <w:r>
+              <w:t>Đặng Gia Thừa</w:t>
+            </w:r>
+          </w:p>
+        </w:tc>
+        <w:tc>
+          <w:tcPr>
+            <w:tcW w:w="4862" w:type="dxa"/>
+            <w:tcBorders>
+              <w:top w:val="single" w:sz="6" w:space="0" w:color="BFBFBF"/>
+              <w:left w:val="single" w:sz="6" w:space="0" w:color="BFBFBF"/>
+              <w:bottom w:val="single" w:sz="6" w:space="0" w:color="BFBFBF"/>
+              <w:right w:val="single" w:sz="6" w:space="0" w:color="BFBFBF"/>
+            </w:tcBorders>
+          </w:tcPr>
+          <w:p>
+            <w:r>
+              <w:t xml:space="preserve">Update tài liệu </w:t>
+            </w:r>
+            <w:r>
+              <w:t>Hướng dẫn sử dụng AikoR</w:t>
             </w:r>
           </w:p>
         </w:tc>
@@ -6361,7 +6477,7 @@
               </w:rPr>
               <w:t xml:space="preserve">Cần cài đặt trình chạy docker-Compose từ: </w:t>
             </w:r>
-            <w:hyperlink r:id="rId9" w:anchor="install-compose-standalone" w:history="1">
+            <w:hyperlink r:id="rId10" w:anchor="install-compose-standalone" w:history="1">
               <w:r>
                 <w:rPr>
                   <w:rStyle w:val="Hyperlink"/>
@@ -7169,12 +7285,12 @@
       </w:r>
     </w:p>
     <w:sectPr>
-      <w:headerReference w:type="even" r:id="rId10"/>
-      <w:headerReference w:type="default" r:id="rId11"/>
-      <w:footerReference w:type="even" r:id="rId12"/>
-      <w:footerReference w:type="default" r:id="rId13"/>
-      <w:headerReference w:type="first" r:id="rId14"/>
-      <w:footerReference w:type="first" r:id="rId15"/>
+      <w:headerReference w:type="even" r:id="rId11"/>
+      <w:headerReference w:type="default" r:id="rId12"/>
+      <w:footerReference w:type="even" r:id="rId13"/>
+      <w:footerReference w:type="default" r:id="rId14"/>
+      <w:headerReference w:type="first" r:id="rId15"/>
+      <w:footerReference w:type="first" r:id="rId16"/>
       <w:pgSz w:w="11920" w:h="16860"/>
       <w:pgMar w:top="579" w:right="1422" w:bottom="2106" w:left="1419" w:header="720" w:footer="720" w:gutter="0"/>
       <w:cols w:space="720"/>
